--- a/Docs/ADD_Final_version.docx
+++ b/Docs/ADD_Final_version.docx
@@ -4,7 +4,7 @@
   <w:body>
     <w:p>
       <w:pPr>
-        <w:pStyle w:val="Heading1"/>
+        <w:pStyle w:val="1"/>
         <w:bidi w:val="0"/>
         <w:jc w:val="center"/>
         <w:rPr>
@@ -215,7 +215,7 @@
       <w:sdtContent>
         <w:p>
           <w:pPr>
-            <w:pStyle w:val="TOCHeading"/>
+            <w:pStyle w:val="afb"/>
             <w:jc w:val="center"/>
             <w:rPr>
               <w:rtl/>
@@ -3472,7 +3472,7 @@
     </w:p>
     <w:p>
       <w:pPr>
-        <w:pStyle w:val="Heading1"/>
+        <w:pStyle w:val="1"/>
         <w:bidi w:val="0"/>
       </w:pPr>
       <w:bookmarkStart w:id="1" w:name="_Toc168781658"/>
@@ -3490,7 +3490,7 @@
     </w:p>
     <w:p>
       <w:pPr>
-        <w:pStyle w:val="Heading2"/>
+        <w:pStyle w:val="2"/>
         <w:bidi w:val="0"/>
       </w:pPr>
       <w:bookmarkStart w:id="2" w:name="_Toc159511096"/>
@@ -3506,7 +3506,7 @@
     </w:p>
     <w:p>
       <w:pPr>
-        <w:pStyle w:val="Heading3"/>
+        <w:pStyle w:val="3"/>
         <w:bidi w:val="0"/>
         <w:ind w:firstLine="360"/>
         <w:rPr>
@@ -3609,7 +3609,7 @@
     </w:p>
     <w:p>
       <w:pPr>
-        <w:pStyle w:val="Heading3"/>
+        <w:pStyle w:val="3"/>
         <w:bidi w:val="0"/>
         <w:rPr>
           <w:sz w:val="32"/>
@@ -3629,7 +3629,7 @@
     </w:p>
     <w:p>
       <w:pPr>
-        <w:pStyle w:val="ListParagraph"/>
+        <w:pStyle w:val="a9"/>
         <w:numPr>
           <w:ilvl w:val="0"/>
           <w:numId w:val="1"/>
@@ -3649,6 +3649,7 @@
         </w:rPr>
         <w:t>Class</w:t>
       </w:r>
+      <w:proofErr w:type="gramStart"/>
       <w:r>
         <w:rPr>
           <w:sz w:val="28"/>
@@ -3656,10 +3657,36 @@
         </w:rPr>
         <w:t>:</w:t>
       </w:r>
-    </w:p>
-    <w:p>
-      <w:pPr>
-        <w:pStyle w:val="ListParagraph"/>
+      <w:r>
+        <w:rPr>
+          <w:rFonts w:hint="cs"/>
+          <w:sz w:val="28"/>
+          <w:szCs w:val="28"/>
+          <w:rtl/>
+        </w:rPr>
+        <w:t xml:space="preserve">  </w:t>
+      </w:r>
+      <w:r>
+        <w:rPr>
+          <w:color w:val="FF0000"/>
+          <w:sz w:val="28"/>
+          <w:szCs w:val="28"/>
+        </w:rPr>
+        <w:t>(</w:t>
+      </w:r>
+      <w:proofErr w:type="gramEnd"/>
+      <w:r>
+        <w:rPr>
+          <w:color w:val="FF0000"/>
+          <w:sz w:val="28"/>
+          <w:szCs w:val="28"/>
+        </w:rPr>
+        <w:t>NTH- for future development)</w:t>
+      </w:r>
+    </w:p>
+    <w:p>
+      <w:pPr>
+        <w:pStyle w:val="a9"/>
         <w:bidi w:val="0"/>
         <w:ind w:left="1440"/>
         <w:rPr>
@@ -3705,7 +3732,7 @@
     </w:p>
     <w:p>
       <w:pPr>
-        <w:pStyle w:val="ListParagraph"/>
+        <w:pStyle w:val="a9"/>
         <w:numPr>
           <w:ilvl w:val="0"/>
           <w:numId w:val="1"/>
@@ -3772,7 +3799,7 @@
     </w:p>
     <w:p>
       <w:pPr>
-        <w:pStyle w:val="ListParagraph"/>
+        <w:pStyle w:val="a9"/>
         <w:numPr>
           <w:ilvl w:val="0"/>
           <w:numId w:val="1"/>
@@ -3790,7 +3817,7 @@
           <w:sz w:val="28"/>
           <w:szCs w:val="28"/>
         </w:rPr>
-        <w:t>Task</w:t>
+        <w:t>Session</w:t>
       </w:r>
       <w:r>
         <w:rPr>
@@ -3814,12 +3841,75 @@
           <w:sz w:val="28"/>
           <w:szCs w:val="28"/>
         </w:rPr>
-        <w:t>Part of a class and created by a single teacher. Will include a sample recording and notes to students preforming the task. For the students the task will behave as a project but will also have place for feedback from the teacher. For the teacher a task will show the performance of each student and will give the option for additional feedback.</w:t>
-      </w:r>
-    </w:p>
-    <w:p>
-      <w:pPr>
-        <w:pStyle w:val="Heading3"/>
+        <w:t>C</w:t>
+      </w:r>
+      <w:r>
+        <w:rPr>
+          <w:sz w:val="28"/>
+          <w:szCs w:val="28"/>
+        </w:rPr>
+        <w:t xml:space="preserve">reated by a single </w:t>
+      </w:r>
+      <w:r>
+        <w:rPr>
+          <w:sz w:val="28"/>
+          <w:szCs w:val="28"/>
+        </w:rPr>
+        <w:t>user</w:t>
+      </w:r>
+      <w:r>
+        <w:rPr>
+          <w:sz w:val="28"/>
+          <w:szCs w:val="28"/>
+        </w:rPr>
+        <w:t xml:space="preserve">. Will include a sample recording. For the students the </w:t>
+      </w:r>
+      <w:r>
+        <w:rPr>
+          <w:sz w:val="28"/>
+          <w:szCs w:val="28"/>
+        </w:rPr>
+        <w:t>session</w:t>
+      </w:r>
+      <w:r>
+        <w:rPr>
+          <w:sz w:val="28"/>
+          <w:szCs w:val="28"/>
+        </w:rPr>
+        <w:t xml:space="preserve"> will have place for feedback from the teacher</w:t>
+      </w:r>
+      <w:r>
+        <w:rPr>
+          <w:sz w:val="28"/>
+          <w:szCs w:val="28"/>
+        </w:rPr>
+        <w:t xml:space="preserve"> and to upload the original rabbi’s sample</w:t>
+      </w:r>
+      <w:r>
+        <w:rPr>
+          <w:sz w:val="28"/>
+          <w:szCs w:val="28"/>
+        </w:rPr>
+        <w:t xml:space="preserve">. For the teacher a </w:t>
+      </w:r>
+      <w:r>
+        <w:rPr>
+          <w:sz w:val="28"/>
+          <w:szCs w:val="28"/>
+        </w:rPr>
+        <w:t>session</w:t>
+      </w:r>
+      <w:r>
+        <w:rPr>
+          <w:sz w:val="28"/>
+          <w:szCs w:val="28"/>
+        </w:rPr>
+        <w:t xml:space="preserve"> will show the performance of each student and will give the option for additional feedback.</w:t>
+      </w:r>
+    </w:p>
+    <w:p>
+      <w:pPr>
+        <w:pStyle w:val="3"/>
         <w:bidi w:val="0"/>
         <w:rPr>
           <w:sz w:val="32"/>
@@ -3839,7 +3929,7 @@
     </w:p>
     <w:p>
       <w:pPr>
-        <w:pStyle w:val="ListParagraph"/>
+        <w:pStyle w:val="a9"/>
         <w:numPr>
           <w:ilvl w:val="0"/>
           <w:numId w:val="1"/>
@@ -3897,7 +3987,7 @@
     </w:p>
     <w:p>
       <w:pPr>
-        <w:pStyle w:val="ListParagraph"/>
+        <w:pStyle w:val="a9"/>
         <w:numPr>
           <w:ilvl w:val="0"/>
           <w:numId w:val="1"/>
@@ -3922,7 +4012,7 @@
     </w:p>
     <w:p>
       <w:pPr>
-        <w:pStyle w:val="ListParagraph"/>
+        <w:pStyle w:val="a9"/>
         <w:bidi w:val="0"/>
         <w:ind w:left="1440"/>
         <w:rPr>
@@ -3940,7 +4030,7 @@
     </w:p>
     <w:p>
       <w:pPr>
-        <w:pStyle w:val="ListParagraph"/>
+        <w:pStyle w:val="a9"/>
         <w:numPr>
           <w:ilvl w:val="0"/>
           <w:numId w:val="1"/>
@@ -3965,7 +4055,7 @@
     </w:p>
     <w:p>
       <w:pPr>
-        <w:pStyle w:val="ListParagraph"/>
+        <w:pStyle w:val="a9"/>
         <w:bidi w:val="0"/>
         <w:ind w:left="1440"/>
         <w:rPr>
@@ -3983,7 +4073,7 @@
     </w:p>
     <w:p>
       <w:pPr>
-        <w:pStyle w:val="ListParagraph"/>
+        <w:pStyle w:val="a9"/>
         <w:numPr>
           <w:ilvl w:val="0"/>
           <w:numId w:val="2"/>
@@ -4005,7 +4095,7 @@
     </w:p>
     <w:p>
       <w:pPr>
-        <w:pStyle w:val="ListParagraph"/>
+        <w:pStyle w:val="a9"/>
         <w:numPr>
           <w:ilvl w:val="0"/>
           <w:numId w:val="2"/>
@@ -4022,12 +4112,26 @@
           <w:sz w:val="28"/>
           <w:szCs w:val="28"/>
         </w:rPr>
-        <w:t>Viewing classes you attend to.</w:t>
-      </w:r>
-    </w:p>
-    <w:p>
-      <w:pPr>
-        <w:pStyle w:val="ListParagraph"/>
+        <w:t xml:space="preserve">Viewing </w:t>
+      </w:r>
+      <w:r>
+        <w:rPr>
+          <w:sz w:val="28"/>
+          <w:szCs w:val="28"/>
+        </w:rPr>
+        <w:t>sessions</w:t>
+      </w:r>
+      <w:r>
+        <w:rPr>
+          <w:sz w:val="28"/>
+          <w:szCs w:val="28"/>
+        </w:rPr>
+        <w:t>, you created</w:t>
+      </w:r>
+    </w:p>
+    <w:p>
+      <w:pPr>
+        <w:pStyle w:val="a9"/>
         <w:numPr>
           <w:ilvl w:val="0"/>
           <w:numId w:val="2"/>
@@ -4044,12 +4148,12 @@
           <w:sz w:val="28"/>
           <w:szCs w:val="28"/>
         </w:rPr>
-        <w:t>Viewing classes, you created</w:t>
-      </w:r>
-    </w:p>
-    <w:p>
-      <w:pPr>
-        <w:pStyle w:val="ListParagraph"/>
+        <w:t>Settings</w:t>
+      </w:r>
+    </w:p>
+    <w:p>
+      <w:pPr>
+        <w:pStyle w:val="a9"/>
         <w:numPr>
           <w:ilvl w:val="0"/>
           <w:numId w:val="2"/>
@@ -4066,34 +4170,12 @@
           <w:sz w:val="28"/>
           <w:szCs w:val="28"/>
         </w:rPr>
-        <w:t>Settings</w:t>
-      </w:r>
-    </w:p>
-    <w:p>
-      <w:pPr>
-        <w:pStyle w:val="ListParagraph"/>
-        <w:numPr>
-          <w:ilvl w:val="0"/>
-          <w:numId w:val="2"/>
-        </w:numPr>
-        <w:bidi w:val="0"/>
-        <w:ind w:left="2220" w:right="0"/>
-        <w:rPr>
-          <w:sz w:val="28"/>
-          <w:szCs w:val="28"/>
-        </w:rPr>
-      </w:pPr>
-      <w:r>
-        <w:rPr>
-          <w:sz w:val="28"/>
-          <w:szCs w:val="28"/>
-        </w:rPr>
         <w:t>View profile</w:t>
       </w:r>
     </w:p>
     <w:p>
       <w:pPr>
-        <w:pStyle w:val="ListParagraph"/>
+        <w:pStyle w:val="a9"/>
         <w:numPr>
           <w:ilvl w:val="0"/>
           <w:numId w:val="1"/>
@@ -4118,7 +4200,7 @@
     </w:p>
     <w:p>
       <w:pPr>
-        <w:pStyle w:val="ListParagraph"/>
+        <w:pStyle w:val="a9"/>
         <w:bidi w:val="0"/>
         <w:ind w:left="1440"/>
         <w:rPr>
@@ -4136,40 +4218,7 @@
     </w:p>
     <w:p>
       <w:pPr>
-        <w:pStyle w:val="ListParagraph"/>
-        <w:bidi w:val="0"/>
-        <w:ind w:left="1440"/>
-        <w:rPr>
-          <w:sz w:val="28"/>
-          <w:szCs w:val="28"/>
-        </w:rPr>
-      </w:pPr>
-    </w:p>
-    <w:p>
-      <w:pPr>
-        <w:pStyle w:val="ListParagraph"/>
-        <w:bidi w:val="0"/>
-        <w:ind w:left="1440"/>
-        <w:rPr>
-          <w:sz w:val="28"/>
-          <w:szCs w:val="28"/>
-        </w:rPr>
-      </w:pPr>
-    </w:p>
-    <w:p>
-      <w:pPr>
-        <w:pStyle w:val="ListParagraph"/>
-        <w:bidi w:val="0"/>
-        <w:ind w:left="1440"/>
-        <w:rPr>
-          <w:sz w:val="28"/>
-          <w:szCs w:val="28"/>
-        </w:rPr>
-      </w:pPr>
-    </w:p>
-    <w:p>
-      <w:pPr>
-        <w:pStyle w:val="ListParagraph"/>
+        <w:pStyle w:val="a9"/>
         <w:numPr>
           <w:ilvl w:val="0"/>
           <w:numId w:val="1"/>
@@ -4194,7 +4243,7 @@
     </w:p>
     <w:p>
       <w:pPr>
-        <w:pStyle w:val="ListParagraph"/>
+        <w:pStyle w:val="a9"/>
         <w:bidi w:val="0"/>
         <w:ind w:left="1440"/>
         <w:rPr>
@@ -4207,13 +4256,12 @@
           <w:sz w:val="28"/>
           <w:szCs w:val="28"/>
         </w:rPr>
-        <w:lastRenderedPageBreak/>
         <w:t>Will show progress in the given project, will show the sample recording and previous analysis. Will also allow to add a new recording.</w:t>
       </w:r>
     </w:p>
     <w:p>
       <w:pPr>
-        <w:pStyle w:val="ListParagraph"/>
+        <w:pStyle w:val="a9"/>
         <w:numPr>
           <w:ilvl w:val="0"/>
           <w:numId w:val="1"/>
@@ -4247,7 +4295,7 @@
     </w:p>
     <w:p>
       <w:pPr>
-        <w:pStyle w:val="ListParagraph"/>
+        <w:pStyle w:val="a9"/>
         <w:bidi w:val="0"/>
         <w:ind w:left="1440"/>
         <w:rPr>
@@ -4265,7 +4313,7 @@
     </w:p>
     <w:p>
       <w:pPr>
-        <w:pStyle w:val="ListParagraph"/>
+        <w:pStyle w:val="a9"/>
         <w:numPr>
           <w:ilvl w:val="0"/>
           <w:numId w:val="1"/>
@@ -4290,7 +4338,7 @@
     </w:p>
     <w:p>
       <w:pPr>
-        <w:pStyle w:val="ListParagraph"/>
+        <w:pStyle w:val="a9"/>
         <w:bidi w:val="0"/>
         <w:ind w:left="1440"/>
         <w:rPr>
@@ -4303,310 +4351,8 @@
           <w:sz w:val="28"/>
           <w:szCs w:val="28"/>
         </w:rPr>
+        <w:lastRenderedPageBreak/>
         <w:t>Will show the recording analysis. And for each comment will provide the mistake in the recording for the user to hear.</w:t>
-      </w:r>
-    </w:p>
-    <w:p>
-      <w:pPr>
-        <w:pStyle w:val="ListParagraph"/>
-        <w:numPr>
-          <w:ilvl w:val="0"/>
-          <w:numId w:val="1"/>
-        </w:numPr>
-        <w:bidi w:val="0"/>
-        <w:rPr>
-          <w:b/>
-          <w:bCs/>
-          <w:sz w:val="28"/>
-          <w:szCs w:val="28"/>
-        </w:rPr>
-      </w:pPr>
-      <w:r>
-        <w:rPr>
-          <w:b/>
-          <w:bCs/>
-          <w:sz w:val="28"/>
-          <w:szCs w:val="28"/>
-        </w:rPr>
-        <w:t>Attended classes Page:</w:t>
-      </w:r>
-    </w:p>
-    <w:p>
-      <w:pPr>
-        <w:bidi w:val="0"/>
-        <w:ind w:left="1440"/>
-        <w:rPr>
-          <w:sz w:val="28"/>
-          <w:szCs w:val="28"/>
-        </w:rPr>
-      </w:pPr>
-      <w:r>
-        <w:rPr>
-          <w:sz w:val="28"/>
-          <w:szCs w:val="28"/>
-        </w:rPr>
-        <w:t>Will show all the classes that you belong to.</w:t>
-      </w:r>
-    </w:p>
-    <w:p>
-      <w:pPr>
-        <w:pStyle w:val="ListParagraph"/>
-        <w:numPr>
-          <w:ilvl w:val="0"/>
-          <w:numId w:val="1"/>
-        </w:numPr>
-        <w:bidi w:val="0"/>
-        <w:rPr>
-          <w:sz w:val="28"/>
-          <w:szCs w:val="28"/>
-        </w:rPr>
-      </w:pPr>
-      <w:r>
-        <w:rPr>
-          <w:b/>
-          <w:bCs/>
-          <w:sz w:val="28"/>
-          <w:szCs w:val="28"/>
-        </w:rPr>
-        <w:t>Student class Page:</w:t>
-      </w:r>
-    </w:p>
-    <w:p>
-      <w:pPr>
-        <w:bidi w:val="0"/>
-        <w:ind w:left="1440"/>
-        <w:rPr>
-          <w:sz w:val="28"/>
-          <w:szCs w:val="28"/>
-        </w:rPr>
-      </w:pPr>
-      <w:r>
-        <w:rPr>
-          <w:sz w:val="28"/>
-          <w:szCs w:val="28"/>
-        </w:rPr>
-        <w:t>Will show all the tasks in the class and the teacher's general comments and info for the class.</w:t>
-      </w:r>
-    </w:p>
-    <w:p>
-      <w:pPr>
-        <w:pStyle w:val="ListParagraph"/>
-        <w:numPr>
-          <w:ilvl w:val="0"/>
-          <w:numId w:val="1"/>
-        </w:numPr>
-        <w:bidi w:val="0"/>
-        <w:rPr>
-          <w:sz w:val="28"/>
-          <w:szCs w:val="28"/>
-        </w:rPr>
-      </w:pPr>
-      <w:r>
-        <w:rPr>
-          <w:b/>
-          <w:bCs/>
-          <w:sz w:val="28"/>
-          <w:szCs w:val="28"/>
-        </w:rPr>
-        <w:t>Student Task Page:</w:t>
-      </w:r>
-    </w:p>
-    <w:p>
-      <w:pPr>
-        <w:pStyle w:val="ListParagraph"/>
-        <w:bidi w:val="0"/>
-        <w:ind w:left="1440"/>
-        <w:rPr>
-          <w:sz w:val="28"/>
-          <w:szCs w:val="28"/>
-        </w:rPr>
-      </w:pPr>
-      <w:r>
-        <w:rPr>
-          <w:sz w:val="28"/>
-          <w:szCs w:val="28"/>
-        </w:rPr>
-        <w:t xml:space="preserve">Same as </w:t>
-      </w:r>
-      <w:proofErr w:type="gramStart"/>
-      <w:r>
-        <w:rPr>
-          <w:sz w:val="28"/>
-          <w:szCs w:val="28"/>
-        </w:rPr>
-        <w:t>projects</w:t>
-      </w:r>
-      <w:proofErr w:type="gramEnd"/>
-      <w:r>
-        <w:rPr>
-          <w:sz w:val="28"/>
-          <w:szCs w:val="28"/>
-        </w:rPr>
-        <w:t xml:space="preserve"> page but with the </w:t>
-      </w:r>
-      <w:proofErr w:type="gramStart"/>
-      <w:r>
-        <w:rPr>
-          <w:sz w:val="28"/>
-          <w:szCs w:val="28"/>
-        </w:rPr>
-        <w:t>teachers</w:t>
-      </w:r>
-      <w:proofErr w:type="gramEnd"/>
-      <w:r>
-        <w:rPr>
-          <w:sz w:val="28"/>
-          <w:szCs w:val="28"/>
-        </w:rPr>
-        <w:t xml:space="preserve"> comments and info.</w:t>
-      </w:r>
-    </w:p>
-    <w:p>
-      <w:pPr>
-        <w:pStyle w:val="ListParagraph"/>
-        <w:numPr>
-          <w:ilvl w:val="0"/>
-          <w:numId w:val="1"/>
-        </w:numPr>
-        <w:bidi w:val="0"/>
-        <w:rPr>
-          <w:sz w:val="28"/>
-          <w:szCs w:val="28"/>
-        </w:rPr>
-      </w:pPr>
-      <w:r>
-        <w:rPr>
-          <w:b/>
-          <w:bCs/>
-          <w:sz w:val="28"/>
-          <w:szCs w:val="28"/>
-        </w:rPr>
-        <w:t>Created classes Page:</w:t>
-      </w:r>
-    </w:p>
-    <w:p>
-      <w:pPr>
-        <w:pStyle w:val="ListParagraph"/>
-        <w:bidi w:val="0"/>
-        <w:ind w:left="1440"/>
-        <w:rPr>
-          <w:sz w:val="28"/>
-          <w:szCs w:val="28"/>
-        </w:rPr>
-      </w:pPr>
-      <w:r>
-        <w:rPr>
-          <w:sz w:val="28"/>
-          <w:szCs w:val="28"/>
-        </w:rPr>
-        <w:t>Will show the classes you created.</w:t>
-      </w:r>
-    </w:p>
-    <w:p>
-      <w:pPr>
-        <w:pStyle w:val="ListParagraph"/>
-        <w:numPr>
-          <w:ilvl w:val="0"/>
-          <w:numId w:val="1"/>
-        </w:numPr>
-        <w:bidi w:val="0"/>
-        <w:rPr>
-          <w:sz w:val="28"/>
-          <w:szCs w:val="28"/>
-        </w:rPr>
-      </w:pPr>
-      <w:r>
-        <w:rPr>
-          <w:b/>
-          <w:bCs/>
-          <w:sz w:val="28"/>
-          <w:szCs w:val="28"/>
-        </w:rPr>
-        <w:t>Teacher class Page:</w:t>
-      </w:r>
-    </w:p>
-    <w:p>
-      <w:pPr>
-        <w:bidi w:val="0"/>
-        <w:ind w:left="1440"/>
-        <w:rPr>
-          <w:sz w:val="28"/>
-          <w:szCs w:val="28"/>
-        </w:rPr>
-      </w:pPr>
-      <w:r>
-        <w:rPr>
-          <w:sz w:val="28"/>
-          <w:szCs w:val="28"/>
-        </w:rPr>
-        <w:t>Will show the students in the class and all the tasks you created with an option to add more or delete.</w:t>
-      </w:r>
-    </w:p>
-    <w:p>
-      <w:pPr>
-        <w:pStyle w:val="ListParagraph"/>
-        <w:numPr>
-          <w:ilvl w:val="0"/>
-          <w:numId w:val="1"/>
-        </w:numPr>
-        <w:bidi w:val="0"/>
-        <w:rPr>
-          <w:sz w:val="28"/>
-          <w:szCs w:val="28"/>
-        </w:rPr>
-      </w:pPr>
-      <w:r>
-        <w:rPr>
-          <w:b/>
-          <w:bCs/>
-          <w:sz w:val="28"/>
-          <w:szCs w:val="28"/>
-        </w:rPr>
-        <w:t>Teacher Task Page:</w:t>
-      </w:r>
-    </w:p>
-    <w:p>
-      <w:pPr>
-        <w:bidi w:val="0"/>
-        <w:ind w:left="1440"/>
-        <w:rPr>
-          <w:sz w:val="28"/>
-          <w:szCs w:val="28"/>
-        </w:rPr>
-      </w:pPr>
-      <w:r>
-        <w:rPr>
-          <w:sz w:val="28"/>
-          <w:szCs w:val="28"/>
-        </w:rPr>
-        <w:t>Will show how each student preformed the task and will allow the teacher to add his feedback in addition to the app's feedback.</w:t>
-      </w:r>
-      <w:r>
-        <w:rPr>
-          <w:b/>
-          <w:bCs/>
-          <w:sz w:val="28"/>
-          <w:szCs w:val="28"/>
-        </w:rPr>
-        <w:br/>
-      </w:r>
-      <w:r>
-        <w:rPr>
-          <w:b/>
-          <w:bCs/>
-          <w:sz w:val="28"/>
-          <w:szCs w:val="28"/>
-        </w:rPr>
-        <w:br/>
-      </w:r>
-      <w:r>
-        <w:rPr>
-          <w:b/>
-          <w:bCs/>
-          <w:sz w:val="28"/>
-          <w:szCs w:val="28"/>
-        </w:rPr>
-        <w:br/>
       </w:r>
     </w:p>
     <w:p>
@@ -4630,7 +4376,7 @@
     </w:p>
     <w:p>
       <w:pPr>
-        <w:pStyle w:val="Heading2"/>
+        <w:pStyle w:val="2"/>
         <w:bidi w:val="0"/>
         <w:rPr>
           <w:color w:val="E97132" w:themeColor="accent2"/>
@@ -4650,7 +4396,7 @@
     </w:p>
     <w:p>
       <w:pPr>
-        <w:pStyle w:val="ListParagraph"/>
+        <w:pStyle w:val="a9"/>
         <w:numPr>
           <w:ilvl w:val="0"/>
           <w:numId w:val="3"/>
@@ -5251,7 +4997,7 @@
     </w:p>
     <w:p>
       <w:pPr>
-        <w:pStyle w:val="ListParagraph"/>
+        <w:pStyle w:val="a9"/>
         <w:numPr>
           <w:ilvl w:val="0"/>
           <w:numId w:val="3"/>
@@ -5270,7 +5016,36 @@
           <w:szCs w:val="28"/>
         </w:rPr>
         <w:lastRenderedPageBreak/>
-        <w:t>Use Case: Reviewing students Task</w:t>
+        <w:t xml:space="preserve">Use Case: Reviewing </w:t>
+      </w:r>
+      <w:proofErr w:type="gramStart"/>
+      <w:r>
+        <w:rPr>
+          <w:b/>
+          <w:bCs/>
+          <w:sz w:val="28"/>
+          <w:szCs w:val="28"/>
+        </w:rPr>
+        <w:t>students</w:t>
+      </w:r>
+      <w:proofErr w:type="gramEnd"/>
+      <w:r>
+        <w:rPr>
+          <w:b/>
+          <w:bCs/>
+          <w:sz w:val="28"/>
+          <w:szCs w:val="28"/>
+        </w:rPr>
+        <w:t xml:space="preserve"> </w:t>
+      </w:r>
+      <w:r>
+        <w:rPr>
+          <w:b/>
+          <w:bCs/>
+          <w:sz w:val="28"/>
+          <w:szCs w:val="28"/>
+        </w:rPr>
+        <w:t>sessions</w:t>
       </w:r>
     </w:p>
     <w:p>
@@ -6117,7 +5892,7 @@
     </w:p>
     <w:p>
       <w:pPr>
-        <w:pStyle w:val="ListParagraph"/>
+        <w:pStyle w:val="a9"/>
         <w:numPr>
           <w:ilvl w:val="0"/>
           <w:numId w:val="11"/>
@@ -6552,7 +6327,7 @@
     </w:p>
     <w:p>
       <w:pPr>
-        <w:pStyle w:val="ListParagraph"/>
+        <w:pStyle w:val="a9"/>
         <w:numPr>
           <w:ilvl w:val="0"/>
           <w:numId w:val="13"/>
@@ -6574,7 +6349,7 @@
     </w:p>
     <w:p>
       <w:pPr>
-        <w:pStyle w:val="ListParagraph"/>
+        <w:pStyle w:val="a9"/>
         <w:numPr>
           <w:ilvl w:val="0"/>
           <w:numId w:val="13"/>
@@ -6596,7 +6371,7 @@
     </w:p>
     <w:p>
       <w:pPr>
-        <w:pStyle w:val="ListParagraph"/>
+        <w:pStyle w:val="a9"/>
         <w:numPr>
           <w:ilvl w:val="0"/>
           <w:numId w:val="13"/>
@@ -6618,7 +6393,7 @@
     </w:p>
     <w:p>
       <w:pPr>
-        <w:pStyle w:val="ListParagraph"/>
+        <w:pStyle w:val="a9"/>
         <w:numPr>
           <w:ilvl w:val="0"/>
           <w:numId w:val="13"/>
@@ -6672,7 +6447,7 @@
     </w:p>
     <w:p>
       <w:pPr>
-        <w:pStyle w:val="ListParagraph"/>
+        <w:pStyle w:val="a9"/>
         <w:numPr>
           <w:ilvl w:val="0"/>
           <w:numId w:val="14"/>
@@ -6694,7 +6469,7 @@
     </w:p>
     <w:p>
       <w:pPr>
-        <w:pStyle w:val="ListParagraph"/>
+        <w:pStyle w:val="a9"/>
         <w:numPr>
           <w:ilvl w:val="0"/>
           <w:numId w:val="14"/>
@@ -7237,7 +7012,7 @@
     </w:p>
     <w:p>
       <w:pPr>
-        <w:pStyle w:val="ListParagraph"/>
+        <w:pStyle w:val="a9"/>
         <w:numPr>
           <w:ilvl w:val="0"/>
           <w:numId w:val="15"/>
@@ -7260,7 +7035,7 @@
     </w:p>
     <w:p>
       <w:pPr>
-        <w:pStyle w:val="ListParagraph"/>
+        <w:pStyle w:val="a9"/>
         <w:numPr>
           <w:ilvl w:val="0"/>
           <w:numId w:val="15"/>
@@ -7283,7 +7058,7 @@
     </w:p>
     <w:p>
       <w:pPr>
-        <w:pStyle w:val="ListParagraph"/>
+        <w:pStyle w:val="a9"/>
         <w:numPr>
           <w:ilvl w:val="0"/>
           <w:numId w:val="15"/>
@@ -7306,7 +7081,7 @@
     </w:p>
     <w:p>
       <w:pPr>
-        <w:pStyle w:val="ListParagraph"/>
+        <w:pStyle w:val="a9"/>
         <w:numPr>
           <w:ilvl w:val="0"/>
           <w:numId w:val="15"/>
@@ -7329,7 +7104,7 @@
     </w:p>
     <w:p>
       <w:pPr>
-        <w:pStyle w:val="ListParagraph"/>
+        <w:pStyle w:val="a9"/>
         <w:numPr>
           <w:ilvl w:val="0"/>
           <w:numId w:val="15"/>
@@ -7352,7 +7127,7 @@
     </w:p>
     <w:p>
       <w:pPr>
-        <w:pStyle w:val="ListParagraph"/>
+        <w:pStyle w:val="a9"/>
         <w:numPr>
           <w:ilvl w:val="0"/>
           <w:numId w:val="15"/>
@@ -7716,7 +7491,7 @@
     </w:p>
     <w:p>
       <w:pPr>
-        <w:pStyle w:val="ListParagraph"/>
+        <w:pStyle w:val="a9"/>
         <w:numPr>
           <w:ilvl w:val="0"/>
           <w:numId w:val="16"/>
@@ -7756,7 +7531,7 @@
     </w:p>
     <w:p>
       <w:pPr>
-        <w:pStyle w:val="ListParagraph"/>
+        <w:pStyle w:val="a9"/>
         <w:numPr>
           <w:ilvl w:val="0"/>
           <w:numId w:val="16"/>
@@ -8143,6 +7918,27 @@
         </w:rPr>
         <w:lastRenderedPageBreak/>
         <w:t>7. Use Case: Creating a class</w:t>
+      </w:r>
+      <w:r>
+        <w:rPr>
+          <w:b/>
+          <w:bCs/>
+          <w:sz w:val="28"/>
+          <w:szCs w:val="28"/>
+          <w:lang w:val="en-IL"/>
+        </w:rPr>
+        <w:t xml:space="preserve"> </w:t>
+      </w:r>
+      <w:r>
+        <w:rPr>
+          <w:b/>
+          <w:bCs/>
+          <w:color w:val="FF0000"/>
+          <w:sz w:val="28"/>
+          <w:szCs w:val="28"/>
+          <w:lang w:val="en-IL"/>
+        </w:rPr>
+        <w:t>(NTH- for future development)</w:t>
       </w:r>
     </w:p>
     <w:p>
@@ -8774,8 +8570,10 @@
         <w:bidi w:val="0"/>
         <w:spacing w:line="256" w:lineRule="auto"/>
         <w:rPr>
-          <w:sz w:val="28"/>
-          <w:szCs w:val="28"/>
+          <w:rFonts w:hint="cs"/>
+          <w:sz w:val="28"/>
+          <w:szCs w:val="28"/>
+          <w:rtl/>
           <w:lang w:val="en-IL"/>
         </w:rPr>
       </w:pPr>
@@ -8790,6 +8588,28 @@
         <w:lastRenderedPageBreak/>
         <w:t>8. Use Case: joining a class with given id.</w:t>
       </w:r>
+      <w:r>
+        <w:rPr>
+          <w:b/>
+          <w:bCs/>
+          <w:color w:val="FF0000"/>
+          <w:sz w:val="28"/>
+          <w:szCs w:val="28"/>
+          <w:lang w:val="en-IL"/>
+        </w:rPr>
+        <w:t xml:space="preserve"> </w:t>
+      </w:r>
+      <w:r>
+        <w:rPr>
+          <w:b/>
+          <w:bCs/>
+          <w:color w:val="FF0000"/>
+          <w:sz w:val="28"/>
+          <w:szCs w:val="28"/>
+          <w:lang w:val="en-IL"/>
+        </w:rPr>
+        <w:t>(NTH- for future development)</w:t>
+      </w:r>
     </w:p>
     <w:p>
       <w:pPr>
@@ -9252,7 +9072,6 @@
           <w:szCs w:val="28"/>
           <w:lang w:val="en-IL"/>
         </w:rPr>
-        <w:lastRenderedPageBreak/>
         <w:t>Exceptional Flows:</w:t>
       </w:r>
     </w:p>
@@ -9326,18 +9145,40 @@
           <w:bCs/>
           <w:sz w:val="28"/>
           <w:szCs w:val="28"/>
+        </w:rPr>
+      </w:pPr>
+      <w:r>
+        <w:rPr>
+          <w:b/>
+          <w:bCs/>
+          <w:sz w:val="28"/>
+          <w:szCs w:val="28"/>
           <w:lang w:val="en-IL"/>
         </w:rPr>
-      </w:pPr>
-      <w:r>
-        <w:rPr>
-          <w:b/>
-          <w:bCs/>
-          <w:sz w:val="28"/>
-          <w:szCs w:val="28"/>
+        <w:t>9. Use Case: Handling Student Join Request</w:t>
+      </w:r>
+      <w:r>
+        <w:rPr>
+          <w:rFonts w:hint="cs"/>
+          <w:b/>
+          <w:bCs/>
+          <w:sz w:val="28"/>
+          <w:szCs w:val="28"/>
+          <w:rtl/>
           <w:lang w:val="en-IL"/>
         </w:rPr>
-        <w:t>9. Use Case: Handling Student Join Request</w:t>
+        <w:t xml:space="preserve"> </w:t>
+      </w:r>
+      <w:r>
+        <w:rPr>
+          <w:b/>
+          <w:bCs/>
+          <w:color w:val="FF0000"/>
+          <w:sz w:val="28"/>
+          <w:szCs w:val="28"/>
+          <w:lang w:val="en-IL"/>
+        </w:rPr>
+        <w:t>(NTH- for future development)</w:t>
       </w:r>
     </w:p>
     <w:p>
@@ -9722,6 +9563,7 @@
           <w:szCs w:val="28"/>
           <w:lang w:val="en-IL"/>
         </w:rPr>
+        <w:lastRenderedPageBreak/>
         <w:t>The teacher sees a notification indicating a pending join request for their class.</w:t>
       </w:r>
     </w:p>
@@ -9745,7 +9587,6 @@
           <w:szCs w:val="28"/>
           <w:lang w:val="en-IL"/>
         </w:rPr>
-        <w:lastRenderedPageBreak/>
         <w:t>The teacher selects the class with the pending request to review the details.</w:t>
       </w:r>
     </w:p>
@@ -9889,7 +9730,7 @@
     </w:p>
     <w:p>
       <w:pPr>
-        <w:pStyle w:val="ListParagraph"/>
+        <w:pStyle w:val="a9"/>
         <w:numPr>
           <w:ilvl w:val="0"/>
           <w:numId w:val="25"/>
@@ -10145,13 +9986,24 @@
       <w:pPr>
         <w:bidi w:val="0"/>
         <w:rPr>
+          <w:rFonts w:eastAsiaTheme="majorEastAsia" w:hint="cs"/>
+          <w:b/>
+          <w:bCs/>
+          <w:sz w:val="28"/>
+          <w:szCs w:val="28"/>
+          <w:rtl/>
+        </w:rPr>
+      </w:pPr>
+      <w:r>
+        <w:rPr>
           <w:rFonts w:eastAsiaTheme="majorEastAsia"/>
           <w:b/>
           <w:bCs/>
           <w:sz w:val="28"/>
           <w:szCs w:val="28"/>
         </w:rPr>
-      </w:pPr>
+        <w:t>10. Use Case: Adding a Task in Class</w:t>
+      </w:r>
       <w:r>
         <w:rPr>
           <w:rFonts w:eastAsiaTheme="majorEastAsia"/>
@@ -10160,8 +10012,18 @@
           <w:sz w:val="28"/>
           <w:szCs w:val="28"/>
         </w:rPr>
-        <w:lastRenderedPageBreak/>
-        <w:t>10. Use Case: Adding a Task in Class</w:t>
+        <w:t xml:space="preserve"> </w:t>
+      </w:r>
+      <w:r>
+        <w:rPr>
+          <w:b/>
+          <w:bCs/>
+          <w:color w:val="FF0000"/>
+          <w:sz w:val="28"/>
+          <w:szCs w:val="28"/>
+          <w:lang w:val="en-IL"/>
+        </w:rPr>
+        <w:t>(NTH- for future development)</w:t>
       </w:r>
     </w:p>
     <w:p>
@@ -10304,7 +10166,7 @@
     </w:p>
     <w:p>
       <w:pPr>
-        <w:pStyle w:val="ListParagraph"/>
+        <w:pStyle w:val="a9"/>
         <w:numPr>
           <w:ilvl w:val="0"/>
           <w:numId w:val="28"/>
@@ -10369,7 +10231,7 @@
     </w:p>
     <w:p>
       <w:pPr>
-        <w:pStyle w:val="ListParagraph"/>
+        <w:pStyle w:val="a9"/>
         <w:numPr>
           <w:ilvl w:val="0"/>
           <w:numId w:val="28"/>
@@ -10455,7 +10317,7 @@
     </w:p>
     <w:p>
       <w:pPr>
-        <w:pStyle w:val="ListParagraph"/>
+        <w:pStyle w:val="a9"/>
         <w:numPr>
           <w:ilvl w:val="0"/>
           <w:numId w:val="29"/>
@@ -10494,7 +10356,7 @@
     </w:p>
     <w:p>
       <w:pPr>
-        <w:pStyle w:val="ListParagraph"/>
+        <w:pStyle w:val="a9"/>
         <w:numPr>
           <w:ilvl w:val="0"/>
           <w:numId w:val="29"/>
@@ -10575,7 +10437,7 @@
     </w:p>
     <w:p>
       <w:pPr>
-        <w:pStyle w:val="ListParagraph"/>
+        <w:pStyle w:val="a9"/>
         <w:numPr>
           <w:ilvl w:val="0"/>
           <w:numId w:val="30"/>
@@ -10664,7 +10526,7 @@
     </w:p>
     <w:p>
       <w:pPr>
-        <w:pStyle w:val="ListParagraph"/>
+        <w:pStyle w:val="a9"/>
         <w:numPr>
           <w:ilvl w:val="0"/>
           <w:numId w:val="31"/>
@@ -10687,7 +10549,7 @@
     </w:p>
     <w:p>
       <w:pPr>
-        <w:pStyle w:val="ListParagraph"/>
+        <w:pStyle w:val="a9"/>
         <w:numPr>
           <w:ilvl w:val="0"/>
           <w:numId w:val="31"/>
@@ -10719,7 +10581,7 @@
     </w:p>
     <w:p>
       <w:pPr>
-        <w:pStyle w:val="ListParagraph"/>
+        <w:pStyle w:val="a9"/>
         <w:numPr>
           <w:ilvl w:val="0"/>
           <w:numId w:val="31"/>
@@ -10751,7 +10613,7 @@
     </w:p>
     <w:p>
       <w:pPr>
-        <w:pStyle w:val="ListParagraph"/>
+        <w:pStyle w:val="a9"/>
         <w:numPr>
           <w:ilvl w:val="0"/>
           <w:numId w:val="31"/>
@@ -10769,6 +10631,7 @@
           <w:sz w:val="28"/>
           <w:szCs w:val="28"/>
         </w:rPr>
+        <w:lastRenderedPageBreak/>
         <w:t>The teacher uploads a sample recording for the task and provides any accompanying notes or instructions for students</w:t>
       </w:r>
       <w:r>
@@ -10783,7 +10646,7 @@
     </w:p>
     <w:p>
       <w:pPr>
-        <w:pStyle w:val="ListParagraph"/>
+        <w:pStyle w:val="a9"/>
         <w:numPr>
           <w:ilvl w:val="0"/>
           <w:numId w:val="31"/>
@@ -10815,7 +10678,7 @@
     </w:p>
     <w:p>
       <w:pPr>
-        <w:pStyle w:val="ListParagraph"/>
+        <w:pStyle w:val="a9"/>
         <w:numPr>
           <w:ilvl w:val="0"/>
           <w:numId w:val="31"/>
@@ -10833,7 +10696,6 @@
           <w:sz w:val="28"/>
           <w:szCs w:val="28"/>
         </w:rPr>
-        <w:lastRenderedPageBreak/>
         <w:t>Students enrolled in the class access the app and view the newly added task in the class view</w:t>
       </w:r>
       <w:r>
@@ -10941,7 +10803,7 @@
     </w:p>
     <w:p>
       <w:pPr>
-        <w:pStyle w:val="ListParagraph"/>
+        <w:pStyle w:val="a9"/>
         <w:numPr>
           <w:ilvl w:val="0"/>
           <w:numId w:val="32"/>
@@ -10979,7 +10841,7 @@
     </w:p>
     <w:p>
       <w:pPr>
-        <w:pStyle w:val="ListParagraph"/>
+        <w:pStyle w:val="a9"/>
         <w:bidi w:val="0"/>
         <w:rPr>
           <w:rFonts w:eastAsiaTheme="majorEastAsia"/>
@@ -11045,6 +10907,49 @@
         </w:rPr>
         <w:t>Use Case: Answering Teacher's Feedback</w:t>
       </w:r>
+      <w:r>
+        <w:rPr>
+          <w:rFonts w:eastAsiaTheme="majorEastAsia" w:hint="cs"/>
+          <w:b/>
+          <w:bCs/>
+          <w:sz w:val="28"/>
+          <w:szCs w:val="28"/>
+          <w:rtl/>
+        </w:rPr>
+        <w:t xml:space="preserve"> </w:t>
+      </w:r>
+      <w:r>
+        <w:rPr>
+          <w:b/>
+          <w:bCs/>
+          <w:color w:val="FF0000"/>
+          <w:sz w:val="28"/>
+          <w:szCs w:val="28"/>
+          <w:lang w:val="en-IL"/>
+        </w:rPr>
+        <w:t>(NTH- for future development</w:t>
+      </w:r>
+      <w:r>
+        <w:rPr>
+          <w:b/>
+          <w:bCs/>
+          <w:color w:val="FF0000"/>
+          <w:sz w:val="28"/>
+          <w:szCs w:val="28"/>
+        </w:rPr>
+        <w:t>, currently can only view the Teacher’s feedback</w:t>
+      </w:r>
+      <w:r>
+        <w:rPr>
+          <w:b/>
+          <w:bCs/>
+          <w:color w:val="FF0000"/>
+          <w:sz w:val="28"/>
+          <w:szCs w:val="28"/>
+          <w:lang w:val="en-IL"/>
+        </w:rPr>
+        <w:t>)</w:t>
+      </w:r>
     </w:p>
     <w:p>
       <w:pPr>
@@ -11175,7 +11080,7 @@
     </w:p>
     <w:p>
       <w:pPr>
-        <w:pStyle w:val="ListParagraph"/>
+        <w:pStyle w:val="a9"/>
         <w:numPr>
           <w:ilvl w:val="0"/>
           <w:numId w:val="33"/>
@@ -11210,7 +11115,7 @@
     </w:p>
     <w:p>
       <w:pPr>
-        <w:pStyle w:val="ListParagraph"/>
+        <w:pStyle w:val="a9"/>
         <w:numPr>
           <w:ilvl w:val="0"/>
           <w:numId w:val="33"/>
@@ -11286,7 +11191,7 @@
     </w:p>
     <w:p>
       <w:pPr>
-        <w:pStyle w:val="ListParagraph"/>
+        <w:pStyle w:val="a9"/>
         <w:numPr>
           <w:ilvl w:val="0"/>
           <w:numId w:val="34"/>
@@ -11304,6 +11209,7 @@
           <w:sz w:val="28"/>
           <w:szCs w:val="28"/>
         </w:rPr>
+        <w:lastRenderedPageBreak/>
         <w:t>The user has completed a task within a class and received feedback from the teacher</w:t>
       </w:r>
       <w:r>
@@ -11318,7 +11224,7 @@
     </w:p>
     <w:p>
       <w:pPr>
-        <w:pStyle w:val="ListParagraph"/>
+        <w:pStyle w:val="a9"/>
         <w:numPr>
           <w:ilvl w:val="0"/>
           <w:numId w:val="34"/>
@@ -11336,7 +11242,6 @@
           <w:sz w:val="28"/>
           <w:szCs w:val="28"/>
         </w:rPr>
-        <w:lastRenderedPageBreak/>
         <w:t xml:space="preserve">The user has access to the voice coaching app is logged into their account and is </w:t>
       </w:r>
       <w:r>
@@ -11398,7 +11303,7 @@
     </w:p>
     <w:p>
       <w:pPr>
-        <w:pStyle w:val="ListParagraph"/>
+        <w:pStyle w:val="a9"/>
         <w:numPr>
           <w:ilvl w:val="0"/>
           <w:numId w:val="35"/>
@@ -11471,7 +11376,7 @@
     </w:p>
     <w:p>
       <w:pPr>
-        <w:pStyle w:val="ListParagraph"/>
+        <w:pStyle w:val="a9"/>
         <w:numPr>
           <w:ilvl w:val="0"/>
           <w:numId w:val="36"/>
@@ -11503,7 +11408,7 @@
     </w:p>
     <w:p>
       <w:pPr>
-        <w:pStyle w:val="ListParagraph"/>
+        <w:pStyle w:val="a9"/>
         <w:numPr>
           <w:ilvl w:val="0"/>
           <w:numId w:val="36"/>
@@ -11535,7 +11440,7 @@
     </w:p>
     <w:p>
       <w:pPr>
-        <w:pStyle w:val="ListParagraph"/>
+        <w:pStyle w:val="a9"/>
         <w:numPr>
           <w:ilvl w:val="0"/>
           <w:numId w:val="36"/>
@@ -11567,7 +11472,7 @@
     </w:p>
     <w:p>
       <w:pPr>
-        <w:pStyle w:val="ListParagraph"/>
+        <w:pStyle w:val="a9"/>
         <w:numPr>
           <w:ilvl w:val="0"/>
           <w:numId w:val="36"/>
@@ -11599,7 +11504,7 @@
     </w:p>
     <w:p>
       <w:pPr>
-        <w:pStyle w:val="ListParagraph"/>
+        <w:pStyle w:val="a9"/>
         <w:numPr>
           <w:ilvl w:val="0"/>
           <w:numId w:val="36"/>
@@ -11724,7 +11629,7 @@
     </w:p>
     <w:p>
       <w:pPr>
-        <w:pStyle w:val="ListParagraph"/>
+        <w:pStyle w:val="a9"/>
         <w:numPr>
           <w:ilvl w:val="0"/>
           <w:numId w:val="32"/>
@@ -11756,7 +11661,7 @@
     </w:p>
     <w:p>
       <w:pPr>
-        <w:pStyle w:val="ListParagraph"/>
+        <w:pStyle w:val="a9"/>
         <w:numPr>
           <w:ilvl w:val="0"/>
           <w:numId w:val="32"/>
@@ -11799,7 +11704,7 @@
     </w:p>
     <w:p>
       <w:pPr>
-        <w:pStyle w:val="Heading1"/>
+        <w:pStyle w:val="1"/>
         <w:bidi w:val="0"/>
       </w:pPr>
       <w:bookmarkStart w:id="12" w:name="_Toc168781664"/>
@@ -11811,7 +11716,7 @@
     </w:p>
     <w:p>
       <w:pPr>
-        <w:pStyle w:val="Heading2"/>
+        <w:pStyle w:val="2"/>
         <w:bidi w:val="0"/>
       </w:pPr>
       <w:bookmarkStart w:id="13" w:name="_Toc168781665"/>
@@ -11833,7 +11738,14 @@
           <w:sz w:val="28"/>
           <w:szCs w:val="28"/>
         </w:rPr>
-        <w:t>All the following components will reside on the client side using unity c#</w:t>
+        <w:t xml:space="preserve">All the following components will reside on the client side using </w:t>
+      </w:r>
+      <w:r>
+        <w:rPr>
+          <w:sz w:val="28"/>
+          <w:szCs w:val="28"/>
+        </w:rPr>
+        <w:t>react native</w:t>
       </w:r>
       <w:r>
         <w:rPr>
@@ -11873,7 +11785,7 @@
     </w:p>
     <w:p>
       <w:pPr>
-        <w:pStyle w:val="ListParagraph"/>
+        <w:pStyle w:val="a9"/>
         <w:numPr>
           <w:ilvl w:val="0"/>
           <w:numId w:val="40"/>
@@ -11921,7 +11833,21 @@
           <w:sz w:val="28"/>
           <w:szCs w:val="28"/>
         </w:rPr>
-        <w:t>he unity engine which is responsible for the</w:t>
+        <w:t xml:space="preserve">he </w:t>
+      </w:r>
+      <w:r>
+        <w:rPr>
+          <w:sz w:val="28"/>
+          <w:szCs w:val="28"/>
+        </w:rPr>
+        <w:t>react</w:t>
+      </w:r>
+      <w:r>
+        <w:rPr>
+          <w:sz w:val="28"/>
+          <w:szCs w:val="28"/>
+        </w:rPr>
+        <w:t xml:space="preserve"> engine which is responsible for the</w:t>
       </w:r>
       <w:r>
         <w:rPr>
@@ -11947,7 +11873,7 @@
     </w:p>
     <w:p>
       <w:pPr>
-        <w:pStyle w:val="ListParagraph"/>
+        <w:pStyle w:val="a9"/>
         <w:numPr>
           <w:ilvl w:val="0"/>
           <w:numId w:val="40"/>
@@ -12046,7 +11972,7 @@
     </w:p>
     <w:p>
       <w:pPr>
-        <w:pStyle w:val="ListParagraph"/>
+        <w:pStyle w:val="a9"/>
         <w:numPr>
           <w:ilvl w:val="0"/>
           <w:numId w:val="40"/>
@@ -12136,7 +12062,7 @@
     </w:p>
     <w:p>
       <w:pPr>
-        <w:pStyle w:val="ListParagraph"/>
+        <w:pStyle w:val="a9"/>
         <w:numPr>
           <w:ilvl w:val="0"/>
           <w:numId w:val="40"/>
@@ -12223,7 +12149,7 @@
     </w:p>
     <w:p>
       <w:pPr>
-        <w:pStyle w:val="ListParagraph"/>
+        <w:pStyle w:val="a9"/>
         <w:numPr>
           <w:ilvl w:val="0"/>
           <w:numId w:val="40"/>
@@ -12312,7 +12238,7 @@
     </w:p>
     <w:p>
       <w:pPr>
-        <w:pStyle w:val="ListParagraph"/>
+        <w:pStyle w:val="a9"/>
         <w:numPr>
           <w:ilvl w:val="0"/>
           <w:numId w:val="40"/>
@@ -12376,7 +12302,7 @@
     </w:p>
     <w:p>
       <w:pPr>
-        <w:pStyle w:val="ListParagraph"/>
+        <w:pStyle w:val="a9"/>
         <w:numPr>
           <w:ilvl w:val="0"/>
           <w:numId w:val="40"/>
@@ -12500,7 +12426,7 @@
     </w:p>
     <w:p>
       <w:pPr>
-        <w:pStyle w:val="ListParagraph"/>
+        <w:pStyle w:val="a9"/>
         <w:numPr>
           <w:ilvl w:val="0"/>
           <w:numId w:val="40"/>
@@ -12546,7 +12472,7 @@
     </w:p>
     <w:p>
       <w:pPr>
-        <w:pStyle w:val="ListParagraph"/>
+        <w:pStyle w:val="a9"/>
         <w:numPr>
           <w:ilvl w:val="0"/>
           <w:numId w:val="40"/>
@@ -12597,7 +12523,7 @@
     </w:p>
     <w:p>
       <w:pPr>
-        <w:pStyle w:val="ListParagraph"/>
+        <w:pStyle w:val="a9"/>
         <w:numPr>
           <w:ilvl w:val="0"/>
           <w:numId w:val="40"/>
@@ -12637,7 +12563,7 @@
     </w:p>
     <w:p>
       <w:pPr>
-        <w:pStyle w:val="Heading2"/>
+        <w:pStyle w:val="2"/>
         <w:bidi w:val="0"/>
         <w:rPr>
           <w:color w:val="0F4761" w:themeColor="accent1" w:themeShade="BF"/>
@@ -12748,7 +12674,7 @@
           <w:noProof/>
         </w:rPr>
         <w:drawing>
-          <wp:anchor distT="0" distB="0" distL="114300" distR="114300" simplePos="0" relativeHeight="251698176" behindDoc="0" locked="0" layoutInCell="1" allowOverlap="1" wp14:anchorId="0F4A9DCC" wp14:editId="79B3FC3E">
+          <wp:anchor distT="0" distB="0" distL="114300" distR="114300" simplePos="0" relativeHeight="251698176" behindDoc="0" locked="0" layoutInCell="1" allowOverlap="1" wp14:anchorId="0F4A9DCC" wp14:editId="119EFDD6">
             <wp:simplePos x="0" y="0"/>
             <wp:positionH relativeFrom="column">
               <wp:posOffset>-454148</wp:posOffset>
@@ -12894,7 +12820,7 @@
     </w:p>
     <w:p>
       <w:pPr>
-        <w:pStyle w:val="Heading1"/>
+        <w:pStyle w:val="1"/>
         <w:bidi w:val="0"/>
       </w:pPr>
       <w:bookmarkStart w:id="15" w:name="_Toc168781667"/>
@@ -12911,7 +12837,7 @@
     </w:p>
     <w:p>
       <w:pPr>
-        <w:pStyle w:val="Heading2"/>
+        <w:pStyle w:val="2"/>
         <w:bidi w:val="0"/>
       </w:pPr>
       <w:bookmarkStart w:id="16" w:name="_Toc168781668"/>
@@ -12922,7 +12848,7 @@
     </w:p>
     <w:p>
       <w:pPr>
-        <w:pStyle w:val="Heading3"/>
+        <w:pStyle w:val="3"/>
         <w:bidi w:val="0"/>
       </w:pPr>
       <w:bookmarkStart w:id="17" w:name="_Toc168781669"/>
@@ -13025,7 +12951,7 @@
     </w:p>
     <w:p>
       <w:pPr>
-        <w:pStyle w:val="Heading3"/>
+        <w:pStyle w:val="3"/>
         <w:bidi w:val="0"/>
       </w:pPr>
       <w:bookmarkStart w:id="18" w:name="_Toc168781670"/>
@@ -13039,7 +12965,7 @@
     </w:p>
     <w:p>
       <w:pPr>
-        <w:pStyle w:val="ListParagraph"/>
+        <w:pStyle w:val="a9"/>
         <w:numPr>
           <w:ilvl w:val="0"/>
           <w:numId w:val="41"/>
@@ -13060,7 +12986,7 @@
     </w:p>
     <w:p>
       <w:pPr>
-        <w:pStyle w:val="ListParagraph"/>
+        <w:pStyle w:val="a9"/>
         <w:bidi w:val="0"/>
         <w:rPr>
           <w:sz w:val="28"/>
@@ -13077,7 +13003,7 @@
     </w:p>
     <w:p>
       <w:pPr>
-        <w:pStyle w:val="ListParagraph"/>
+        <w:pStyle w:val="a9"/>
         <w:numPr>
           <w:ilvl w:val="1"/>
           <w:numId w:val="41"/>
@@ -13119,7 +13045,7 @@
     </w:p>
     <w:p>
       <w:pPr>
-        <w:pStyle w:val="ListParagraph"/>
+        <w:pStyle w:val="a9"/>
         <w:numPr>
           <w:ilvl w:val="1"/>
           <w:numId w:val="41"/>
@@ -13140,7 +13066,7 @@
     </w:p>
     <w:p>
       <w:pPr>
-        <w:pStyle w:val="ListParagraph"/>
+        <w:pStyle w:val="a9"/>
         <w:numPr>
           <w:ilvl w:val="1"/>
           <w:numId w:val="41"/>
@@ -13175,7 +13101,7 @@
     </w:p>
     <w:p>
       <w:pPr>
-        <w:pStyle w:val="ListParagraph"/>
+        <w:pStyle w:val="a9"/>
         <w:numPr>
           <w:ilvl w:val="1"/>
           <w:numId w:val="41"/>
@@ -13218,7 +13144,7 @@
     </w:p>
     <w:p>
       <w:pPr>
-        <w:pStyle w:val="ListParagraph"/>
+        <w:pStyle w:val="a9"/>
         <w:numPr>
           <w:ilvl w:val="1"/>
           <w:numId w:val="41"/>
@@ -13262,7 +13188,7 @@
     </w:p>
     <w:p>
       <w:pPr>
-        <w:pStyle w:val="ListParagraph"/>
+        <w:pStyle w:val="a9"/>
         <w:numPr>
           <w:ilvl w:val="1"/>
           <w:numId w:val="41"/>
@@ -13299,7 +13225,7 @@
     </w:p>
     <w:p>
       <w:pPr>
-        <w:pStyle w:val="ListParagraph"/>
+        <w:pStyle w:val="a9"/>
         <w:numPr>
           <w:ilvl w:val="1"/>
           <w:numId w:val="41"/>
@@ -13371,7 +13297,7 @@
     </w:p>
     <w:p>
       <w:pPr>
-        <w:pStyle w:val="ListParagraph"/>
+        <w:pStyle w:val="a9"/>
         <w:bidi w:val="0"/>
         <w:ind w:left="1440"/>
         <w:rPr>
@@ -13382,7 +13308,7 @@
     </w:p>
     <w:p>
       <w:pPr>
-        <w:pStyle w:val="ListParagraph"/>
+        <w:pStyle w:val="a9"/>
         <w:numPr>
           <w:ilvl w:val="0"/>
           <w:numId w:val="41"/>
@@ -13403,7 +13329,7 @@
     </w:p>
     <w:p>
       <w:pPr>
-        <w:pStyle w:val="ListParagraph"/>
+        <w:pStyle w:val="a9"/>
         <w:bidi w:val="0"/>
         <w:rPr>
           <w:sz w:val="28"/>
@@ -13420,7 +13346,7 @@
     </w:p>
     <w:p>
       <w:pPr>
-        <w:pStyle w:val="ListParagraph"/>
+        <w:pStyle w:val="a9"/>
         <w:numPr>
           <w:ilvl w:val="0"/>
           <w:numId w:val="42"/>
@@ -13455,7 +13381,7 @@
     </w:p>
     <w:p>
       <w:pPr>
-        <w:pStyle w:val="ListParagraph"/>
+        <w:pStyle w:val="a9"/>
         <w:numPr>
           <w:ilvl w:val="0"/>
           <w:numId w:val="42"/>
@@ -13513,7 +13439,7 @@
     </w:p>
     <w:p>
       <w:pPr>
-        <w:pStyle w:val="ListParagraph"/>
+        <w:pStyle w:val="a9"/>
         <w:numPr>
           <w:ilvl w:val="0"/>
           <w:numId w:val="42"/>
@@ -13555,7 +13481,7 @@
     </w:p>
     <w:p>
       <w:pPr>
-        <w:pStyle w:val="ListParagraph"/>
+        <w:pStyle w:val="a9"/>
         <w:numPr>
           <w:ilvl w:val="0"/>
           <w:numId w:val="42"/>
@@ -13597,7 +13523,7 @@
     </w:p>
     <w:p>
       <w:pPr>
-        <w:pStyle w:val="ListParagraph"/>
+        <w:pStyle w:val="a9"/>
         <w:numPr>
           <w:ilvl w:val="0"/>
           <w:numId w:val="42"/>
@@ -13639,7 +13565,7 @@
     </w:p>
     <w:p>
       <w:pPr>
-        <w:pStyle w:val="ListParagraph"/>
+        <w:pStyle w:val="a9"/>
         <w:numPr>
           <w:ilvl w:val="0"/>
           <w:numId w:val="42"/>
@@ -13683,7 +13609,7 @@
     </w:p>
     <w:p>
       <w:pPr>
-        <w:pStyle w:val="ListParagraph"/>
+        <w:pStyle w:val="a9"/>
         <w:numPr>
           <w:ilvl w:val="0"/>
           <w:numId w:val="42"/>
@@ -13713,7 +13639,7 @@
     </w:p>
     <w:p>
       <w:pPr>
-        <w:pStyle w:val="ListParagraph"/>
+        <w:pStyle w:val="a9"/>
         <w:numPr>
           <w:ilvl w:val="0"/>
           <w:numId w:val="42"/>
@@ -13743,7 +13669,7 @@
     </w:p>
     <w:p>
       <w:pPr>
-        <w:pStyle w:val="ListParagraph"/>
+        <w:pStyle w:val="a9"/>
         <w:numPr>
           <w:ilvl w:val="0"/>
           <w:numId w:val="42"/>
@@ -13789,7 +13715,7 @@
     </w:p>
     <w:p>
       <w:pPr>
-        <w:pStyle w:val="ListParagraph"/>
+        <w:pStyle w:val="a9"/>
         <w:numPr>
           <w:ilvl w:val="0"/>
           <w:numId w:val="42"/>
@@ -13840,7 +13766,7 @@
     </w:p>
     <w:p>
       <w:pPr>
-        <w:pStyle w:val="ListParagraph"/>
+        <w:pStyle w:val="a9"/>
         <w:numPr>
           <w:ilvl w:val="0"/>
           <w:numId w:val="42"/>
@@ -13870,7 +13796,7 @@
     </w:p>
     <w:p>
       <w:pPr>
-        <w:pStyle w:val="ListParagraph"/>
+        <w:pStyle w:val="a9"/>
         <w:bidi w:val="0"/>
         <w:ind w:left="1440"/>
         <w:rPr>
@@ -13881,7 +13807,7 @@
     </w:p>
     <w:p>
       <w:pPr>
-        <w:pStyle w:val="ListParagraph"/>
+        <w:pStyle w:val="a9"/>
         <w:numPr>
           <w:ilvl w:val="0"/>
           <w:numId w:val="41"/>
@@ -13902,7 +13828,7 @@
     </w:p>
     <w:p>
       <w:pPr>
-        <w:pStyle w:val="ListParagraph"/>
+        <w:pStyle w:val="a9"/>
         <w:bidi w:val="0"/>
         <w:rPr>
           <w:sz w:val="28"/>
@@ -13919,7 +13845,7 @@
     </w:p>
     <w:p>
       <w:pPr>
-        <w:pStyle w:val="ListParagraph"/>
+        <w:pStyle w:val="a9"/>
         <w:numPr>
           <w:ilvl w:val="1"/>
           <w:numId w:val="41"/>
@@ -13954,7 +13880,7 @@
     </w:p>
     <w:p>
       <w:pPr>
-        <w:pStyle w:val="ListParagraph"/>
+        <w:pStyle w:val="a9"/>
         <w:numPr>
           <w:ilvl w:val="1"/>
           <w:numId w:val="41"/>
@@ -14026,7 +13952,7 @@
     </w:p>
     <w:p>
       <w:pPr>
-        <w:pStyle w:val="ListParagraph"/>
+        <w:pStyle w:val="a9"/>
         <w:numPr>
           <w:ilvl w:val="1"/>
           <w:numId w:val="41"/>
@@ -14047,7 +13973,7 @@
     </w:p>
     <w:p>
       <w:pPr>
-        <w:pStyle w:val="ListParagraph"/>
+        <w:pStyle w:val="a9"/>
         <w:numPr>
           <w:ilvl w:val="1"/>
           <w:numId w:val="41"/>
@@ -14098,7 +14024,7 @@
     </w:p>
     <w:p>
       <w:pPr>
-        <w:pStyle w:val="ListParagraph"/>
+        <w:pStyle w:val="a9"/>
         <w:numPr>
           <w:ilvl w:val="1"/>
           <w:numId w:val="41"/>
@@ -14128,7 +14054,7 @@
     </w:p>
     <w:p>
       <w:pPr>
-        <w:pStyle w:val="ListParagraph"/>
+        <w:pStyle w:val="a9"/>
         <w:numPr>
           <w:ilvl w:val="1"/>
           <w:numId w:val="41"/>
@@ -14174,7 +14100,7 @@
     </w:p>
     <w:p>
       <w:pPr>
-        <w:pStyle w:val="ListParagraph"/>
+        <w:pStyle w:val="a9"/>
         <w:numPr>
           <w:ilvl w:val="1"/>
           <w:numId w:val="41"/>
@@ -14198,7 +14124,7 @@
     </w:p>
     <w:p>
       <w:pPr>
-        <w:pStyle w:val="ListParagraph"/>
+        <w:pStyle w:val="a9"/>
         <w:numPr>
           <w:ilvl w:val="1"/>
           <w:numId w:val="41"/>
@@ -14228,7 +14154,7 @@
     </w:p>
     <w:p>
       <w:pPr>
-        <w:pStyle w:val="ListParagraph"/>
+        <w:pStyle w:val="a9"/>
         <w:bidi w:val="0"/>
         <w:ind w:left="1440"/>
         <w:rPr>
@@ -14239,7 +14165,7 @@
     </w:p>
     <w:p>
       <w:pPr>
-        <w:pStyle w:val="ListParagraph"/>
+        <w:pStyle w:val="a9"/>
         <w:numPr>
           <w:ilvl w:val="0"/>
           <w:numId w:val="41"/>
@@ -14260,7 +14186,7 @@
     </w:p>
     <w:p>
       <w:pPr>
-        <w:pStyle w:val="ListParagraph"/>
+        <w:pStyle w:val="a9"/>
         <w:bidi w:val="0"/>
         <w:rPr>
           <w:sz w:val="28"/>
@@ -14291,7 +14217,7 @@
     </w:p>
     <w:p>
       <w:pPr>
-        <w:pStyle w:val="ListParagraph"/>
+        <w:pStyle w:val="a9"/>
         <w:numPr>
           <w:ilvl w:val="1"/>
           <w:numId w:val="41"/>
@@ -14319,7 +14245,7 @@
     </w:p>
     <w:p>
       <w:pPr>
-        <w:pStyle w:val="ListParagraph"/>
+        <w:pStyle w:val="a9"/>
         <w:numPr>
           <w:ilvl w:val="1"/>
           <w:numId w:val="41"/>
@@ -14361,7 +14287,7 @@
     </w:p>
     <w:p>
       <w:pPr>
-        <w:pStyle w:val="ListParagraph"/>
+        <w:pStyle w:val="a9"/>
         <w:numPr>
           <w:ilvl w:val="1"/>
           <w:numId w:val="41"/>
@@ -14414,7 +14340,7 @@
     </w:p>
     <w:p>
       <w:pPr>
-        <w:pStyle w:val="ListParagraph"/>
+        <w:pStyle w:val="a9"/>
         <w:numPr>
           <w:ilvl w:val="1"/>
           <w:numId w:val="41"/>
@@ -14437,7 +14363,7 @@
     </w:p>
     <w:p>
       <w:pPr>
-        <w:pStyle w:val="ListParagraph"/>
+        <w:pStyle w:val="a9"/>
         <w:numPr>
           <w:ilvl w:val="0"/>
           <w:numId w:val="41"/>
@@ -14458,7 +14384,7 @@
     </w:p>
     <w:p>
       <w:pPr>
-        <w:pStyle w:val="ListParagraph"/>
+        <w:pStyle w:val="a9"/>
         <w:bidi w:val="0"/>
         <w:rPr>
           <w:sz w:val="28"/>
@@ -14482,7 +14408,7 @@
     </w:p>
     <w:p>
       <w:pPr>
-        <w:pStyle w:val="ListParagraph"/>
+        <w:pStyle w:val="a9"/>
         <w:numPr>
           <w:ilvl w:val="1"/>
           <w:numId w:val="41"/>
@@ -14503,7 +14429,7 @@
     </w:p>
     <w:p>
       <w:pPr>
-        <w:pStyle w:val="ListParagraph"/>
+        <w:pStyle w:val="a9"/>
         <w:numPr>
           <w:ilvl w:val="1"/>
           <w:numId w:val="41"/>
@@ -14538,7 +14464,7 @@
     </w:p>
     <w:p>
       <w:pPr>
-        <w:pStyle w:val="ListParagraph"/>
+        <w:pStyle w:val="a9"/>
         <w:numPr>
           <w:ilvl w:val="1"/>
           <w:numId w:val="41"/>
@@ -14573,7 +14499,7 @@
     </w:p>
     <w:p>
       <w:pPr>
-        <w:pStyle w:val="ListParagraph"/>
+        <w:pStyle w:val="a9"/>
         <w:numPr>
           <w:ilvl w:val="1"/>
           <w:numId w:val="41"/>
@@ -14608,7 +14534,7 @@
     </w:p>
     <w:p>
       <w:pPr>
-        <w:pStyle w:val="ListParagraph"/>
+        <w:pStyle w:val="a9"/>
         <w:numPr>
           <w:ilvl w:val="1"/>
           <w:numId w:val="41"/>
@@ -14629,7 +14555,7 @@
     </w:p>
     <w:p>
       <w:pPr>
-        <w:pStyle w:val="ListParagraph"/>
+        <w:pStyle w:val="a9"/>
         <w:numPr>
           <w:ilvl w:val="1"/>
           <w:numId w:val="41"/>
@@ -14650,7 +14576,7 @@
     </w:p>
     <w:p>
       <w:pPr>
-        <w:pStyle w:val="ListParagraph"/>
+        <w:pStyle w:val="a9"/>
         <w:numPr>
           <w:ilvl w:val="1"/>
           <w:numId w:val="41"/>
@@ -14671,7 +14597,7 @@
     </w:p>
     <w:p>
       <w:pPr>
-        <w:pStyle w:val="ListParagraph"/>
+        <w:pStyle w:val="a9"/>
         <w:numPr>
           <w:ilvl w:val="0"/>
           <w:numId w:val="41"/>
@@ -14692,7 +14618,7 @@
     </w:p>
     <w:p>
       <w:pPr>
-        <w:pStyle w:val="ListParagraph"/>
+        <w:pStyle w:val="a9"/>
         <w:bidi w:val="0"/>
         <w:rPr>
           <w:sz w:val="28"/>
@@ -14709,7 +14635,7 @@
     </w:p>
     <w:p>
       <w:pPr>
-        <w:pStyle w:val="ListParagraph"/>
+        <w:pStyle w:val="a9"/>
         <w:numPr>
           <w:ilvl w:val="1"/>
           <w:numId w:val="41"/>
@@ -14730,7 +14656,7 @@
     </w:p>
     <w:p>
       <w:pPr>
-        <w:pStyle w:val="ListParagraph"/>
+        <w:pStyle w:val="a9"/>
         <w:numPr>
           <w:ilvl w:val="1"/>
           <w:numId w:val="41"/>
@@ -14758,7 +14684,7 @@
     </w:p>
     <w:p>
       <w:pPr>
-        <w:pStyle w:val="ListParagraph"/>
+        <w:pStyle w:val="a9"/>
         <w:numPr>
           <w:ilvl w:val="1"/>
           <w:numId w:val="41"/>
@@ -14793,7 +14719,7 @@
     </w:p>
     <w:p>
       <w:pPr>
-        <w:pStyle w:val="ListParagraph"/>
+        <w:pStyle w:val="a9"/>
         <w:numPr>
           <w:ilvl w:val="1"/>
           <w:numId w:val="41"/>
@@ -14814,7 +14740,7 @@
     </w:p>
     <w:p>
       <w:pPr>
-        <w:pStyle w:val="ListParagraph"/>
+        <w:pStyle w:val="a9"/>
         <w:numPr>
           <w:ilvl w:val="1"/>
           <w:numId w:val="41"/>
@@ -14844,7 +14770,7 @@
     </w:p>
     <w:p>
       <w:pPr>
-        <w:pStyle w:val="ListParagraph"/>
+        <w:pStyle w:val="a9"/>
         <w:numPr>
           <w:ilvl w:val="0"/>
           <w:numId w:val="41"/>
@@ -14865,7 +14791,7 @@
     </w:p>
     <w:p>
       <w:pPr>
-        <w:pStyle w:val="ListParagraph"/>
+        <w:pStyle w:val="a9"/>
         <w:bidi w:val="0"/>
         <w:rPr>
           <w:sz w:val="28"/>
@@ -14882,7 +14808,7 @@
     </w:p>
     <w:p>
       <w:pPr>
-        <w:pStyle w:val="ListParagraph"/>
+        <w:pStyle w:val="a9"/>
         <w:numPr>
           <w:ilvl w:val="1"/>
           <w:numId w:val="41"/>
@@ -14932,7 +14858,7 @@
     </w:p>
     <w:p>
       <w:pPr>
-        <w:pStyle w:val="ListParagraph"/>
+        <w:pStyle w:val="a9"/>
         <w:numPr>
           <w:ilvl w:val="1"/>
           <w:numId w:val="41"/>
@@ -14953,7 +14879,7 @@
     </w:p>
     <w:p>
       <w:pPr>
-        <w:pStyle w:val="ListParagraph"/>
+        <w:pStyle w:val="a9"/>
         <w:numPr>
           <w:ilvl w:val="0"/>
           <w:numId w:val="41"/>
@@ -14969,29 +14895,36 @@
           <w:sz w:val="28"/>
           <w:szCs w:val="28"/>
         </w:rPr>
-        <w:t>Task</w:t>
-      </w:r>
-    </w:p>
-    <w:p>
-      <w:pPr>
-        <w:pStyle w:val="ListParagraph"/>
-        <w:bidi w:val="0"/>
-        <w:rPr>
-          <w:sz w:val="28"/>
-          <w:szCs w:val="28"/>
-        </w:rPr>
-      </w:pPr>
-      <w:r>
-        <w:rPr>
-          <w:sz w:val="28"/>
-          <w:szCs w:val="28"/>
-        </w:rPr>
-        <w:t>Contains information about a task in a class.</w:t>
-      </w:r>
-    </w:p>
-    <w:p>
-      <w:pPr>
-        <w:pStyle w:val="ListParagraph"/>
+        <w:t>Parasha</w:t>
+      </w:r>
+    </w:p>
+    <w:p>
+      <w:pPr>
+        <w:pStyle w:val="a9"/>
+        <w:bidi w:val="0"/>
+        <w:rPr>
+          <w:sz w:val="28"/>
+          <w:szCs w:val="28"/>
+        </w:rPr>
+      </w:pPr>
+      <w:r>
+        <w:rPr>
+          <w:sz w:val="28"/>
+          <w:szCs w:val="28"/>
+        </w:rPr>
+        <w:t>Contains the relevant text from the bible</w:t>
+      </w:r>
+      <w:r>
+        <w:rPr>
+          <w:sz w:val="28"/>
+          <w:szCs w:val="28"/>
+        </w:rPr>
+        <w:t>.</w:t>
+      </w:r>
+    </w:p>
+    <w:p>
+      <w:pPr>
+        <w:pStyle w:val="a9"/>
         <w:numPr>
           <w:ilvl w:val="1"/>
           <w:numId w:val="41"/>
@@ -15007,12 +14940,19 @@
           <w:sz w:val="28"/>
           <w:szCs w:val="28"/>
         </w:rPr>
-        <w:t>Id – unique identifier of the Task.</w:t>
-      </w:r>
-    </w:p>
-    <w:p>
-      <w:pPr>
-        <w:pStyle w:val="ListParagraph"/>
+        <w:t xml:space="preserve">Id </w:t>
+      </w:r>
+      <w:r>
+        <w:rPr>
+          <w:sz w:val="28"/>
+          <w:szCs w:val="28"/>
+        </w:rPr>
+        <w:t xml:space="preserve"> </w:t>
+      </w:r>
+    </w:p>
+    <w:p>
+      <w:pPr>
+        <w:pStyle w:val="a9"/>
         <w:numPr>
           <w:ilvl w:val="1"/>
           <w:numId w:val="41"/>
@@ -15023,26 +14963,17 @@
           <w:szCs w:val="28"/>
         </w:rPr>
       </w:pPr>
-      <w:proofErr w:type="spellStart"/>
-      <w:r>
-        <w:rPr>
-          <w:sz w:val="28"/>
-          <w:szCs w:val="28"/>
-        </w:rPr>
-        <w:t>classId</w:t>
-      </w:r>
-      <w:proofErr w:type="spellEnd"/>
-      <w:r>
-        <w:rPr>
-          <w:sz w:val="28"/>
-          <w:szCs w:val="28"/>
-        </w:rPr>
-        <w:t xml:space="preserve"> – the class that the task belongs to.</w:t>
-      </w:r>
-    </w:p>
-    <w:p>
-      <w:pPr>
-        <w:pStyle w:val="ListParagraph"/>
+      <w:r>
+        <w:rPr>
+          <w:sz w:val="28"/>
+          <w:szCs w:val="28"/>
+        </w:rPr>
+        <w:t>Parasha – the name of the Parasha</w:t>
+      </w:r>
+    </w:p>
+    <w:p>
+      <w:pPr>
+        <w:pStyle w:val="a9"/>
         <w:numPr>
           <w:ilvl w:val="1"/>
           <w:numId w:val="41"/>
@@ -15058,12 +14989,28 @@
           <w:sz w:val="28"/>
           <w:szCs w:val="28"/>
         </w:rPr>
-        <w:t>Name – task name that was given by the teacher.</w:t>
-      </w:r>
-    </w:p>
-    <w:p>
-      <w:pPr>
-        <w:pStyle w:val="ListParagraph"/>
+        <w:t xml:space="preserve">Clean – whether the text contains </w:t>
+      </w:r>
+      <w:proofErr w:type="spellStart"/>
+      <w:r>
+        <w:rPr>
+          <w:sz w:val="28"/>
+          <w:szCs w:val="28"/>
+        </w:rPr>
+        <w:t>Teamim</w:t>
+      </w:r>
+      <w:proofErr w:type="spellEnd"/>
+      <w:r>
+        <w:rPr>
+          <w:sz w:val="28"/>
+          <w:szCs w:val="28"/>
+        </w:rPr>
+        <w:t xml:space="preserve"> or not</w:t>
+      </w:r>
+    </w:p>
+    <w:p>
+      <w:pPr>
+        <w:pStyle w:val="a9"/>
         <w:numPr>
           <w:ilvl w:val="1"/>
           <w:numId w:val="41"/>
@@ -15079,12 +15026,12 @@
           <w:sz w:val="28"/>
           <w:szCs w:val="28"/>
         </w:rPr>
-        <w:t>Description – task description that was given by the teacher.</w:t>
-      </w:r>
-    </w:p>
-    <w:p>
-      <w:pPr>
-        <w:pStyle w:val="ListParagraph"/>
+        <w:t>Aliya – the Aliya (could be first, second etc.)</w:t>
+      </w:r>
+    </w:p>
+    <w:p>
+      <w:pPr>
+        <w:pStyle w:val="a9"/>
         <w:numPr>
           <w:ilvl w:val="1"/>
           <w:numId w:val="41"/>
@@ -15100,307 +15047,6 @@
           <w:sz w:val="28"/>
           <w:szCs w:val="28"/>
         </w:rPr>
-        <w:t xml:space="preserve">Sample - audio clip chosen by the teacher of the task in creation to be an example </w:t>
-      </w:r>
-      <w:r>
-        <w:rPr>
-          <w:sz w:val="28"/>
-          <w:szCs w:val="28"/>
-        </w:rPr>
-        <w:t>of</w:t>
-      </w:r>
-      <w:r>
-        <w:rPr>
-          <w:sz w:val="28"/>
-          <w:szCs w:val="28"/>
-        </w:rPr>
-        <w:t xml:space="preserve"> how to perform.</w:t>
-      </w:r>
-    </w:p>
-    <w:p>
-      <w:pPr>
-        <w:pStyle w:val="ListParagraph"/>
-        <w:numPr>
-          <w:ilvl w:val="1"/>
-          <w:numId w:val="41"/>
-        </w:numPr>
-        <w:bidi w:val="0"/>
-        <w:rPr>
-          <w:sz w:val="28"/>
-          <w:szCs w:val="28"/>
-        </w:rPr>
-      </w:pPr>
-      <w:proofErr w:type="spellStart"/>
-      <w:r>
-        <w:rPr>
-          <w:sz w:val="28"/>
-          <w:szCs w:val="28"/>
-        </w:rPr>
-        <w:t>studentProjects</w:t>
-      </w:r>
-      <w:proofErr w:type="spellEnd"/>
-      <w:r>
-        <w:rPr>
-          <w:sz w:val="28"/>
-          <w:szCs w:val="28"/>
-        </w:rPr>
-        <w:t xml:space="preserve"> – a list of </w:t>
-      </w:r>
-      <w:proofErr w:type="spellStart"/>
-      <w:r>
-        <w:rPr>
-          <w:sz w:val="28"/>
-          <w:szCs w:val="28"/>
-        </w:rPr>
-        <w:t>TaskProjects</w:t>
-      </w:r>
-      <w:proofErr w:type="spellEnd"/>
-      <w:r>
-        <w:rPr>
-          <w:sz w:val="28"/>
-          <w:szCs w:val="28"/>
-        </w:rPr>
-        <w:t xml:space="preserve"> </w:t>
-      </w:r>
-      <w:r>
-        <w:rPr>
-          <w:sz w:val="28"/>
-          <w:szCs w:val="28"/>
-        </w:rPr>
-        <w:t>submitted by the students for the task.</w:t>
-      </w:r>
-    </w:p>
-    <w:p>
-      <w:pPr>
-        <w:pStyle w:val="ListParagraph"/>
-        <w:numPr>
-          <w:ilvl w:val="0"/>
-          <w:numId w:val="41"/>
-        </w:numPr>
-        <w:bidi w:val="0"/>
-        <w:rPr>
-          <w:sz w:val="28"/>
-          <w:szCs w:val="28"/>
-        </w:rPr>
-      </w:pPr>
-      <w:proofErr w:type="spellStart"/>
-      <w:r>
-        <w:rPr>
-          <w:sz w:val="28"/>
-          <w:szCs w:val="28"/>
-        </w:rPr>
-        <w:t>TaskProject</w:t>
-      </w:r>
-      <w:proofErr w:type="spellEnd"/>
-    </w:p>
-    <w:p>
-      <w:pPr>
-        <w:pStyle w:val="ListParagraph"/>
-        <w:bidi w:val="0"/>
-        <w:rPr>
-          <w:sz w:val="28"/>
-          <w:szCs w:val="28"/>
-        </w:rPr>
-      </w:pPr>
-      <w:r>
-        <w:rPr>
-          <w:sz w:val="28"/>
-          <w:szCs w:val="28"/>
-        </w:rPr>
-        <w:t>Extends project and contains remarks from the teacher.</w:t>
-      </w:r>
-    </w:p>
-    <w:p>
-      <w:pPr>
-        <w:pStyle w:val="ListParagraph"/>
-        <w:numPr>
-          <w:ilvl w:val="1"/>
-          <w:numId w:val="41"/>
-        </w:numPr>
-        <w:bidi w:val="0"/>
-        <w:rPr>
-          <w:sz w:val="28"/>
-          <w:szCs w:val="28"/>
-        </w:rPr>
-      </w:pPr>
-      <w:r>
-        <w:rPr>
-          <w:sz w:val="28"/>
-          <w:szCs w:val="28"/>
-        </w:rPr>
-        <w:t>Remarks – list of notifications that are from the teacher to the student telling him how to improve.</w:t>
-      </w:r>
-    </w:p>
-    <w:p>
-      <w:pPr>
-        <w:pStyle w:val="ListParagraph"/>
-        <w:numPr>
-          <w:ilvl w:val="0"/>
-          <w:numId w:val="41"/>
-        </w:numPr>
-        <w:bidi w:val="0"/>
-        <w:rPr>
-          <w:sz w:val="28"/>
-          <w:szCs w:val="28"/>
-        </w:rPr>
-      </w:pPr>
-      <w:r>
-        <w:rPr>
-          <w:sz w:val="28"/>
-          <w:szCs w:val="28"/>
-        </w:rPr>
-        <w:t>Parasha</w:t>
-      </w:r>
-    </w:p>
-    <w:p>
-      <w:pPr>
-        <w:pStyle w:val="ListParagraph"/>
-        <w:bidi w:val="0"/>
-        <w:rPr>
-          <w:sz w:val="28"/>
-          <w:szCs w:val="28"/>
-        </w:rPr>
-      </w:pPr>
-      <w:r>
-        <w:rPr>
-          <w:sz w:val="28"/>
-          <w:szCs w:val="28"/>
-        </w:rPr>
-        <w:t>Contains the relevant text from the bible</w:t>
-      </w:r>
-      <w:r>
-        <w:rPr>
-          <w:sz w:val="28"/>
-          <w:szCs w:val="28"/>
-        </w:rPr>
-        <w:t>.</w:t>
-      </w:r>
-    </w:p>
-    <w:p>
-      <w:pPr>
-        <w:pStyle w:val="ListParagraph"/>
-        <w:numPr>
-          <w:ilvl w:val="1"/>
-          <w:numId w:val="41"/>
-        </w:numPr>
-        <w:bidi w:val="0"/>
-        <w:rPr>
-          <w:sz w:val="28"/>
-          <w:szCs w:val="28"/>
-        </w:rPr>
-      </w:pPr>
-      <w:r>
-        <w:rPr>
-          <w:sz w:val="28"/>
-          <w:szCs w:val="28"/>
-        </w:rPr>
-        <w:t xml:space="preserve">Id </w:t>
-      </w:r>
-      <w:r>
-        <w:rPr>
-          <w:sz w:val="28"/>
-          <w:szCs w:val="28"/>
-        </w:rPr>
-        <w:t xml:space="preserve"> </w:t>
-      </w:r>
-    </w:p>
-    <w:p>
-      <w:pPr>
-        <w:pStyle w:val="ListParagraph"/>
-        <w:numPr>
-          <w:ilvl w:val="1"/>
-          <w:numId w:val="41"/>
-        </w:numPr>
-        <w:bidi w:val="0"/>
-        <w:rPr>
-          <w:sz w:val="28"/>
-          <w:szCs w:val="28"/>
-        </w:rPr>
-      </w:pPr>
-      <w:r>
-        <w:rPr>
-          <w:sz w:val="28"/>
-          <w:szCs w:val="28"/>
-        </w:rPr>
-        <w:t>Parasha – the name of the Parasha</w:t>
-      </w:r>
-    </w:p>
-    <w:p>
-      <w:pPr>
-        <w:pStyle w:val="ListParagraph"/>
-        <w:numPr>
-          <w:ilvl w:val="1"/>
-          <w:numId w:val="41"/>
-        </w:numPr>
-        <w:bidi w:val="0"/>
-        <w:rPr>
-          <w:sz w:val="28"/>
-          <w:szCs w:val="28"/>
-        </w:rPr>
-      </w:pPr>
-      <w:r>
-        <w:rPr>
-          <w:sz w:val="28"/>
-          <w:szCs w:val="28"/>
-        </w:rPr>
-        <w:t xml:space="preserve">Clean – whether the text contains </w:t>
-      </w:r>
-      <w:proofErr w:type="spellStart"/>
-      <w:r>
-        <w:rPr>
-          <w:sz w:val="28"/>
-          <w:szCs w:val="28"/>
-        </w:rPr>
-        <w:t>Teamim</w:t>
-      </w:r>
-      <w:proofErr w:type="spellEnd"/>
-      <w:r>
-        <w:rPr>
-          <w:sz w:val="28"/>
-          <w:szCs w:val="28"/>
-        </w:rPr>
-        <w:t xml:space="preserve"> or not</w:t>
-      </w:r>
-    </w:p>
-    <w:p>
-      <w:pPr>
-        <w:pStyle w:val="ListParagraph"/>
-        <w:numPr>
-          <w:ilvl w:val="1"/>
-          <w:numId w:val="41"/>
-        </w:numPr>
-        <w:bidi w:val="0"/>
-        <w:rPr>
-          <w:sz w:val="28"/>
-          <w:szCs w:val="28"/>
-        </w:rPr>
-      </w:pPr>
-      <w:r>
-        <w:rPr>
-          <w:sz w:val="28"/>
-          <w:szCs w:val="28"/>
-        </w:rPr>
-        <w:t>Aliya – the Aliya (could be first, second etc.)</w:t>
-      </w:r>
-    </w:p>
-    <w:p>
-      <w:pPr>
-        <w:pStyle w:val="ListParagraph"/>
-        <w:numPr>
-          <w:ilvl w:val="1"/>
-          <w:numId w:val="41"/>
-        </w:numPr>
-        <w:bidi w:val="0"/>
-        <w:rPr>
-          <w:sz w:val="28"/>
-          <w:szCs w:val="28"/>
-        </w:rPr>
-      </w:pPr>
-      <w:r>
-        <w:rPr>
-          <w:sz w:val="28"/>
-          <w:szCs w:val="28"/>
-        </w:rPr>
         <w:t>Text – the bible’s text for this Aliya</w:t>
       </w:r>
     </w:p>
@@ -15451,7 +15097,7 @@
     </w:p>
     <w:p>
       <w:pPr>
-        <w:pStyle w:val="Heading2"/>
+        <w:pStyle w:val="2"/>
         <w:bidi w:val="0"/>
       </w:pPr>
       <w:bookmarkStart w:id="19" w:name="_Toc168781671"/>
@@ -15549,7 +15195,7 @@
     </w:p>
     <w:p>
       <w:pPr>
-        <w:pStyle w:val="Heading2"/>
+        <w:pStyle w:val="2"/>
         <w:bidi w:val="0"/>
       </w:pPr>
       <w:bookmarkStart w:id="20" w:name="_Toc168781672"/>
@@ -15896,7 +15542,7 @@
           <w:szCs w:val="28"/>
           <w:u w:val="single"/>
         </w:rPr>
-        <w:t>Class</w:t>
+        <w:t>Notification</w:t>
       </w:r>
       <w:r>
         <w:rPr>
@@ -15919,15 +15565,47 @@
           <w:sz w:val="28"/>
           <w:szCs w:val="28"/>
         </w:rPr>
-        <w:t>Represents classes in the application. It has a teacher (</w:t>
-      </w:r>
+        <w:t>Represents notifications sent to users. It contains information about the user, receiver, message, and notification type.</w:t>
+      </w:r>
+    </w:p>
+    <w:p>
+      <w:pPr>
+        <w:bidi w:val="0"/>
+        <w:rPr>
+          <w:sz w:val="28"/>
+          <w:szCs w:val="28"/>
+          <w:rtl/>
+        </w:rPr>
+      </w:pPr>
+    </w:p>
+    <w:p>
+      <w:pPr>
+        <w:bidi w:val="0"/>
+        <w:rPr>
+          <w:sz w:val="28"/>
+          <w:szCs w:val="28"/>
+          <w:rtl/>
+        </w:rPr>
+      </w:pPr>
+    </w:p>
+    <w:p>
+      <w:pPr>
+        <w:bidi w:val="0"/>
+        <w:rPr>
+          <w:sz w:val="28"/>
+          <w:szCs w:val="28"/>
+        </w:rPr>
+      </w:pPr>
       <w:proofErr w:type="spellStart"/>
       <w:r>
         <w:rPr>
-          <w:sz w:val="28"/>
-          <w:szCs w:val="28"/>
-        </w:rPr>
-        <w:t>teacher_id</w:t>
+          <w:b/>
+          <w:bCs/>
+          <w:sz w:val="28"/>
+          <w:szCs w:val="28"/>
+          <w:u w:val="single"/>
+        </w:rPr>
+        <w:t>ClassAssignment</w:t>
       </w:r>
       <w:proofErr w:type="spellEnd"/>
       <w:r>
@@ -15935,7 +15613,15 @@
           <w:sz w:val="28"/>
           <w:szCs w:val="28"/>
         </w:rPr>
-        <w:t>) and a list of students (students). Classes can have notifications (notifications) and tasks (tasks).</w:t>
+        <w:t xml:space="preserve">: </w:t>
+      </w:r>
+      <w:r>
+        <w:rPr>
+          <w:color w:val="FF0000"/>
+          <w:sz w:val="28"/>
+          <w:szCs w:val="28"/>
+        </w:rPr>
+        <w:t>(NTH- for future development)</w:t>
       </w:r>
     </w:p>
     <w:p>
@@ -15947,235 +15633,23 @@
           <w:rtl/>
         </w:rPr>
       </w:pPr>
-    </w:p>
-    <w:p>
-      <w:pPr>
-        <w:bidi w:val="0"/>
-        <w:rPr>
-          <w:sz w:val="28"/>
-          <w:szCs w:val="28"/>
-        </w:rPr>
-      </w:pPr>
-      <w:r>
-        <w:rPr>
-          <w:b/>
-          <w:bCs/>
-          <w:sz w:val="28"/>
-          <w:szCs w:val="28"/>
-          <w:u w:val="single"/>
-        </w:rPr>
-        <w:t>Notification</w:t>
-      </w:r>
-      <w:r>
-        <w:rPr>
-          <w:sz w:val="28"/>
-          <w:szCs w:val="28"/>
-        </w:rPr>
-        <w:t xml:space="preserve">: </w:t>
-      </w:r>
-    </w:p>
-    <w:p>
-      <w:pPr>
-        <w:bidi w:val="0"/>
-        <w:rPr>
-          <w:sz w:val="28"/>
-          <w:szCs w:val="28"/>
-        </w:rPr>
-      </w:pPr>
-      <w:r>
-        <w:rPr>
-          <w:sz w:val="28"/>
-          <w:szCs w:val="28"/>
-        </w:rPr>
-        <w:t>Represents notifications sent to users. It contains information about the user, receiver, message, and notification type.</w:t>
-      </w:r>
-    </w:p>
-    <w:p>
-      <w:pPr>
-        <w:bidi w:val="0"/>
-        <w:rPr>
-          <w:sz w:val="28"/>
-          <w:szCs w:val="28"/>
-          <w:rtl/>
-        </w:rPr>
-      </w:pPr>
-    </w:p>
-    <w:p>
-      <w:pPr>
-        <w:bidi w:val="0"/>
-        <w:rPr>
-          <w:sz w:val="28"/>
-          <w:szCs w:val="28"/>
-        </w:rPr>
-      </w:pPr>
-      <w:r>
-        <w:rPr>
-          <w:b/>
-          <w:bCs/>
-          <w:sz w:val="28"/>
-          <w:szCs w:val="28"/>
-          <w:u w:val="single"/>
-        </w:rPr>
-        <w:t>Task</w:t>
-      </w:r>
-      <w:r>
-        <w:rPr>
-          <w:sz w:val="28"/>
-          <w:szCs w:val="28"/>
-        </w:rPr>
-        <w:t xml:space="preserve">: </w:t>
-      </w:r>
-    </w:p>
-    <w:p>
-      <w:pPr>
-        <w:bidi w:val="0"/>
-        <w:rPr>
-          <w:sz w:val="28"/>
-          <w:szCs w:val="28"/>
-        </w:rPr>
-      </w:pPr>
-      <w:r>
-        <w:rPr>
-          <w:sz w:val="28"/>
-          <w:szCs w:val="28"/>
-        </w:rPr>
-        <w:t>Represents tasks associated with classes. Each task belongs to a class and can have multiple task projects (</w:t>
-      </w:r>
-      <w:proofErr w:type="spellStart"/>
-      <w:r>
-        <w:rPr>
-          <w:sz w:val="28"/>
-          <w:szCs w:val="28"/>
-        </w:rPr>
-        <w:t>task_projects</w:t>
-      </w:r>
-      <w:proofErr w:type="spellEnd"/>
-      <w:r>
-        <w:rPr>
-          <w:sz w:val="28"/>
-          <w:szCs w:val="28"/>
-        </w:rPr>
-        <w:t>).</w:t>
-      </w:r>
-    </w:p>
-    <w:p>
-      <w:pPr>
-        <w:bidi w:val="0"/>
-        <w:rPr>
-          <w:sz w:val="28"/>
-          <w:szCs w:val="28"/>
-          <w:rtl/>
-        </w:rPr>
-      </w:pPr>
-    </w:p>
-    <w:p>
-      <w:pPr>
-        <w:bidi w:val="0"/>
-        <w:rPr>
-          <w:sz w:val="28"/>
-          <w:szCs w:val="28"/>
-        </w:rPr>
-      </w:pPr>
-      <w:proofErr w:type="spellStart"/>
-      <w:r>
-        <w:rPr>
-          <w:b/>
-          <w:bCs/>
-          <w:sz w:val="28"/>
-          <w:szCs w:val="28"/>
-          <w:u w:val="single"/>
+      <w:r>
+        <w:rPr>
+          <w:sz w:val="28"/>
+          <w:szCs w:val="28"/>
+        </w:rPr>
+        <w:t>Represents the many-to-many relationship between users and classes. It associates users with the classes they are assigned to</w:t>
+      </w:r>
+    </w:p>
+    <w:p>
+      <w:pPr>
+        <w:pStyle w:val="NormalWeb"/>
+      </w:pPr>
+      <w:r>
+        <w:rPr>
+          <w:noProof/>
         </w:rPr>
         <w:lastRenderedPageBreak/>
-        <w:t>TaskProject</w:t>
-      </w:r>
-      <w:proofErr w:type="spellEnd"/>
-      <w:r>
-        <w:rPr>
-          <w:sz w:val="28"/>
-          <w:szCs w:val="28"/>
-        </w:rPr>
-        <w:t xml:space="preserve">: </w:t>
-      </w:r>
-    </w:p>
-    <w:p>
-      <w:pPr>
-        <w:bidi w:val="0"/>
-        <w:rPr>
-          <w:sz w:val="28"/>
-          <w:szCs w:val="28"/>
-        </w:rPr>
-      </w:pPr>
-      <w:r>
-        <w:rPr>
-          <w:sz w:val="28"/>
-          <w:szCs w:val="28"/>
-        </w:rPr>
-        <w:t>Extends the Project model and represents task-specific projects. It contains feedback (feedback) associated with the task.</w:t>
-      </w:r>
-    </w:p>
-    <w:p>
-      <w:pPr>
-        <w:bidi w:val="0"/>
-        <w:rPr>
-          <w:sz w:val="28"/>
-          <w:szCs w:val="28"/>
-          <w:rtl/>
-        </w:rPr>
-      </w:pPr>
-    </w:p>
-    <w:p>
-      <w:pPr>
-        <w:bidi w:val="0"/>
-        <w:rPr>
-          <w:sz w:val="28"/>
-          <w:szCs w:val="28"/>
-        </w:rPr>
-      </w:pPr>
-      <w:proofErr w:type="spellStart"/>
-      <w:r>
-        <w:rPr>
-          <w:b/>
-          <w:bCs/>
-          <w:sz w:val="28"/>
-          <w:szCs w:val="28"/>
-          <w:u w:val="single"/>
-        </w:rPr>
-        <w:t>ClassAssignment</w:t>
-      </w:r>
-      <w:proofErr w:type="spellEnd"/>
-      <w:r>
-        <w:rPr>
-          <w:sz w:val="28"/>
-          <w:szCs w:val="28"/>
-        </w:rPr>
-        <w:t xml:space="preserve">: </w:t>
-      </w:r>
-    </w:p>
-    <w:p>
-      <w:pPr>
-        <w:bidi w:val="0"/>
-        <w:rPr>
-          <w:sz w:val="28"/>
-          <w:szCs w:val="28"/>
-          <w:rtl/>
-        </w:rPr>
-      </w:pPr>
-      <w:r>
-        <w:rPr>
-          <w:sz w:val="28"/>
-          <w:szCs w:val="28"/>
-        </w:rPr>
-        <w:t>Represents the many-to-many relationship between users and classes. It associates users with the classes they are assigned to</w:t>
-      </w:r>
-    </w:p>
-    <w:p>
-      <w:pPr>
-        <w:pStyle w:val="NormalWeb"/>
-      </w:pPr>
-      <w:r>
-        <w:rPr>
-          <w:noProof/>
-        </w:rPr>
         <w:drawing>
           <wp:anchor distT="0" distB="0" distL="114300" distR="114300" simplePos="0" relativeHeight="251675648" behindDoc="0" locked="0" layoutInCell="1" allowOverlap="1" wp14:anchorId="40BDB627" wp14:editId="193C1D8C">
             <wp:simplePos x="0" y="0"/>
@@ -16317,7 +15791,7 @@
     </w:p>
     <w:p>
       <w:pPr>
-        <w:pStyle w:val="Heading1"/>
+        <w:pStyle w:val="1"/>
         <w:bidi w:val="0"/>
       </w:pPr>
       <w:bookmarkStart w:id="21" w:name="_Toc168781673"/>
@@ -16329,7 +15803,7 @@
     </w:p>
     <w:p>
       <w:pPr>
-        <w:pStyle w:val="Heading2"/>
+        <w:pStyle w:val="2"/>
         <w:bidi w:val="0"/>
       </w:pPr>
       <w:bookmarkStart w:id="22" w:name="_Toc168781674"/>
@@ -16458,7 +15932,21 @@
           <w:sz w:val="28"/>
           <w:szCs w:val="28"/>
         </w:rPr>
-        <w:t>Reviewing students Task:</w:t>
+        <w:t xml:space="preserve">Reviewing students </w:t>
+      </w:r>
+      <w:r>
+        <w:rPr>
+          <w:sz w:val="28"/>
+          <w:szCs w:val="28"/>
+        </w:rPr>
+        <w:t>Sessions</w:t>
+      </w:r>
+      <w:r>
+        <w:rPr>
+          <w:sz w:val="28"/>
+          <w:szCs w:val="28"/>
+        </w:rPr>
+        <w:t>:</w:t>
       </w:r>
     </w:p>
     <w:p>
@@ -17172,7 +16660,29 @@
           <w:szCs w:val="28"/>
         </w:rPr>
         <w:lastRenderedPageBreak/>
-        <w:t>7) Creating a Class:</w:t>
+        <w:t>7) Creating a Class</w:t>
+      </w:r>
+      <w:r>
+        <w:rPr>
+          <w:sz w:val="28"/>
+          <w:szCs w:val="28"/>
+        </w:rPr>
+        <w:t xml:space="preserve"> </w:t>
+      </w:r>
+      <w:r>
+        <w:rPr>
+          <w:color w:val="FF0000"/>
+          <w:sz w:val="28"/>
+          <w:szCs w:val="28"/>
+        </w:rPr>
+        <w:t>(NTH- for future development)</w:t>
+      </w:r>
+      <w:r>
+        <w:rPr>
+          <w:sz w:val="28"/>
+          <w:szCs w:val="28"/>
+        </w:rPr>
+        <w:t>:</w:t>
       </w:r>
       <w:r>
         <w:rPr>
@@ -17249,7 +16759,29 @@
           <w:sz w:val="28"/>
           <w:szCs w:val="28"/>
         </w:rPr>
-        <w:t>Joining Class with given id:</w:t>
+        <w:t>Joining Class with given id</w:t>
+      </w:r>
+      <w:r>
+        <w:rPr>
+          <w:sz w:val="28"/>
+          <w:szCs w:val="28"/>
+        </w:rPr>
+        <w:t xml:space="preserve"> </w:t>
+      </w:r>
+      <w:r>
+        <w:rPr>
+          <w:color w:val="FF0000"/>
+          <w:sz w:val="28"/>
+          <w:szCs w:val="28"/>
+        </w:rPr>
+        <w:t>(NTH- for future development)</w:t>
+      </w:r>
+      <w:r>
+        <w:rPr>
+          <w:sz w:val="28"/>
+          <w:szCs w:val="28"/>
+        </w:rPr>
+        <w:t>:</w:t>
       </w:r>
       <w:r>
         <w:rPr>
@@ -17403,7 +16935,29 @@
           <w:sz w:val="28"/>
           <w:szCs w:val="28"/>
         </w:rPr>
-        <w:t>9) Handling Student Join Request:</w:t>
+        <w:t>9) Handling Student Join Request</w:t>
+      </w:r>
+      <w:r>
+        <w:rPr>
+          <w:sz w:val="28"/>
+          <w:szCs w:val="28"/>
+        </w:rPr>
+        <w:t xml:space="preserve"> </w:t>
+      </w:r>
+      <w:r>
+        <w:rPr>
+          <w:color w:val="FF0000"/>
+          <w:sz w:val="28"/>
+          <w:szCs w:val="28"/>
+        </w:rPr>
+        <w:t>(NTH- for future development)</w:t>
+      </w:r>
+      <w:r>
+        <w:rPr>
+          <w:sz w:val="28"/>
+          <w:szCs w:val="28"/>
+        </w:rPr>
+        <w:t>:</w:t>
       </w:r>
       <w:r>
         <w:rPr>
@@ -17503,7 +17057,29 @@
           <w:sz w:val="28"/>
           <w:szCs w:val="28"/>
         </w:rPr>
-        <w:t>10) Adding Task in Class:</w:t>
+        <w:t>10) Adding Task in Class</w:t>
+      </w:r>
+      <w:r>
+        <w:rPr>
+          <w:sz w:val="28"/>
+          <w:szCs w:val="28"/>
+        </w:rPr>
+        <w:t xml:space="preserve"> </w:t>
+      </w:r>
+      <w:r>
+        <w:rPr>
+          <w:color w:val="FF0000"/>
+          <w:sz w:val="28"/>
+          <w:szCs w:val="28"/>
+        </w:rPr>
+        <w:t>(NTH- for future development)</w:t>
+      </w:r>
+      <w:r>
+        <w:rPr>
+          <w:sz w:val="28"/>
+          <w:szCs w:val="28"/>
+        </w:rPr>
+        <w:t>:</w:t>
       </w:r>
     </w:p>
     <w:p>
@@ -17605,7 +17181,29 @@
           <w:sz w:val="28"/>
           <w:szCs w:val="28"/>
         </w:rPr>
-        <w:t>11) Answering Teacher's Feedback:</w:t>
+        <w:t>11) Answering Teacher's Feedback</w:t>
+      </w:r>
+      <w:r>
+        <w:rPr>
+          <w:sz w:val="28"/>
+          <w:szCs w:val="28"/>
+        </w:rPr>
+        <w:t xml:space="preserve"> </w:t>
+      </w:r>
+      <w:r>
+        <w:rPr>
+          <w:color w:val="FF0000"/>
+          <w:sz w:val="28"/>
+          <w:szCs w:val="28"/>
+        </w:rPr>
+        <w:t>(NTH- for future development)</w:t>
+      </w:r>
+      <w:r>
+        <w:rPr>
+          <w:sz w:val="28"/>
+          <w:szCs w:val="28"/>
+        </w:rPr>
+        <w:t>:</w:t>
       </w:r>
     </w:p>
     <w:p>
@@ -17626,7 +17224,7 @@
     </w:p>
     <w:p>
       <w:pPr>
-        <w:pStyle w:val="Heading2"/>
+        <w:pStyle w:val="2"/>
         <w:bidi w:val="0"/>
       </w:pPr>
       <w:bookmarkStart w:id="23" w:name="_Toc168781675"/>
@@ -17641,14 +17239,14 @@
     </w:p>
     <w:tbl>
       <w:tblPr>
-        <w:tblStyle w:val="TableGrid"/>
+        <w:tblStyle w:val="ae"/>
         <w:tblW w:w="0" w:type="auto"/>
         <w:tblLook w:val="04A0" w:firstRow="1" w:lastRow="0" w:firstColumn="1" w:lastColumn="0" w:noHBand="0" w:noVBand="1"/>
       </w:tblPr>
       <w:tblGrid>
-        <w:gridCol w:w="2727"/>
-        <w:gridCol w:w="2801"/>
-        <w:gridCol w:w="2768"/>
+        <w:gridCol w:w="2813"/>
+        <w:gridCol w:w="2761"/>
+        <w:gridCol w:w="2722"/>
       </w:tblGrid>
       <w:tr>
         <w:tc>
@@ -17932,7 +17530,11 @@
               <w:bidi w:val="0"/>
             </w:pPr>
             <w:r>
-              <w:t xml:space="preserve">The user chooses to record a new session of him performing the sample, the system starts the record session and once the user chooses to end the session, the system adds the session to the project in the DB and starts the analysis process. </w:t>
+              <w:t xml:space="preserve">The user chooses to record a new session of him performing the sample, the system starts the record session and once the user chooses to end the session, the system adds the session to the project in the DB </w:t>
+            </w:r>
+            <w:r>
+              <w:lastRenderedPageBreak/>
+              <w:t xml:space="preserve">and starts the analysis process. </w:t>
             </w:r>
           </w:p>
         </w:tc>
@@ -18125,6 +17727,17 @@
             <w:r>
               <w:t>Create class</w:t>
             </w:r>
+            <w:r>
+              <w:t xml:space="preserve"> </w:t>
+            </w:r>
+            <w:r>
+              <w:rPr>
+                <w:color w:val="FF0000"/>
+                <w:sz w:val="28"/>
+                <w:szCs w:val="28"/>
+              </w:rPr>
+              <w:t>(NTH- for future development)</w:t>
+            </w:r>
           </w:p>
         </w:tc>
         <w:tc>
@@ -18166,6 +17779,17 @@
             <w:r>
               <w:t>Join a class</w:t>
             </w:r>
+            <w:r>
+              <w:t xml:space="preserve"> </w:t>
+            </w:r>
+            <w:r>
+              <w:rPr>
+                <w:color w:val="FF0000"/>
+                <w:sz w:val="28"/>
+                <w:szCs w:val="28"/>
+              </w:rPr>
+              <w:t>(NTH- for future development)</w:t>
+            </w:r>
           </w:p>
         </w:tc>
         <w:tc>
@@ -18177,7 +17801,11 @@
               <w:bidi w:val="0"/>
             </w:pPr>
             <w:r>
-              <w:t>The system sends a join request to the teacher from the user requesting to join</w:t>
+              <w:t xml:space="preserve">The system sends a join request to the teacher </w:t>
+            </w:r>
+            <w:r>
+              <w:lastRenderedPageBreak/>
+              <w:t>from the user requesting to join</w:t>
             </w:r>
           </w:p>
         </w:tc>
@@ -18190,11 +17818,12 @@
               <w:bidi w:val="0"/>
             </w:pPr>
             <w:r>
-              <w:t xml:space="preserve">The user goes to the attended classes page and enters the class ID in the search class segment, a notification is then sent to the teacher informing him </w:t>
-            </w:r>
-            <w:r>
               <w:lastRenderedPageBreak/>
-              <w:t>that a user wants to join his class and asks the teacher if he wants to allow the user to join. The system saves the request notification in the teacher DB.</w:t>
+              <w:t xml:space="preserve">The user goes to the attended classes page and enters the class ID in </w:t>
+            </w:r>
+            <w:r>
+              <w:lastRenderedPageBreak/>
+              <w:t>the search class segment, a notification is then sent to the teacher informing him that a user wants to join his class and asks the teacher if he wants to allow the user to join. The system saves the request notification in the teacher DB.</w:t>
             </w:r>
           </w:p>
         </w:tc>
@@ -18212,6 +17841,17 @@
               <w:lastRenderedPageBreak/>
               <w:t>Delete a class</w:t>
             </w:r>
+            <w:r>
+              <w:t xml:space="preserve"> </w:t>
+            </w:r>
+            <w:r>
+              <w:rPr>
+                <w:color w:val="FF0000"/>
+                <w:sz w:val="28"/>
+                <w:szCs w:val="28"/>
+              </w:rPr>
+              <w:t>(NTH- for future development)</w:t>
+            </w:r>
           </w:p>
         </w:tc>
         <w:tc>
@@ -18259,6 +17899,17 @@
             <w:r>
               <w:t>Leave a class</w:t>
             </w:r>
+            <w:r>
+              <w:t xml:space="preserve"> </w:t>
+            </w:r>
+            <w:r>
+              <w:rPr>
+                <w:color w:val="FF0000"/>
+                <w:sz w:val="28"/>
+                <w:szCs w:val="28"/>
+              </w:rPr>
+              <w:t>(NTH- for future development)</w:t>
+            </w:r>
           </w:p>
         </w:tc>
         <w:tc>
@@ -18308,6 +17959,17 @@
             <w:r>
               <w:t>Perform a task</w:t>
             </w:r>
+            <w:r>
+              <w:t xml:space="preserve"> </w:t>
+            </w:r>
+            <w:r>
+              <w:rPr>
+                <w:color w:val="FF0000"/>
+                <w:sz w:val="28"/>
+                <w:szCs w:val="28"/>
+              </w:rPr>
+              <w:t>(NTH- for future development)</w:t>
+            </w:r>
           </w:p>
         </w:tc>
         <w:tc>
@@ -18391,11 +18053,11 @@
               <w:t>,</w:t>
             </w:r>
             <w:r>
-              <w:t xml:space="preserve"> he chooses to see all the students that performed the task and when he chooses a user, he can see his sessions in the task. The teacher can then leave a remark for the student to view the next time he performs the task. </w:t>
+              <w:t xml:space="preserve"> he chooses to see all the students that performed the task and when he chooses a user, he can see his sessions in the task. The teacher can then </w:t>
             </w:r>
             <w:r>
               <w:lastRenderedPageBreak/>
-              <w:t xml:space="preserve">The system also saves the remarks in the </w:t>
+              <w:t xml:space="preserve">leave a remark for the student to view the next time he performs the task. The system also saves the remarks in the </w:t>
             </w:r>
             <w:r>
               <w:t>tasks</w:t>
@@ -18417,7 +18079,31 @@
             </w:pPr>
             <w:r>
               <w:lastRenderedPageBreak/>
-              <w:t xml:space="preserve">Question remarks </w:t>
+              <w:t xml:space="preserve">Question </w:t>
+            </w:r>
+            <w:proofErr w:type="gramStart"/>
+            <w:r>
+              <w:t xml:space="preserve">remarks </w:t>
+            </w:r>
+            <w:r>
+              <w:t xml:space="preserve"> </w:t>
+            </w:r>
+            <w:r>
+              <w:rPr>
+                <w:color w:val="FF0000"/>
+                <w:sz w:val="28"/>
+                <w:szCs w:val="28"/>
+              </w:rPr>
+              <w:t>(</w:t>
+            </w:r>
+            <w:proofErr w:type="gramEnd"/>
+            <w:r>
+              <w:rPr>
+                <w:color w:val="FF0000"/>
+                <w:sz w:val="28"/>
+                <w:szCs w:val="28"/>
+              </w:rPr>
+              <w:t>NTH- for future development)</w:t>
             </w:r>
           </w:p>
         </w:tc>
@@ -18583,7 +18269,7 @@
     </w:p>
     <w:p>
       <w:pPr>
-        <w:pStyle w:val="Heading2"/>
+        <w:pStyle w:val="2"/>
         <w:bidi w:val="0"/>
       </w:pPr>
       <w:bookmarkStart w:id="24" w:name="_Toc168781676"/>
@@ -18598,7 +18284,7 @@
     </w:p>
     <w:p>
       <w:pPr>
-        <w:pStyle w:val="Heading2"/>
+        <w:pStyle w:val="2"/>
         <w:bidi w:val="0"/>
       </w:pPr>
       <w:bookmarkStart w:id="25" w:name="_Toc168781677"/>
@@ -18669,7 +18355,7 @@
     </w:p>
     <w:p>
       <w:pPr>
-        <w:pStyle w:val="Heading2"/>
+        <w:pStyle w:val="2"/>
         <w:bidi w:val="0"/>
       </w:pPr>
       <w:bookmarkStart w:id="26" w:name="_Toc168781678"/>
@@ -19129,13 +18815,13 @@
         </w:rPr>
         <w:lastRenderedPageBreak/>
         <w:drawing>
-          <wp:anchor distT="0" distB="0" distL="114300" distR="114300" simplePos="0" relativeHeight="251693056" behindDoc="0" locked="0" layoutInCell="1" allowOverlap="1" wp14:anchorId="17603794" wp14:editId="4AE4F793">
+          <wp:anchor distT="0" distB="0" distL="114300" distR="114300" simplePos="0" relativeHeight="251693056" behindDoc="0" locked="0" layoutInCell="1" allowOverlap="1" wp14:anchorId="17603794" wp14:editId="040EE175">
             <wp:simplePos x="0" y="0"/>
             <wp:positionH relativeFrom="margin">
-              <wp:posOffset>-527050</wp:posOffset>
+              <wp:posOffset>-638369</wp:posOffset>
             </wp:positionH>
             <wp:positionV relativeFrom="paragraph">
-              <wp:posOffset>1563370</wp:posOffset>
+              <wp:posOffset>450187</wp:posOffset>
             </wp:positionV>
             <wp:extent cx="6642100" cy="4075430"/>
             <wp:effectExtent l="0" t="0" r="6350" b="1270"/>
@@ -19186,6 +18872,14 @@
       </w:r>
       <w:r>
         <w:rPr>
+          <w:color w:val="FF0000"/>
+          <w:sz w:val="28"/>
+          <w:szCs w:val="28"/>
+        </w:rPr>
+        <w:t>(NTH- for future development)</w:t>
+      </w:r>
+      <w:r>
+        <w:rPr>
           <w:b/>
           <w:bCs/>
           <w:u w:val="single"/>
@@ -19202,6 +18896,15 @@
           <w:u w:val="single"/>
         </w:rPr>
       </w:pPr>
+      <w:r>
+        <w:rPr>
+          <w:color w:val="FF0000"/>
+          <w:sz w:val="28"/>
+          <w:szCs w:val="28"/>
+        </w:rPr>
+        <w:lastRenderedPageBreak/>
+        <w:t>(NTH- for future development)</w:t>
+      </w:r>
       <w:r>
         <w:rPr>
           <w:b/>
@@ -19209,7 +18912,6 @@
           <w:noProof/>
           <w:u w:val="single"/>
         </w:rPr>
-        <w:lastRenderedPageBreak/>
         <w:drawing>
           <wp:anchor distT="0" distB="0" distL="114300" distR="114300" simplePos="0" relativeHeight="251694080" behindDoc="0" locked="0" layoutInCell="1" allowOverlap="1" wp14:anchorId="20618A57" wp14:editId="02C12EA1">
             <wp:simplePos x="0" y="0"/>
@@ -19380,7 +19082,7 @@
     </w:p>
     <w:p>
       <w:pPr>
-        <w:pStyle w:val="Heading1"/>
+        <w:pStyle w:val="1"/>
         <w:bidi w:val="0"/>
       </w:pPr>
       <w:bookmarkStart w:id="27" w:name="_Toc168781679"/>
@@ -19398,7 +19100,7 @@
     </w:p>
     <w:p>
       <w:pPr>
-        <w:pStyle w:val="Heading2"/>
+        <w:pStyle w:val="2"/>
         <w:bidi w:val="0"/>
       </w:pPr>
       <w:bookmarkStart w:id="28" w:name="_Toc168781680"/>
@@ -19423,7 +19125,6 @@
           <w:b/>
           <w:bCs/>
           <w:noProof/>
-          <w:color w:val="FF0000"/>
           <w:sz w:val="28"/>
           <w:szCs w:val="28"/>
           <w:u w:val="single"/>
@@ -19503,7 +19204,6 @@
         <w:rPr>
           <w:b/>
           <w:bCs/>
-          <w:color w:val="FF0000"/>
           <w:sz w:val="28"/>
           <w:szCs w:val="28"/>
           <w:u w:val="single"/>
@@ -19571,7 +19271,6 @@
           <w:b/>
           <w:bCs/>
           <w:noProof/>
-          <w:color w:val="FF0000"/>
           <w:sz w:val="28"/>
           <w:szCs w:val="28"/>
           <w:u w:val="single"/>
@@ -19637,7 +19336,6 @@
         <w:rPr>
           <w:b/>
           <w:bCs/>
-          <w:color w:val="FF0000"/>
           <w:sz w:val="28"/>
           <w:szCs w:val="28"/>
           <w:u w:val="single"/>
@@ -19648,7 +19346,6 @@
         <w:rPr>
           <w:b/>
           <w:bCs/>
-          <w:color w:val="FF0000"/>
           <w:sz w:val="28"/>
           <w:szCs w:val="28"/>
           <w:u w:val="single"/>
@@ -19823,7 +19520,6 @@
         <w:rPr>
           <w:b/>
           <w:bCs/>
-          <w:color w:val="FF0000"/>
           <w:sz w:val="28"/>
           <w:szCs w:val="28"/>
           <w:u w:val="single"/>
@@ -19971,7 +19667,6 @@
         <w:rPr>
           <w:b/>
           <w:bCs/>
-          <w:color w:val="FF0000"/>
           <w:sz w:val="28"/>
           <w:szCs w:val="28"/>
           <w:u w:val="single"/>
@@ -20174,7 +19869,7 @@
     </w:p>
     <w:p>
       <w:pPr>
-        <w:pStyle w:val="Heading2"/>
+        <w:pStyle w:val="2"/>
         <w:bidi w:val="0"/>
       </w:pPr>
       <w:bookmarkStart w:id="29" w:name="_Toc168781681"/>
@@ -20207,7 +19902,7 @@
     </w:p>
     <w:p>
       <w:pPr>
-        <w:pStyle w:val="ListParagraph"/>
+        <w:pStyle w:val="a9"/>
         <w:numPr>
           <w:ilvl w:val="0"/>
           <w:numId w:val="44"/>
@@ -20230,7 +19925,7 @@
     </w:p>
     <w:p>
       <w:pPr>
-        <w:pStyle w:val="ListParagraph"/>
+        <w:pStyle w:val="a9"/>
         <w:bidi w:val="0"/>
         <w:rPr>
           <w:sz w:val="28"/>
@@ -20303,7 +19998,7 @@
     </w:p>
     <w:p>
       <w:pPr>
-        <w:pStyle w:val="ListParagraph"/>
+        <w:pStyle w:val="a9"/>
         <w:numPr>
           <w:ilvl w:val="0"/>
           <w:numId w:val="44"/>
@@ -20347,7 +20042,7 @@
     </w:p>
     <w:p>
       <w:pPr>
-        <w:pStyle w:val="ListParagraph"/>
+        <w:pStyle w:val="a9"/>
         <w:numPr>
           <w:ilvl w:val="0"/>
           <w:numId w:val="44"/>
@@ -20379,7 +20074,7 @@
     </w:p>
     <w:p>
       <w:pPr>
-        <w:pStyle w:val="ListParagraph"/>
+        <w:pStyle w:val="a9"/>
         <w:bidi w:val="0"/>
         <w:rPr>
           <w:sz w:val="28"/>
@@ -20417,7 +20112,7 @@
     </w:p>
     <w:p>
       <w:pPr>
-        <w:pStyle w:val="ListParagraph"/>
+        <w:pStyle w:val="a9"/>
         <w:numPr>
           <w:ilvl w:val="0"/>
           <w:numId w:val="44"/>
@@ -20436,7 +20131,7 @@
           <w:u w:val="single"/>
         </w:rPr>
         <w:lastRenderedPageBreak/>
-        <w:t>PageUnityUI</w:t>
+        <w:t>PageUI</w:t>
       </w:r>
       <w:proofErr w:type="spellEnd"/>
       <w:r>
@@ -20471,7 +20166,7 @@
     </w:p>
     <w:p>
       <w:pPr>
-        <w:pStyle w:val="ListParagraph"/>
+        <w:pStyle w:val="a9"/>
         <w:numPr>
           <w:ilvl w:val="0"/>
           <w:numId w:val="44"/>
@@ -20500,7 +20195,7 @@
     </w:p>
     <w:p>
       <w:pPr>
-        <w:pStyle w:val="ListParagraph"/>
+        <w:pStyle w:val="a9"/>
         <w:bidi w:val="0"/>
         <w:rPr>
           <w:sz w:val="28"/>
@@ -20517,7 +20212,7 @@
     </w:p>
     <w:p>
       <w:pPr>
-        <w:pStyle w:val="ListParagraph"/>
+        <w:pStyle w:val="a9"/>
         <w:numPr>
           <w:ilvl w:val="0"/>
           <w:numId w:val="44"/>
@@ -20551,7 +20246,7 @@
     </w:p>
     <w:p>
       <w:pPr>
-        <w:pStyle w:val="ListParagraph"/>
+        <w:pStyle w:val="a9"/>
         <w:bidi w:val="0"/>
         <w:rPr>
           <w:sz w:val="28"/>
@@ -20641,7 +20336,7 @@
     </w:p>
     <w:p>
       <w:pPr>
-        <w:pStyle w:val="ListParagraph"/>
+        <w:pStyle w:val="a9"/>
         <w:numPr>
           <w:ilvl w:val="0"/>
           <w:numId w:val="41"/>
@@ -20673,7 +20368,7 @@
     </w:p>
     <w:p>
       <w:pPr>
-        <w:pStyle w:val="ListParagraph"/>
+        <w:pStyle w:val="a9"/>
         <w:numPr>
           <w:ilvl w:val="1"/>
           <w:numId w:val="41"/>
@@ -20703,7 +20398,7 @@
     </w:p>
     <w:p>
       <w:pPr>
-        <w:pStyle w:val="ListParagraph"/>
+        <w:pStyle w:val="a9"/>
         <w:numPr>
           <w:ilvl w:val="1"/>
           <w:numId w:val="41"/>
@@ -20781,7 +20476,7 @@
     </w:p>
     <w:p>
       <w:pPr>
-        <w:pStyle w:val="ListParagraph"/>
+        <w:pStyle w:val="a9"/>
         <w:numPr>
           <w:ilvl w:val="1"/>
           <w:numId w:val="41"/>
@@ -20873,7 +20568,7 @@
     </w:p>
     <w:p>
       <w:pPr>
-        <w:pStyle w:val="ListParagraph"/>
+        <w:pStyle w:val="a9"/>
         <w:numPr>
           <w:ilvl w:val="0"/>
           <w:numId w:val="41"/>
@@ -20903,7 +20598,7 @@
     </w:p>
     <w:p>
       <w:pPr>
-        <w:pStyle w:val="ListParagraph"/>
+        <w:pStyle w:val="a9"/>
         <w:numPr>
           <w:ilvl w:val="1"/>
           <w:numId w:val="41"/>
@@ -20949,7 +20644,7 @@
     </w:p>
     <w:p>
       <w:pPr>
-        <w:pStyle w:val="ListParagraph"/>
+        <w:pStyle w:val="a9"/>
         <w:numPr>
           <w:ilvl w:val="1"/>
           <w:numId w:val="41"/>
@@ -21031,7 +20726,7 @@
     </w:p>
     <w:p>
       <w:pPr>
-        <w:pStyle w:val="ListParagraph"/>
+        <w:pStyle w:val="a9"/>
         <w:numPr>
           <w:ilvl w:val="1"/>
           <w:numId w:val="41"/>
@@ -21155,7 +20850,7 @@
     </w:p>
     <w:p>
       <w:pPr>
-        <w:pStyle w:val="ListParagraph"/>
+        <w:pStyle w:val="a9"/>
         <w:numPr>
           <w:ilvl w:val="0"/>
           <w:numId w:val="41"/>
@@ -21185,7 +20880,7 @@
     </w:p>
     <w:p>
       <w:pPr>
-        <w:pStyle w:val="ListParagraph"/>
+        <w:pStyle w:val="a9"/>
         <w:numPr>
           <w:ilvl w:val="1"/>
           <w:numId w:val="41"/>
@@ -21231,7 +20926,7 @@
     </w:p>
     <w:p>
       <w:pPr>
-        <w:pStyle w:val="ListParagraph"/>
+        <w:pStyle w:val="a9"/>
         <w:numPr>
           <w:ilvl w:val="1"/>
           <w:numId w:val="41"/>
@@ -21344,7 +21039,7 @@
     </w:p>
     <w:p>
       <w:pPr>
-        <w:pStyle w:val="ListParagraph"/>
+        <w:pStyle w:val="a9"/>
         <w:numPr>
           <w:ilvl w:val="1"/>
           <w:numId w:val="41"/>
@@ -21447,7 +21142,7 @@
     </w:p>
     <w:p>
       <w:pPr>
-        <w:pStyle w:val="ListParagraph"/>
+        <w:pStyle w:val="a9"/>
         <w:numPr>
           <w:ilvl w:val="0"/>
           <w:numId w:val="41"/>
@@ -21477,7 +21172,7 @@
     </w:p>
     <w:p>
       <w:pPr>
-        <w:pStyle w:val="ListParagraph"/>
+        <w:pStyle w:val="a9"/>
         <w:numPr>
           <w:ilvl w:val="1"/>
           <w:numId w:val="41"/>
@@ -21523,7 +21218,7 @@
     </w:p>
     <w:p>
       <w:pPr>
-        <w:pStyle w:val="ListParagraph"/>
+        <w:pStyle w:val="a9"/>
         <w:numPr>
           <w:ilvl w:val="1"/>
           <w:numId w:val="41"/>
@@ -21591,7 +21286,7 @@
     </w:p>
     <w:p>
       <w:pPr>
-        <w:pStyle w:val="ListParagraph"/>
+        <w:pStyle w:val="a9"/>
         <w:numPr>
           <w:ilvl w:val="1"/>
           <w:numId w:val="41"/>
@@ -21719,7 +21414,7 @@
     </w:p>
     <w:p>
       <w:pPr>
-        <w:pStyle w:val="ListParagraph"/>
+        <w:pStyle w:val="a9"/>
         <w:numPr>
           <w:ilvl w:val="0"/>
           <w:numId w:val="44"/>
@@ -21779,7 +21474,7 @@
     </w:p>
     <w:p>
       <w:pPr>
-        <w:pStyle w:val="ListParagraph"/>
+        <w:pStyle w:val="a9"/>
         <w:numPr>
           <w:ilvl w:val="1"/>
           <w:numId w:val="44"/>
@@ -21826,7 +21521,7 @@
     </w:p>
     <w:p>
       <w:pPr>
-        <w:pStyle w:val="ListParagraph"/>
+        <w:pStyle w:val="a9"/>
         <w:numPr>
           <w:ilvl w:val="1"/>
           <w:numId w:val="44"/>
@@ -21859,7 +21554,7 @@
     </w:p>
     <w:p>
       <w:pPr>
-        <w:pStyle w:val="ListParagraph"/>
+        <w:pStyle w:val="a9"/>
         <w:numPr>
           <w:ilvl w:val="1"/>
           <w:numId w:val="44"/>
@@ -21906,7 +21601,7 @@
     </w:p>
     <w:p>
       <w:pPr>
-        <w:pStyle w:val="ListParagraph"/>
+        <w:pStyle w:val="a9"/>
         <w:numPr>
           <w:ilvl w:val="0"/>
           <w:numId w:val="44"/>
@@ -21953,7 +21648,7 @@
     </w:p>
     <w:p>
       <w:pPr>
-        <w:pStyle w:val="ListParagraph"/>
+        <w:pStyle w:val="a9"/>
         <w:numPr>
           <w:ilvl w:val="1"/>
           <w:numId w:val="44"/>
@@ -21993,7 +21688,7 @@
     </w:p>
     <w:p>
       <w:pPr>
-        <w:pStyle w:val="ListParagraph"/>
+        <w:pStyle w:val="a9"/>
         <w:numPr>
           <w:ilvl w:val="1"/>
           <w:numId w:val="44"/>
@@ -22026,7 +21721,7 @@
     </w:p>
     <w:p>
       <w:pPr>
-        <w:pStyle w:val="ListParagraph"/>
+        <w:pStyle w:val="a9"/>
         <w:numPr>
           <w:ilvl w:val="1"/>
           <w:numId w:val="44"/>
@@ -22073,7 +21768,7 @@
     </w:p>
     <w:p>
       <w:pPr>
-        <w:pStyle w:val="ListParagraph"/>
+        <w:pStyle w:val="a9"/>
         <w:numPr>
           <w:ilvl w:val="1"/>
           <w:numId w:val="44"/>
@@ -22107,7 +21802,7 @@
     </w:p>
     <w:p>
       <w:pPr>
-        <w:pStyle w:val="ListParagraph"/>
+        <w:pStyle w:val="a9"/>
         <w:numPr>
           <w:ilvl w:val="1"/>
           <w:numId w:val="44"/>
@@ -22154,7 +21849,7 @@
     </w:p>
     <w:p>
       <w:pPr>
-        <w:pStyle w:val="ListParagraph"/>
+        <w:pStyle w:val="a9"/>
         <w:numPr>
           <w:ilvl w:val="0"/>
           <w:numId w:val="44"/>
@@ -22187,7 +21882,7 @@
     </w:p>
     <w:p>
       <w:pPr>
-        <w:pStyle w:val="ListParagraph"/>
+        <w:pStyle w:val="a9"/>
         <w:numPr>
           <w:ilvl w:val="0"/>
           <w:numId w:val="44"/>
@@ -22220,7 +21915,7 @@
     </w:p>
     <w:p>
       <w:pPr>
-        <w:pStyle w:val="ListParagraph"/>
+        <w:pStyle w:val="a9"/>
         <w:numPr>
           <w:ilvl w:val="1"/>
           <w:numId w:val="44"/>
@@ -22265,7 +21960,7 @@
     </w:p>
     <w:p>
       <w:pPr>
-        <w:pStyle w:val="ListParagraph"/>
+        <w:pStyle w:val="a9"/>
         <w:numPr>
           <w:ilvl w:val="1"/>
           <w:numId w:val="44"/>
@@ -22305,7 +22000,7 @@
     </w:p>
     <w:p>
       <w:pPr>
-        <w:pStyle w:val="ListParagraph"/>
+        <w:pStyle w:val="a9"/>
         <w:numPr>
           <w:ilvl w:val="0"/>
           <w:numId w:val="44"/>
@@ -22352,7 +22047,7 @@
     </w:p>
     <w:p>
       <w:pPr>
-        <w:pStyle w:val="ListParagraph"/>
+        <w:pStyle w:val="a9"/>
         <w:numPr>
           <w:ilvl w:val="1"/>
           <w:numId w:val="44"/>
@@ -22383,7 +22078,7 @@
     </w:p>
     <w:p>
       <w:pPr>
-        <w:pStyle w:val="ListParagraph"/>
+        <w:pStyle w:val="a9"/>
         <w:numPr>
           <w:ilvl w:val="1"/>
           <w:numId w:val="44"/>
@@ -22416,7 +22111,7 @@
     </w:p>
     <w:p>
       <w:pPr>
-        <w:pStyle w:val="ListParagraph"/>
+        <w:pStyle w:val="a9"/>
         <w:numPr>
           <w:ilvl w:val="0"/>
           <w:numId w:val="44"/>
@@ -22477,7 +22172,7 @@
     </w:p>
     <w:p>
       <w:pPr>
-        <w:pStyle w:val="ListParagraph"/>
+        <w:pStyle w:val="a9"/>
         <w:numPr>
           <w:ilvl w:val="1"/>
           <w:numId w:val="44"/>
@@ -22522,7 +22217,7 @@
     </w:p>
     <w:p>
       <w:pPr>
-        <w:pStyle w:val="ListParagraph"/>
+        <w:pStyle w:val="a9"/>
         <w:numPr>
           <w:ilvl w:val="1"/>
           <w:numId w:val="44"/>
@@ -22669,7 +22364,7 @@
     </w:p>
     <w:p>
       <w:pPr>
-        <w:pStyle w:val="ListParagraph"/>
+        <w:pStyle w:val="a9"/>
         <w:numPr>
           <w:ilvl w:val="0"/>
           <w:numId w:val="43"/>
@@ -22701,7 +22396,7 @@
     </w:p>
     <w:p>
       <w:pPr>
-        <w:pStyle w:val="ListParagraph"/>
+        <w:pStyle w:val="a9"/>
         <w:numPr>
           <w:ilvl w:val="1"/>
           <w:numId w:val="43"/>
@@ -22731,7 +22426,7 @@
     </w:p>
     <w:p>
       <w:pPr>
-        <w:pStyle w:val="ListParagraph"/>
+        <w:pStyle w:val="a9"/>
         <w:numPr>
           <w:ilvl w:val="1"/>
           <w:numId w:val="43"/>
@@ -22761,7 +22456,7 @@
     </w:p>
     <w:p>
       <w:pPr>
-        <w:pStyle w:val="ListParagraph"/>
+        <w:pStyle w:val="a9"/>
         <w:numPr>
           <w:ilvl w:val="1"/>
           <w:numId w:val="43"/>
@@ -22808,7 +22503,7 @@
     </w:p>
     <w:p>
       <w:pPr>
-        <w:pStyle w:val="ListParagraph"/>
+        <w:pStyle w:val="a9"/>
         <w:numPr>
           <w:ilvl w:val="0"/>
           <w:numId w:val="43"/>
@@ -22840,7 +22535,7 @@
     </w:p>
     <w:p>
       <w:pPr>
-        <w:pStyle w:val="ListParagraph"/>
+        <w:pStyle w:val="a9"/>
         <w:numPr>
           <w:ilvl w:val="1"/>
           <w:numId w:val="43"/>
@@ -22870,7 +22565,7 @@
     </w:p>
     <w:p>
       <w:pPr>
-        <w:pStyle w:val="ListParagraph"/>
+        <w:pStyle w:val="a9"/>
         <w:numPr>
           <w:ilvl w:val="1"/>
           <w:numId w:val="43"/>
@@ -22900,7 +22595,7 @@
     </w:p>
     <w:p>
       <w:pPr>
-        <w:pStyle w:val="ListParagraph"/>
+        <w:pStyle w:val="a9"/>
         <w:numPr>
           <w:ilvl w:val="1"/>
           <w:numId w:val="43"/>
@@ -22962,7 +22657,7 @@
     </w:p>
     <w:p>
       <w:pPr>
-        <w:pStyle w:val="ListParagraph"/>
+        <w:pStyle w:val="a9"/>
         <w:numPr>
           <w:ilvl w:val="0"/>
           <w:numId w:val="43"/>
@@ -22994,7 +22689,7 @@
     </w:p>
     <w:p>
       <w:pPr>
-        <w:pStyle w:val="ListParagraph"/>
+        <w:pStyle w:val="a9"/>
         <w:numPr>
           <w:ilvl w:val="1"/>
           <w:numId w:val="43"/>
@@ -23024,7 +22719,7 @@
     </w:p>
     <w:p>
       <w:pPr>
-        <w:pStyle w:val="ListParagraph"/>
+        <w:pStyle w:val="a9"/>
         <w:numPr>
           <w:ilvl w:val="1"/>
           <w:numId w:val="43"/>
@@ -23070,7 +22765,7 @@
     </w:p>
     <w:p>
       <w:pPr>
-        <w:pStyle w:val="ListParagraph"/>
+        <w:pStyle w:val="a9"/>
         <w:numPr>
           <w:ilvl w:val="1"/>
           <w:numId w:val="43"/>
@@ -23116,7 +22811,7 @@
     </w:p>
     <w:p>
       <w:pPr>
-        <w:pStyle w:val="ListParagraph"/>
+        <w:pStyle w:val="a9"/>
         <w:numPr>
           <w:ilvl w:val="0"/>
           <w:numId w:val="43"/>
@@ -23148,7 +22843,7 @@
     </w:p>
     <w:p>
       <w:pPr>
-        <w:pStyle w:val="ListParagraph"/>
+        <w:pStyle w:val="a9"/>
         <w:numPr>
           <w:ilvl w:val="1"/>
           <w:numId w:val="43"/>
@@ -23178,7 +22873,7 @@
     </w:p>
     <w:p>
       <w:pPr>
-        <w:pStyle w:val="ListParagraph"/>
+        <w:pStyle w:val="a9"/>
         <w:numPr>
           <w:ilvl w:val="1"/>
           <w:numId w:val="43"/>
@@ -23224,7 +22919,7 @@
     </w:p>
     <w:p>
       <w:pPr>
-        <w:pStyle w:val="ListParagraph"/>
+        <w:pStyle w:val="a9"/>
         <w:numPr>
           <w:ilvl w:val="1"/>
           <w:numId w:val="43"/>
@@ -23254,7 +22949,7 @@
     </w:p>
     <w:p>
       <w:pPr>
-        <w:pStyle w:val="ListParagraph"/>
+        <w:pStyle w:val="a9"/>
         <w:numPr>
           <w:ilvl w:val="0"/>
           <w:numId w:val="43"/>
@@ -23286,7 +22981,7 @@
     </w:p>
     <w:p>
       <w:pPr>
-        <w:pStyle w:val="ListParagraph"/>
+        <w:pStyle w:val="a9"/>
         <w:numPr>
           <w:ilvl w:val="1"/>
           <w:numId w:val="43"/>
@@ -23316,7 +23011,7 @@
     </w:p>
     <w:p>
       <w:pPr>
-        <w:pStyle w:val="ListParagraph"/>
+        <w:pStyle w:val="a9"/>
         <w:numPr>
           <w:ilvl w:val="1"/>
           <w:numId w:val="43"/>
@@ -23346,7 +23041,7 @@
     </w:p>
     <w:p>
       <w:pPr>
-        <w:pStyle w:val="ListParagraph"/>
+        <w:pStyle w:val="a9"/>
         <w:numPr>
           <w:ilvl w:val="1"/>
           <w:numId w:val="43"/>
@@ -23376,7 +23071,7 @@
     </w:p>
     <w:p>
       <w:pPr>
-        <w:pStyle w:val="ListParagraph"/>
+        <w:pStyle w:val="a9"/>
         <w:numPr>
           <w:ilvl w:val="0"/>
           <w:numId w:val="43"/>
@@ -23407,7 +23102,7 @@
     </w:p>
     <w:p>
       <w:pPr>
-        <w:pStyle w:val="ListParagraph"/>
+        <w:pStyle w:val="a9"/>
         <w:numPr>
           <w:ilvl w:val="1"/>
           <w:numId w:val="43"/>
@@ -23437,7 +23132,7 @@
     </w:p>
     <w:p>
       <w:pPr>
-        <w:pStyle w:val="ListParagraph"/>
+        <w:pStyle w:val="a9"/>
         <w:numPr>
           <w:ilvl w:val="1"/>
           <w:numId w:val="43"/>
@@ -23467,7 +23162,7 @@
     </w:p>
     <w:p>
       <w:pPr>
-        <w:pStyle w:val="ListParagraph"/>
+        <w:pStyle w:val="a9"/>
         <w:numPr>
           <w:ilvl w:val="1"/>
           <w:numId w:val="43"/>
@@ -23498,7 +23193,7 @@
     </w:p>
     <w:p>
       <w:pPr>
-        <w:pStyle w:val="ListParagraph"/>
+        <w:pStyle w:val="a9"/>
         <w:numPr>
           <w:ilvl w:val="0"/>
           <w:numId w:val="43"/>
@@ -23530,7 +23225,7 @@
     </w:p>
     <w:p>
       <w:pPr>
-        <w:pStyle w:val="ListParagraph"/>
+        <w:pStyle w:val="a9"/>
         <w:numPr>
           <w:ilvl w:val="1"/>
           <w:numId w:val="43"/>
@@ -23560,7 +23255,7 @@
     </w:p>
     <w:p>
       <w:pPr>
-        <w:pStyle w:val="ListParagraph"/>
+        <w:pStyle w:val="a9"/>
         <w:numPr>
           <w:ilvl w:val="1"/>
           <w:numId w:val="43"/>
@@ -23590,7 +23285,7 @@
     </w:p>
     <w:p>
       <w:pPr>
-        <w:pStyle w:val="ListParagraph"/>
+        <w:pStyle w:val="a9"/>
         <w:numPr>
           <w:ilvl w:val="1"/>
           <w:numId w:val="43"/>
@@ -23620,7 +23315,7 @@
     </w:p>
     <w:p>
       <w:pPr>
-        <w:pStyle w:val="ListParagraph"/>
+        <w:pStyle w:val="a9"/>
         <w:numPr>
           <w:ilvl w:val="0"/>
           <w:numId w:val="43"/>
@@ -23652,7 +23347,7 @@
     </w:p>
     <w:p>
       <w:pPr>
-        <w:pStyle w:val="ListParagraph"/>
+        <w:pStyle w:val="a9"/>
         <w:numPr>
           <w:ilvl w:val="1"/>
           <w:numId w:val="43"/>
@@ -23682,7 +23377,7 @@
     </w:p>
     <w:p>
       <w:pPr>
-        <w:pStyle w:val="ListParagraph"/>
+        <w:pStyle w:val="a9"/>
         <w:numPr>
           <w:ilvl w:val="1"/>
           <w:numId w:val="43"/>
@@ -23712,7 +23407,7 @@
     </w:p>
     <w:p>
       <w:pPr>
-        <w:pStyle w:val="ListParagraph"/>
+        <w:pStyle w:val="a9"/>
         <w:numPr>
           <w:ilvl w:val="1"/>
           <w:numId w:val="43"/>
@@ -23742,7 +23437,7 @@
     </w:p>
     <w:p>
       <w:pPr>
-        <w:pStyle w:val="ListParagraph"/>
+        <w:pStyle w:val="a9"/>
         <w:numPr>
           <w:ilvl w:val="0"/>
           <w:numId w:val="43"/>
@@ -23774,7 +23469,7 @@
     </w:p>
     <w:p>
       <w:pPr>
-        <w:pStyle w:val="ListParagraph"/>
+        <w:pStyle w:val="a9"/>
         <w:numPr>
           <w:ilvl w:val="1"/>
           <w:numId w:val="43"/>
@@ -23804,7 +23499,7 @@
     </w:p>
     <w:p>
       <w:pPr>
-        <w:pStyle w:val="ListParagraph"/>
+        <w:pStyle w:val="a9"/>
         <w:numPr>
           <w:ilvl w:val="1"/>
           <w:numId w:val="43"/>
@@ -23834,7 +23529,7 @@
     </w:p>
     <w:p>
       <w:pPr>
-        <w:pStyle w:val="ListParagraph"/>
+        <w:pStyle w:val="a9"/>
         <w:numPr>
           <w:ilvl w:val="1"/>
           <w:numId w:val="43"/>
@@ -23864,7 +23559,7 @@
     </w:p>
     <w:p>
       <w:pPr>
-        <w:pStyle w:val="ListParagraph"/>
+        <w:pStyle w:val="a9"/>
         <w:numPr>
           <w:ilvl w:val="0"/>
           <w:numId w:val="43"/>
@@ -23896,7 +23591,7 @@
     </w:p>
     <w:p>
       <w:pPr>
-        <w:pStyle w:val="ListParagraph"/>
+        <w:pStyle w:val="a9"/>
         <w:numPr>
           <w:ilvl w:val="1"/>
           <w:numId w:val="43"/>
@@ -23926,7 +23621,7 @@
     </w:p>
     <w:p>
       <w:pPr>
-        <w:pStyle w:val="ListParagraph"/>
+        <w:pStyle w:val="a9"/>
         <w:numPr>
           <w:ilvl w:val="1"/>
           <w:numId w:val="43"/>
@@ -23956,7 +23651,7 @@
     </w:p>
     <w:p>
       <w:pPr>
-        <w:pStyle w:val="ListParagraph"/>
+        <w:pStyle w:val="a9"/>
         <w:numPr>
           <w:ilvl w:val="1"/>
           <w:numId w:val="43"/>
@@ -23986,7 +23681,7 @@
     </w:p>
     <w:p>
       <w:pPr>
-        <w:pStyle w:val="ListParagraph"/>
+        <w:pStyle w:val="a9"/>
         <w:numPr>
           <w:ilvl w:val="0"/>
           <w:numId w:val="43"/>
@@ -24018,7 +23713,7 @@
     </w:p>
     <w:p>
       <w:pPr>
-        <w:pStyle w:val="ListParagraph"/>
+        <w:pStyle w:val="a9"/>
         <w:numPr>
           <w:ilvl w:val="1"/>
           <w:numId w:val="43"/>
@@ -24048,7 +23743,7 @@
     </w:p>
     <w:p>
       <w:pPr>
-        <w:pStyle w:val="ListParagraph"/>
+        <w:pStyle w:val="a9"/>
         <w:numPr>
           <w:ilvl w:val="1"/>
           <w:numId w:val="43"/>
@@ -24079,7 +23774,7 @@
     </w:p>
     <w:p>
       <w:pPr>
-        <w:pStyle w:val="ListParagraph"/>
+        <w:pStyle w:val="a9"/>
         <w:numPr>
           <w:ilvl w:val="1"/>
           <w:numId w:val="43"/>
@@ -24109,7 +23804,7 @@
     </w:p>
     <w:p>
       <w:pPr>
-        <w:pStyle w:val="ListParagraph"/>
+        <w:pStyle w:val="a9"/>
         <w:numPr>
           <w:ilvl w:val="0"/>
           <w:numId w:val="43"/>
@@ -24141,7 +23836,7 @@
     </w:p>
     <w:p>
       <w:pPr>
-        <w:pStyle w:val="ListParagraph"/>
+        <w:pStyle w:val="a9"/>
         <w:numPr>
           <w:ilvl w:val="1"/>
           <w:numId w:val="43"/>
@@ -24171,7 +23866,7 @@
     </w:p>
     <w:p>
       <w:pPr>
-        <w:pStyle w:val="ListParagraph"/>
+        <w:pStyle w:val="a9"/>
         <w:numPr>
           <w:ilvl w:val="1"/>
           <w:numId w:val="43"/>
@@ -24201,7 +23896,7 @@
     </w:p>
     <w:p>
       <w:pPr>
-        <w:pStyle w:val="ListParagraph"/>
+        <w:pStyle w:val="a9"/>
         <w:numPr>
           <w:ilvl w:val="1"/>
           <w:numId w:val="43"/>
@@ -24231,7 +23926,7 @@
     </w:p>
     <w:p>
       <w:pPr>
-        <w:pStyle w:val="ListParagraph"/>
+        <w:pStyle w:val="a9"/>
         <w:numPr>
           <w:ilvl w:val="0"/>
           <w:numId w:val="43"/>
@@ -24263,7 +23958,7 @@
     </w:p>
     <w:p>
       <w:pPr>
-        <w:pStyle w:val="ListParagraph"/>
+        <w:pStyle w:val="a9"/>
         <w:numPr>
           <w:ilvl w:val="1"/>
           <w:numId w:val="43"/>
@@ -24293,7 +23988,7 @@
     </w:p>
     <w:p>
       <w:pPr>
-        <w:pStyle w:val="ListParagraph"/>
+        <w:pStyle w:val="a9"/>
         <w:numPr>
           <w:ilvl w:val="1"/>
           <w:numId w:val="43"/>
@@ -24323,7 +24018,7 @@
     </w:p>
     <w:p>
       <w:pPr>
-        <w:pStyle w:val="ListParagraph"/>
+        <w:pStyle w:val="a9"/>
         <w:numPr>
           <w:ilvl w:val="1"/>
           <w:numId w:val="43"/>
@@ -24353,7 +24048,7 @@
     </w:p>
     <w:p>
       <w:pPr>
-        <w:pStyle w:val="ListParagraph"/>
+        <w:pStyle w:val="a9"/>
         <w:numPr>
           <w:ilvl w:val="0"/>
           <w:numId w:val="43"/>
@@ -24385,7 +24080,7 @@
     </w:p>
     <w:p>
       <w:pPr>
-        <w:pStyle w:val="ListParagraph"/>
+        <w:pStyle w:val="a9"/>
         <w:numPr>
           <w:ilvl w:val="1"/>
           <w:numId w:val="43"/>
@@ -24415,7 +24110,7 @@
     </w:p>
     <w:p>
       <w:pPr>
-        <w:pStyle w:val="ListParagraph"/>
+        <w:pStyle w:val="a9"/>
         <w:numPr>
           <w:ilvl w:val="1"/>
           <w:numId w:val="43"/>
@@ -24445,7 +24140,7 @@
     </w:p>
     <w:p>
       <w:pPr>
-        <w:pStyle w:val="ListParagraph"/>
+        <w:pStyle w:val="a9"/>
         <w:numPr>
           <w:ilvl w:val="1"/>
           <w:numId w:val="43"/>
@@ -24475,7 +24170,7 @@
     </w:p>
     <w:p>
       <w:pPr>
-        <w:pStyle w:val="ListParagraph"/>
+        <w:pStyle w:val="a9"/>
         <w:numPr>
           <w:ilvl w:val="0"/>
           <w:numId w:val="43"/>
@@ -24507,7 +24202,7 @@
     </w:p>
     <w:p>
       <w:pPr>
-        <w:pStyle w:val="ListParagraph"/>
+        <w:pStyle w:val="a9"/>
         <w:numPr>
           <w:ilvl w:val="1"/>
           <w:numId w:val="43"/>
@@ -24537,7 +24232,7 @@
     </w:p>
     <w:p>
       <w:pPr>
-        <w:pStyle w:val="ListParagraph"/>
+        <w:pStyle w:val="a9"/>
         <w:numPr>
           <w:ilvl w:val="1"/>
           <w:numId w:val="43"/>
@@ -24567,7 +24262,7 @@
     </w:p>
     <w:p>
       <w:pPr>
-        <w:pStyle w:val="ListParagraph"/>
+        <w:pStyle w:val="a9"/>
         <w:numPr>
           <w:ilvl w:val="1"/>
           <w:numId w:val="43"/>
@@ -24977,7 +24672,7 @@
     </w:p>
     <w:p>
       <w:pPr>
-        <w:pStyle w:val="ListParagraph"/>
+        <w:pStyle w:val="a9"/>
         <w:numPr>
           <w:ilvl w:val="0"/>
           <w:numId w:val="41"/>
@@ -25029,7 +24724,7 @@
     </w:p>
     <w:p>
       <w:pPr>
-        <w:pStyle w:val="ListParagraph"/>
+        <w:pStyle w:val="a9"/>
         <w:numPr>
           <w:ilvl w:val="1"/>
           <w:numId w:val="41"/>
@@ -25051,7 +24746,7 @@
     </w:p>
     <w:p>
       <w:pPr>
-        <w:pStyle w:val="ListParagraph"/>
+        <w:pStyle w:val="a9"/>
         <w:numPr>
           <w:ilvl w:val="1"/>
           <w:numId w:val="41"/>
@@ -25119,7 +24814,7 @@
     </w:p>
     <w:p>
       <w:pPr>
-        <w:pStyle w:val="ListParagraph"/>
+        <w:pStyle w:val="a9"/>
         <w:numPr>
           <w:ilvl w:val="1"/>
           <w:numId w:val="41"/>
@@ -25141,7 +24836,7 @@
     </w:p>
     <w:p>
       <w:pPr>
-        <w:pStyle w:val="ListParagraph"/>
+        <w:pStyle w:val="a9"/>
         <w:numPr>
           <w:ilvl w:val="1"/>
           <w:numId w:val="41"/>
@@ -25191,7 +24886,7 @@
     </w:p>
     <w:p>
       <w:pPr>
-        <w:pStyle w:val="ListParagraph"/>
+        <w:pStyle w:val="a9"/>
         <w:numPr>
           <w:ilvl w:val="0"/>
           <w:numId w:val="41"/>
@@ -25229,7 +24924,7 @@
     </w:p>
     <w:p>
       <w:pPr>
-        <w:pStyle w:val="ListParagraph"/>
+        <w:pStyle w:val="a9"/>
         <w:numPr>
           <w:ilvl w:val="1"/>
           <w:numId w:val="41"/>
@@ -25251,7 +24946,7 @@
     </w:p>
     <w:p>
       <w:pPr>
-        <w:pStyle w:val="ListParagraph"/>
+        <w:pStyle w:val="a9"/>
         <w:numPr>
           <w:ilvl w:val="1"/>
           <w:numId w:val="41"/>
@@ -25273,7 +24968,7 @@
     </w:p>
     <w:p>
       <w:pPr>
-        <w:pStyle w:val="ListParagraph"/>
+        <w:pStyle w:val="a9"/>
         <w:numPr>
           <w:ilvl w:val="1"/>
           <w:numId w:val="41"/>
@@ -25326,7 +25021,7 @@
     </w:p>
     <w:p>
       <w:pPr>
-        <w:pStyle w:val="ListParagraph"/>
+        <w:pStyle w:val="a9"/>
         <w:numPr>
           <w:ilvl w:val="1"/>
           <w:numId w:val="41"/>
@@ -25362,7 +25057,7 @@
     </w:p>
     <w:p>
       <w:pPr>
-        <w:pStyle w:val="ListParagraph"/>
+        <w:pStyle w:val="a9"/>
         <w:numPr>
           <w:ilvl w:val="0"/>
           <w:numId w:val="41"/>
@@ -25437,7 +25132,7 @@
     </w:p>
     <w:p>
       <w:pPr>
-        <w:pStyle w:val="ListParagraph"/>
+        <w:pStyle w:val="a9"/>
         <w:numPr>
           <w:ilvl w:val="1"/>
           <w:numId w:val="41"/>
@@ -25459,7 +25154,7 @@
     </w:p>
     <w:p>
       <w:pPr>
-        <w:pStyle w:val="ListParagraph"/>
+        <w:pStyle w:val="a9"/>
         <w:numPr>
           <w:ilvl w:val="1"/>
           <w:numId w:val="41"/>
@@ -25495,7 +25190,7 @@
     </w:p>
     <w:p>
       <w:pPr>
-        <w:pStyle w:val="ListParagraph"/>
+        <w:pStyle w:val="a9"/>
         <w:numPr>
           <w:ilvl w:val="1"/>
           <w:numId w:val="41"/>
@@ -25548,7 +25243,7 @@
     </w:p>
     <w:p>
       <w:pPr>
-        <w:pStyle w:val="ListParagraph"/>
+        <w:pStyle w:val="a9"/>
         <w:numPr>
           <w:ilvl w:val="1"/>
           <w:numId w:val="41"/>
@@ -25587,6 +25282,25 @@
         </w:rPr>
         <w:t>Class Controller</w:t>
       </w:r>
+      <w:r>
+        <w:rPr>
+          <w:rFonts w:hint="cs"/>
+          <w:b/>
+          <w:bCs/>
+          <w:sz w:val="28"/>
+          <w:szCs w:val="28"/>
+          <w:rtl/>
+        </w:rPr>
+        <w:t xml:space="preserve"> </w:t>
+      </w:r>
+      <w:r>
+        <w:rPr>
+          <w:color w:val="FF0000"/>
+          <w:sz w:val="28"/>
+          <w:szCs w:val="28"/>
+        </w:rPr>
+        <w:t>(NTH- for future development)</w:t>
+      </w:r>
     </w:p>
     <w:p>
       <w:pPr>
@@ -25606,7 +25320,7 @@
     </w:p>
     <w:p>
       <w:pPr>
-        <w:pStyle w:val="ListParagraph"/>
+        <w:pStyle w:val="a9"/>
         <w:numPr>
           <w:ilvl w:val="0"/>
           <w:numId w:val="41"/>
@@ -25683,7 +25397,7 @@
     </w:p>
     <w:p>
       <w:pPr>
-        <w:pStyle w:val="ListParagraph"/>
+        <w:pStyle w:val="a9"/>
         <w:numPr>
           <w:ilvl w:val="1"/>
           <w:numId w:val="41"/>
@@ -25736,7 +25450,7 @@
     </w:p>
     <w:p>
       <w:pPr>
-        <w:pStyle w:val="ListParagraph"/>
+        <w:pStyle w:val="a9"/>
         <w:numPr>
           <w:ilvl w:val="1"/>
           <w:numId w:val="41"/>
@@ -25758,7 +25472,7 @@
     </w:p>
     <w:p>
       <w:pPr>
-        <w:pStyle w:val="ListParagraph"/>
+        <w:pStyle w:val="a9"/>
         <w:numPr>
           <w:ilvl w:val="1"/>
           <w:numId w:val="41"/>
@@ -25780,7 +25494,7 @@
     </w:p>
     <w:p>
       <w:pPr>
-        <w:pStyle w:val="ListParagraph"/>
+        <w:pStyle w:val="a9"/>
         <w:numPr>
           <w:ilvl w:val="0"/>
           <w:numId w:val="41"/>
@@ -25842,7 +25556,7 @@
     </w:p>
     <w:p>
       <w:pPr>
-        <w:pStyle w:val="ListParagraph"/>
+        <w:pStyle w:val="a9"/>
         <w:numPr>
           <w:ilvl w:val="1"/>
           <w:numId w:val="41"/>
@@ -25864,7 +25578,7 @@
     </w:p>
     <w:p>
       <w:pPr>
-        <w:pStyle w:val="ListParagraph"/>
+        <w:pStyle w:val="a9"/>
         <w:numPr>
           <w:ilvl w:val="1"/>
           <w:numId w:val="41"/>
@@ -25903,7 +25617,7 @@
     </w:p>
     <w:p>
       <w:pPr>
-        <w:pStyle w:val="ListParagraph"/>
+        <w:pStyle w:val="a9"/>
         <w:numPr>
           <w:ilvl w:val="1"/>
           <w:numId w:val="41"/>
@@ -25925,7 +25639,7 @@
     </w:p>
     <w:p>
       <w:pPr>
-        <w:pStyle w:val="ListParagraph"/>
+        <w:pStyle w:val="a9"/>
         <w:numPr>
           <w:ilvl w:val="0"/>
           <w:numId w:val="41"/>
@@ -25988,7 +25702,7 @@
     </w:p>
     <w:p>
       <w:pPr>
-        <w:pStyle w:val="ListParagraph"/>
+        <w:pStyle w:val="a9"/>
         <w:numPr>
           <w:ilvl w:val="1"/>
           <w:numId w:val="41"/>
@@ -26010,7 +25724,7 @@
     </w:p>
     <w:p>
       <w:pPr>
-        <w:pStyle w:val="ListParagraph"/>
+        <w:pStyle w:val="a9"/>
         <w:numPr>
           <w:ilvl w:val="1"/>
           <w:numId w:val="41"/>
@@ -26049,7 +25763,7 @@
     </w:p>
     <w:p>
       <w:pPr>
-        <w:pStyle w:val="ListParagraph"/>
+        <w:pStyle w:val="a9"/>
         <w:numPr>
           <w:ilvl w:val="1"/>
           <w:numId w:val="41"/>
@@ -26071,7 +25785,7 @@
     </w:p>
     <w:p>
       <w:pPr>
-        <w:pStyle w:val="ListParagraph"/>
+        <w:pStyle w:val="a9"/>
         <w:numPr>
           <w:ilvl w:val="0"/>
           <w:numId w:val="41"/>
@@ -26132,7 +25846,7 @@
     </w:p>
     <w:p>
       <w:pPr>
-        <w:pStyle w:val="ListParagraph"/>
+        <w:pStyle w:val="a9"/>
         <w:numPr>
           <w:ilvl w:val="1"/>
           <w:numId w:val="41"/>
@@ -26171,7 +25885,7 @@
     </w:p>
     <w:p>
       <w:pPr>
-        <w:pStyle w:val="ListParagraph"/>
+        <w:pStyle w:val="a9"/>
         <w:numPr>
           <w:ilvl w:val="1"/>
           <w:numId w:val="41"/>
@@ -26193,7 +25907,7 @@
     </w:p>
     <w:p>
       <w:pPr>
-        <w:pStyle w:val="ListParagraph"/>
+        <w:pStyle w:val="a9"/>
         <w:numPr>
           <w:ilvl w:val="0"/>
           <w:numId w:val="41"/>
@@ -26240,7 +25954,7 @@
     </w:p>
     <w:p>
       <w:pPr>
-        <w:pStyle w:val="ListParagraph"/>
+        <w:pStyle w:val="a9"/>
         <w:numPr>
           <w:ilvl w:val="1"/>
           <w:numId w:val="41"/>
@@ -26279,7 +25993,7 @@
     </w:p>
     <w:p>
       <w:pPr>
-        <w:pStyle w:val="ListParagraph"/>
+        <w:pStyle w:val="a9"/>
         <w:numPr>
           <w:ilvl w:val="1"/>
           <w:numId w:val="41"/>
@@ -26301,7 +26015,7 @@
     </w:p>
     <w:p>
       <w:pPr>
-        <w:pStyle w:val="ListParagraph"/>
+        <w:pStyle w:val="a9"/>
         <w:numPr>
           <w:ilvl w:val="0"/>
           <w:numId w:val="41"/>
@@ -26348,7 +26062,7 @@
     </w:p>
     <w:p>
       <w:pPr>
-        <w:pStyle w:val="ListParagraph"/>
+        <w:pStyle w:val="a9"/>
         <w:numPr>
           <w:ilvl w:val="1"/>
           <w:numId w:val="41"/>
@@ -26370,7 +26084,7 @@
     </w:p>
     <w:p>
       <w:pPr>
-        <w:pStyle w:val="ListParagraph"/>
+        <w:pStyle w:val="a9"/>
         <w:numPr>
           <w:ilvl w:val="1"/>
           <w:numId w:val="41"/>
@@ -26410,7 +26124,7 @@
     </w:p>
     <w:p>
       <w:pPr>
-        <w:pStyle w:val="ListParagraph"/>
+        <w:pStyle w:val="a9"/>
         <w:numPr>
           <w:ilvl w:val="1"/>
           <w:numId w:val="41"/>
@@ -26446,7 +26160,7 @@
     </w:p>
     <w:p>
       <w:pPr>
-        <w:pStyle w:val="ListParagraph"/>
+        <w:pStyle w:val="a9"/>
         <w:numPr>
           <w:ilvl w:val="1"/>
           <w:numId w:val="41"/>
@@ -26482,7 +26196,7 @@
     </w:p>
     <w:p>
       <w:pPr>
-        <w:pStyle w:val="ListParagraph"/>
+        <w:pStyle w:val="a9"/>
         <w:numPr>
           <w:ilvl w:val="1"/>
           <w:numId w:val="41"/>
@@ -26518,7 +26232,7 @@
     </w:p>
     <w:p>
       <w:pPr>
-        <w:pStyle w:val="ListParagraph"/>
+        <w:pStyle w:val="a9"/>
         <w:numPr>
           <w:ilvl w:val="0"/>
           <w:numId w:val="41"/>
@@ -26593,7 +26307,7 @@
     </w:p>
     <w:p>
       <w:pPr>
-        <w:pStyle w:val="ListParagraph"/>
+        <w:pStyle w:val="a9"/>
         <w:numPr>
           <w:ilvl w:val="1"/>
           <w:numId w:val="41"/>
@@ -26632,7 +26346,7 @@
     </w:p>
     <w:p>
       <w:pPr>
-        <w:pStyle w:val="ListParagraph"/>
+        <w:pStyle w:val="a9"/>
         <w:numPr>
           <w:ilvl w:val="1"/>
           <w:numId w:val="41"/>
@@ -26654,7 +26368,7 @@
     </w:p>
     <w:p>
       <w:pPr>
-        <w:pStyle w:val="ListParagraph"/>
+        <w:pStyle w:val="a9"/>
         <w:numPr>
           <w:ilvl w:val="0"/>
           <w:numId w:val="41"/>
@@ -26701,7 +26415,7 @@
     </w:p>
     <w:p>
       <w:pPr>
-        <w:pStyle w:val="ListParagraph"/>
+        <w:pStyle w:val="a9"/>
         <w:numPr>
           <w:ilvl w:val="1"/>
           <w:numId w:val="41"/>
@@ -26723,7 +26437,7 @@
     </w:p>
     <w:p>
       <w:pPr>
-        <w:pStyle w:val="ListParagraph"/>
+        <w:pStyle w:val="a9"/>
         <w:numPr>
           <w:ilvl w:val="1"/>
           <w:numId w:val="41"/>
@@ -26762,7 +26476,7 @@
     </w:p>
     <w:p>
       <w:pPr>
-        <w:pStyle w:val="ListParagraph"/>
+        <w:pStyle w:val="a9"/>
         <w:numPr>
           <w:ilvl w:val="1"/>
           <w:numId w:val="41"/>
@@ -26798,7 +26512,7 @@
     </w:p>
     <w:p>
       <w:pPr>
-        <w:pStyle w:val="ListParagraph"/>
+        <w:pStyle w:val="a9"/>
         <w:numPr>
           <w:ilvl w:val="0"/>
           <w:numId w:val="41"/>
@@ -26847,7 +26561,7 @@
     </w:p>
     <w:p>
       <w:pPr>
-        <w:pStyle w:val="ListParagraph"/>
+        <w:pStyle w:val="a9"/>
         <w:numPr>
           <w:ilvl w:val="1"/>
           <w:numId w:val="41"/>
@@ -26869,7 +26583,7 @@
     </w:p>
     <w:p>
       <w:pPr>
-        <w:pStyle w:val="ListParagraph"/>
+        <w:pStyle w:val="a9"/>
         <w:numPr>
           <w:ilvl w:val="1"/>
           <w:numId w:val="41"/>
@@ -26908,7 +26622,7 @@
     </w:p>
     <w:p>
       <w:pPr>
-        <w:pStyle w:val="ListParagraph"/>
+        <w:pStyle w:val="a9"/>
         <w:numPr>
           <w:ilvl w:val="1"/>
           <w:numId w:val="41"/>
@@ -27042,7 +26756,7 @@
     </w:p>
     <w:p>
       <w:pPr>
-        <w:pStyle w:val="ListParagraph"/>
+        <w:pStyle w:val="a9"/>
         <w:numPr>
           <w:ilvl w:val="0"/>
           <w:numId w:val="41"/>
@@ -27133,7 +26847,7 @@
     </w:p>
     <w:p>
       <w:pPr>
-        <w:pStyle w:val="ListParagraph"/>
+        <w:pStyle w:val="a9"/>
         <w:numPr>
           <w:ilvl w:val="1"/>
           <w:numId w:val="41"/>
@@ -27172,7 +26886,7 @@
     </w:p>
     <w:p>
       <w:pPr>
-        <w:pStyle w:val="ListParagraph"/>
+        <w:pStyle w:val="a9"/>
         <w:numPr>
           <w:ilvl w:val="1"/>
           <w:numId w:val="41"/>
@@ -27229,7 +26943,7 @@
     </w:p>
     <w:p>
       <w:pPr>
-        <w:pStyle w:val="ListParagraph"/>
+        <w:pStyle w:val="a9"/>
         <w:numPr>
           <w:ilvl w:val="0"/>
           <w:numId w:val="41"/>
@@ -27320,7 +27034,7 @@
     </w:p>
     <w:p>
       <w:pPr>
-        <w:pStyle w:val="ListParagraph"/>
+        <w:pStyle w:val="a9"/>
         <w:numPr>
           <w:ilvl w:val="1"/>
           <w:numId w:val="41"/>
@@ -27359,7 +27073,7 @@
     </w:p>
     <w:p>
       <w:pPr>
-        <w:pStyle w:val="ListParagraph"/>
+        <w:pStyle w:val="a9"/>
         <w:numPr>
           <w:ilvl w:val="1"/>
           <w:numId w:val="41"/>
@@ -27494,7 +27208,7 @@
     </w:p>
     <w:p>
       <w:pPr>
-        <w:pStyle w:val="Heading2"/>
+        <w:pStyle w:val="2"/>
         <w:bidi w:val="0"/>
       </w:pPr>
       <w:bookmarkStart w:id="31" w:name="_Toc168781682"/>
@@ -27823,7 +27537,7 @@
     </w:p>
     <w:p>
       <w:pPr>
-        <w:pStyle w:val="Heading2"/>
+        <w:pStyle w:val="2"/>
         <w:bidi w:val="0"/>
       </w:pPr>
       <w:bookmarkStart w:id="32" w:name="_Toc168781683"/>
@@ -27854,7 +27568,7 @@
     </w:p>
     <w:tbl>
       <w:tblPr>
-        <w:tblStyle w:val="TableGrid"/>
+        <w:tblStyle w:val="ae"/>
         <w:tblpPr w:leftFromText="180" w:rightFromText="180" w:vertAnchor="page" w:horzAnchor="margin" w:tblpY="181"/>
         <w:tblW w:w="0" w:type="auto"/>
         <w:tblLook w:val="04A0" w:firstRow="1" w:lastRow="0" w:firstColumn="1" w:lastColumn="0" w:noHBand="0" w:noVBand="1"/>
@@ -28604,7 +28318,7 @@
     </w:p>
     <w:p>
       <w:pPr>
-        <w:pStyle w:val="Heading1"/>
+        <w:pStyle w:val="1"/>
         <w:bidi w:val="0"/>
       </w:pPr>
       <w:bookmarkStart w:id="33" w:name="_Toc168781684"/>
@@ -28692,7 +28406,7 @@
           <w:u w:val="single"/>
         </w:rPr>
         <w:drawing>
-          <wp:anchor distT="0" distB="0" distL="114300" distR="114300" simplePos="0" relativeHeight="251702272" behindDoc="1" locked="0" layoutInCell="1" allowOverlap="1" wp14:anchorId="19AD4576" wp14:editId="1FCF95D6">
+          <wp:anchor distT="0" distB="0" distL="114300" distR="114300" simplePos="0" relativeHeight="251702272" behindDoc="1" locked="0" layoutInCell="1" allowOverlap="1" wp14:anchorId="19AD4576" wp14:editId="4AA75CC6">
             <wp:simplePos x="0" y="0"/>
             <wp:positionH relativeFrom="margin">
               <wp:posOffset>-971550</wp:posOffset>
@@ -28775,7 +28489,7 @@
           <w:u w:val="single"/>
         </w:rPr>
         <w:drawing>
-          <wp:anchor distT="0" distB="0" distL="114300" distR="114300" simplePos="0" relativeHeight="251703296" behindDoc="1" locked="0" layoutInCell="1" allowOverlap="1" wp14:anchorId="6EF0D6AA" wp14:editId="19EC784B">
+          <wp:anchor distT="0" distB="0" distL="114300" distR="114300" simplePos="0" relativeHeight="251703296" behindDoc="1" locked="0" layoutInCell="1" allowOverlap="1" wp14:anchorId="6EF0D6AA" wp14:editId="1932BDC8">
             <wp:simplePos x="0" y="0"/>
             <wp:positionH relativeFrom="margin">
               <wp:posOffset>2638425</wp:posOffset>
@@ -28905,7 +28619,7 @@
         </w:rPr>
         <w:lastRenderedPageBreak/>
         <w:drawing>
-          <wp:anchor distT="0" distB="0" distL="114300" distR="114300" simplePos="0" relativeHeight="251704320" behindDoc="0" locked="0" layoutInCell="1" allowOverlap="1" wp14:anchorId="01578B55" wp14:editId="31E4DCBB">
+          <wp:anchor distT="0" distB="0" distL="114300" distR="114300" simplePos="0" relativeHeight="251704320" behindDoc="0" locked="0" layoutInCell="1" allowOverlap="1" wp14:anchorId="01578B55" wp14:editId="6E60F8B9">
             <wp:simplePos x="0" y="0"/>
             <wp:positionH relativeFrom="column">
               <wp:posOffset>-1066800</wp:posOffset>
@@ -28985,7 +28699,7 @@
           <w:szCs w:val="28"/>
         </w:rPr>
         <w:drawing>
-          <wp:anchor distT="0" distB="0" distL="114300" distR="114300" simplePos="0" relativeHeight="251705344" behindDoc="0" locked="0" layoutInCell="1" allowOverlap="1" wp14:anchorId="7C4D5B7D" wp14:editId="5FC6348F">
+          <wp:anchor distT="0" distB="0" distL="114300" distR="114300" simplePos="0" relativeHeight="251705344" behindDoc="0" locked="0" layoutInCell="1" allowOverlap="1" wp14:anchorId="7C4D5B7D" wp14:editId="189D876C">
             <wp:simplePos x="0" y="0"/>
             <wp:positionH relativeFrom="page">
               <wp:posOffset>3780790</wp:posOffset>
@@ -29182,7 +28896,7 @@
           <w:u w:val="single"/>
         </w:rPr>
         <w:drawing>
-          <wp:anchor distT="0" distB="0" distL="114300" distR="114300" simplePos="0" relativeHeight="251706368" behindDoc="0" locked="0" layoutInCell="1" allowOverlap="1" wp14:anchorId="7F60B504" wp14:editId="22401600">
+          <wp:anchor distT="0" distB="0" distL="114300" distR="114300" simplePos="0" relativeHeight="251706368" behindDoc="0" locked="0" layoutInCell="1" allowOverlap="1" wp14:anchorId="7F60B504" wp14:editId="4653D19E">
             <wp:simplePos x="0" y="0"/>
             <wp:positionH relativeFrom="column">
               <wp:posOffset>2619375</wp:posOffset>
@@ -29265,7 +28979,7 @@
           <w:u w:val="single"/>
         </w:rPr>
         <w:drawing>
-          <wp:anchor distT="0" distB="0" distL="114300" distR="114300" simplePos="0" relativeHeight="251707392" behindDoc="0" locked="0" layoutInCell="1" allowOverlap="1" wp14:anchorId="015F379C" wp14:editId="367ADB69">
+          <wp:anchor distT="0" distB="0" distL="114300" distR="114300" simplePos="0" relativeHeight="251707392" behindDoc="0" locked="0" layoutInCell="1" allowOverlap="1" wp14:anchorId="015F379C" wp14:editId="795B803E">
             <wp:simplePos x="0" y="0"/>
             <wp:positionH relativeFrom="page">
               <wp:align>left</wp:align>
@@ -29747,7 +29461,7 @@
         </w:rPr>
         <w:lastRenderedPageBreak/>
         <w:drawing>
-          <wp:anchor distT="0" distB="0" distL="114300" distR="114300" simplePos="0" relativeHeight="251713536" behindDoc="0" locked="0" layoutInCell="1" allowOverlap="1" wp14:anchorId="4344310D" wp14:editId="61605162">
+          <wp:anchor distT="0" distB="0" distL="114300" distR="114300" simplePos="0" relativeHeight="251713536" behindDoc="0" locked="0" layoutInCell="1" allowOverlap="1" wp14:anchorId="4344310D" wp14:editId="75EF534C">
             <wp:simplePos x="0" y="0"/>
             <wp:positionH relativeFrom="column">
               <wp:posOffset>-918210</wp:posOffset>
@@ -29852,7 +29566,7 @@
           <w:u w:val="single"/>
         </w:rPr>
         <w:drawing>
-          <wp:anchor distT="0" distB="0" distL="114300" distR="114300" simplePos="0" relativeHeight="251714560" behindDoc="0" locked="0" layoutInCell="1" allowOverlap="1" wp14:anchorId="0B9AF0F6" wp14:editId="2B9EB107">
+          <wp:anchor distT="0" distB="0" distL="114300" distR="114300" simplePos="0" relativeHeight="251714560" behindDoc="0" locked="0" layoutInCell="1" allowOverlap="1" wp14:anchorId="0B9AF0F6" wp14:editId="1B10FE0F">
             <wp:simplePos x="0" y="0"/>
             <wp:positionH relativeFrom="column">
               <wp:posOffset>2813050</wp:posOffset>
@@ -30148,7 +29862,7 @@
     </w:p>
     <w:tbl>
       <w:tblPr>
-        <w:tblStyle w:val="TableGrid"/>
+        <w:tblStyle w:val="ae"/>
         <w:tblpPr w:leftFromText="180" w:rightFromText="180" w:vertAnchor="page" w:horzAnchor="margin" w:tblpY="2236"/>
         <w:tblW w:w="0" w:type="auto"/>
         <w:tblLook w:val="04A0" w:firstRow="1" w:lastRow="0" w:firstColumn="1" w:lastColumn="0" w:noHBand="0" w:noVBand="1"/>
@@ -31078,7 +30792,7 @@
     </w:tbl>
     <w:p>
       <w:pPr>
-        <w:pStyle w:val="Heading1"/>
+        <w:pStyle w:val="1"/>
         <w:bidi w:val="0"/>
       </w:pPr>
       <w:bookmarkStart w:id="34" w:name="_Toc168781685"/>
@@ -31140,7 +30854,7 @@
     </w:p>
     <w:tbl>
       <w:tblPr>
-        <w:tblStyle w:val="TableGrid"/>
+        <w:tblStyle w:val="ae"/>
         <w:tblW w:w="0" w:type="auto"/>
         <w:tblLook w:val="04A0" w:firstRow="1" w:lastRow="0" w:firstColumn="1" w:lastColumn="0" w:noHBand="0" w:noVBand="1"/>
       </w:tblPr>
@@ -31864,7 +31578,7 @@
     <w:sdtContent>
       <w:p>
         <w:pPr>
-          <w:pStyle w:val="Footer"/>
+          <w:pStyle w:val="af1"/>
           <w:jc w:val="center"/>
         </w:pPr>
         <w:r>
@@ -31891,7 +31605,7 @@
   </w:sdt>
   <w:p>
     <w:pPr>
-      <w:pStyle w:val="Footer"/>
+      <w:pStyle w:val="af1"/>
     </w:pPr>
   </w:p>
 </w:ftr>
@@ -38217,16 +37931,16 @@
     <w:lsdException w:name="Unresolved Mention" w:semiHidden="1" w:unhideWhenUsed="1"/>
     <w:lsdException w:name="Smart Link" w:semiHidden="1" w:unhideWhenUsed="1"/>
   </w:latentStyles>
-  <w:style w:type="paragraph" w:default="1" w:styleId="Normal">
+  <w:style w:type="paragraph" w:default="1" w:styleId="a">
     <w:name w:val="Normal"/>
     <w:qFormat/>
     <w:rsid w:val="00E71FAB"/>
   </w:style>
-  <w:style w:type="paragraph" w:styleId="Heading1">
+  <w:style w:type="paragraph" w:styleId="1">
     <w:name w:val="heading 1"/>
-    <w:basedOn w:val="Normal"/>
-    <w:next w:val="Normal"/>
-    <w:link w:val="Heading1Char"/>
+    <w:basedOn w:val="a"/>
+    <w:next w:val="a"/>
+    <w:link w:val="10"/>
     <w:uiPriority w:val="9"/>
     <w:qFormat/>
     <w:rsid w:val="00E71FAB"/>
@@ -38245,11 +37959,11 @@
       <w:szCs w:val="28"/>
     </w:rPr>
   </w:style>
-  <w:style w:type="paragraph" w:styleId="Heading2">
+  <w:style w:type="paragraph" w:styleId="2">
     <w:name w:val="heading 2"/>
-    <w:basedOn w:val="Normal"/>
-    <w:next w:val="Normal"/>
-    <w:link w:val="Heading2Char"/>
+    <w:basedOn w:val="a"/>
+    <w:next w:val="a"/>
+    <w:link w:val="20"/>
     <w:uiPriority w:val="9"/>
     <w:unhideWhenUsed/>
     <w:qFormat/>
@@ -38269,11 +37983,11 @@
       <w:szCs w:val="26"/>
     </w:rPr>
   </w:style>
-  <w:style w:type="paragraph" w:styleId="Heading3">
+  <w:style w:type="paragraph" w:styleId="3">
     <w:name w:val="heading 3"/>
-    <w:basedOn w:val="Normal"/>
-    <w:next w:val="Normal"/>
-    <w:link w:val="Heading3Char"/>
+    <w:basedOn w:val="a"/>
+    <w:next w:val="a"/>
+    <w:link w:val="30"/>
     <w:uiPriority w:val="9"/>
     <w:unhideWhenUsed/>
     <w:qFormat/>
@@ -38291,11 +38005,11 @@
       <w:color w:val="156082" w:themeColor="accent1"/>
     </w:rPr>
   </w:style>
-  <w:style w:type="paragraph" w:styleId="Heading4">
+  <w:style w:type="paragraph" w:styleId="4">
     <w:name w:val="heading 4"/>
-    <w:basedOn w:val="Normal"/>
-    <w:next w:val="Normal"/>
-    <w:link w:val="Heading4Char"/>
+    <w:basedOn w:val="a"/>
+    <w:next w:val="a"/>
+    <w:link w:val="40"/>
     <w:uiPriority w:val="9"/>
     <w:semiHidden/>
     <w:unhideWhenUsed/>
@@ -38316,11 +38030,11 @@
       <w:color w:val="156082" w:themeColor="accent1"/>
     </w:rPr>
   </w:style>
-  <w:style w:type="paragraph" w:styleId="Heading5">
+  <w:style w:type="paragraph" w:styleId="5">
     <w:name w:val="heading 5"/>
-    <w:basedOn w:val="Normal"/>
-    <w:next w:val="Normal"/>
-    <w:link w:val="Heading5Char"/>
+    <w:basedOn w:val="a"/>
+    <w:next w:val="a"/>
+    <w:link w:val="50"/>
     <w:uiPriority w:val="9"/>
     <w:semiHidden/>
     <w:unhideWhenUsed/>
@@ -38337,11 +38051,11 @@
       <w:color w:val="0A2F40" w:themeColor="accent1" w:themeShade="7F"/>
     </w:rPr>
   </w:style>
-  <w:style w:type="paragraph" w:styleId="Heading6">
+  <w:style w:type="paragraph" w:styleId="6">
     <w:name w:val="heading 6"/>
-    <w:basedOn w:val="Normal"/>
-    <w:next w:val="Normal"/>
-    <w:link w:val="Heading6Char"/>
+    <w:basedOn w:val="a"/>
+    <w:next w:val="a"/>
+    <w:link w:val="60"/>
     <w:uiPriority w:val="9"/>
     <w:semiHidden/>
     <w:unhideWhenUsed/>
@@ -38360,11 +38074,11 @@
       <w:color w:val="0A2F40" w:themeColor="accent1" w:themeShade="7F"/>
     </w:rPr>
   </w:style>
-  <w:style w:type="paragraph" w:styleId="Heading7">
+  <w:style w:type="paragraph" w:styleId="7">
     <w:name w:val="heading 7"/>
-    <w:basedOn w:val="Normal"/>
-    <w:next w:val="Normal"/>
-    <w:link w:val="Heading7Char"/>
+    <w:basedOn w:val="a"/>
+    <w:next w:val="a"/>
+    <w:link w:val="70"/>
     <w:uiPriority w:val="9"/>
     <w:semiHidden/>
     <w:unhideWhenUsed/>
@@ -38383,11 +38097,11 @@
       <w:color w:val="404040" w:themeColor="text1" w:themeTint="BF"/>
     </w:rPr>
   </w:style>
-  <w:style w:type="paragraph" w:styleId="Heading8">
+  <w:style w:type="paragraph" w:styleId="8">
     <w:name w:val="heading 8"/>
-    <w:basedOn w:val="Normal"/>
-    <w:next w:val="Normal"/>
-    <w:link w:val="Heading8Char"/>
+    <w:basedOn w:val="a"/>
+    <w:next w:val="a"/>
+    <w:link w:val="80"/>
     <w:uiPriority w:val="9"/>
     <w:semiHidden/>
     <w:unhideWhenUsed/>
@@ -38406,11 +38120,11 @@
       <w:szCs w:val="20"/>
     </w:rPr>
   </w:style>
-  <w:style w:type="paragraph" w:styleId="Heading9">
+  <w:style w:type="paragraph" w:styleId="9">
     <w:name w:val="heading 9"/>
-    <w:basedOn w:val="Normal"/>
-    <w:next w:val="Normal"/>
-    <w:link w:val="Heading9Char"/>
+    <w:basedOn w:val="a"/>
+    <w:next w:val="a"/>
+    <w:link w:val="90"/>
     <w:uiPriority w:val="9"/>
     <w:semiHidden/>
     <w:unhideWhenUsed/>
@@ -38431,13 +38145,13 @@
       <w:szCs w:val="20"/>
     </w:rPr>
   </w:style>
-  <w:style w:type="character" w:default="1" w:styleId="DefaultParagraphFont">
+  <w:style w:type="character" w:default="1" w:styleId="a0">
     <w:name w:val="Default Paragraph Font"/>
     <w:uiPriority w:val="1"/>
     <w:semiHidden/>
     <w:unhideWhenUsed/>
   </w:style>
-  <w:style w:type="table" w:default="1" w:styleId="TableNormal">
+  <w:style w:type="table" w:default="1" w:styleId="a1">
     <w:name w:val="Normal Table"/>
     <w:uiPriority w:val="99"/>
     <w:semiHidden/>
@@ -38452,16 +38166,16 @@
       </w:tblCellMar>
     </w:tblPr>
   </w:style>
-  <w:style w:type="numbering" w:default="1" w:styleId="NoList">
+  <w:style w:type="numbering" w:default="1" w:styleId="a2">
     <w:name w:val="No List"/>
     <w:uiPriority w:val="99"/>
     <w:semiHidden/>
     <w:unhideWhenUsed/>
   </w:style>
-  <w:style w:type="character" w:customStyle="1" w:styleId="Heading1Char">
-    <w:name w:val="Heading 1 Char"/>
-    <w:basedOn w:val="DefaultParagraphFont"/>
-    <w:link w:val="Heading1"/>
+  <w:style w:type="character" w:customStyle="1" w:styleId="10">
+    <w:name w:val="כותרת 1 תו"/>
+    <w:basedOn w:val="a0"/>
+    <w:link w:val="1"/>
     <w:uiPriority w:val="9"/>
     <w:rsid w:val="00E71FAB"/>
     <w:rPr>
@@ -38473,10 +38187,10 @@
       <w:szCs w:val="28"/>
     </w:rPr>
   </w:style>
-  <w:style w:type="character" w:customStyle="1" w:styleId="Heading2Char">
-    <w:name w:val="Heading 2 Char"/>
-    <w:basedOn w:val="DefaultParagraphFont"/>
-    <w:link w:val="Heading2"/>
+  <w:style w:type="character" w:customStyle="1" w:styleId="20">
+    <w:name w:val="כותרת 2 תו"/>
+    <w:basedOn w:val="a0"/>
+    <w:link w:val="2"/>
     <w:uiPriority w:val="9"/>
     <w:rsid w:val="00E71FAB"/>
     <w:rPr>
@@ -38488,10 +38202,10 @@
       <w:szCs w:val="26"/>
     </w:rPr>
   </w:style>
-  <w:style w:type="character" w:customStyle="1" w:styleId="Heading3Char">
-    <w:name w:val="Heading 3 Char"/>
-    <w:basedOn w:val="DefaultParagraphFont"/>
-    <w:link w:val="Heading3"/>
+  <w:style w:type="character" w:customStyle="1" w:styleId="30">
+    <w:name w:val="כותרת 3 תו"/>
+    <w:basedOn w:val="a0"/>
+    <w:link w:val="3"/>
     <w:uiPriority w:val="9"/>
     <w:rsid w:val="00E71FAB"/>
     <w:rPr>
@@ -38501,10 +38215,10 @@
       <w:color w:val="156082" w:themeColor="accent1"/>
     </w:rPr>
   </w:style>
-  <w:style w:type="character" w:customStyle="1" w:styleId="Heading4Char">
-    <w:name w:val="Heading 4 Char"/>
-    <w:basedOn w:val="DefaultParagraphFont"/>
-    <w:link w:val="Heading4"/>
+  <w:style w:type="character" w:customStyle="1" w:styleId="40">
+    <w:name w:val="כותרת 4 תו"/>
+    <w:basedOn w:val="a0"/>
+    <w:link w:val="4"/>
     <w:uiPriority w:val="9"/>
     <w:semiHidden/>
     <w:rsid w:val="00E71FAB"/>
@@ -38517,10 +38231,10 @@
       <w:color w:val="156082" w:themeColor="accent1"/>
     </w:rPr>
   </w:style>
-  <w:style w:type="character" w:customStyle="1" w:styleId="Heading5Char">
-    <w:name w:val="Heading 5 Char"/>
-    <w:basedOn w:val="DefaultParagraphFont"/>
-    <w:link w:val="Heading5"/>
+  <w:style w:type="character" w:customStyle="1" w:styleId="50">
+    <w:name w:val="כותרת 5 תו"/>
+    <w:basedOn w:val="a0"/>
+    <w:link w:val="5"/>
     <w:uiPriority w:val="9"/>
     <w:semiHidden/>
     <w:rsid w:val="00E71FAB"/>
@@ -38529,10 +38243,10 @@
       <w:color w:val="0A2F40" w:themeColor="accent1" w:themeShade="7F"/>
     </w:rPr>
   </w:style>
-  <w:style w:type="character" w:customStyle="1" w:styleId="Heading6Char">
-    <w:name w:val="Heading 6 Char"/>
-    <w:basedOn w:val="DefaultParagraphFont"/>
-    <w:link w:val="Heading6"/>
+  <w:style w:type="character" w:customStyle="1" w:styleId="60">
+    <w:name w:val="כותרת 6 תו"/>
+    <w:basedOn w:val="a0"/>
+    <w:link w:val="6"/>
     <w:uiPriority w:val="9"/>
     <w:semiHidden/>
     <w:rsid w:val="00E71FAB"/>
@@ -38543,10 +38257,10 @@
       <w:color w:val="0A2F40" w:themeColor="accent1" w:themeShade="7F"/>
     </w:rPr>
   </w:style>
-  <w:style w:type="character" w:customStyle="1" w:styleId="Heading7Char">
-    <w:name w:val="Heading 7 Char"/>
-    <w:basedOn w:val="DefaultParagraphFont"/>
-    <w:link w:val="Heading7"/>
+  <w:style w:type="character" w:customStyle="1" w:styleId="70">
+    <w:name w:val="כותרת 7 תו"/>
+    <w:basedOn w:val="a0"/>
+    <w:link w:val="7"/>
     <w:uiPriority w:val="9"/>
     <w:semiHidden/>
     <w:rsid w:val="00E71FAB"/>
@@ -38557,10 +38271,10 @@
       <w:color w:val="404040" w:themeColor="text1" w:themeTint="BF"/>
     </w:rPr>
   </w:style>
-  <w:style w:type="character" w:customStyle="1" w:styleId="Heading8Char">
-    <w:name w:val="Heading 8 Char"/>
-    <w:basedOn w:val="DefaultParagraphFont"/>
-    <w:link w:val="Heading8"/>
+  <w:style w:type="character" w:customStyle="1" w:styleId="80">
+    <w:name w:val="כותרת 8 תו"/>
+    <w:basedOn w:val="a0"/>
+    <w:link w:val="8"/>
     <w:uiPriority w:val="9"/>
     <w:semiHidden/>
     <w:rsid w:val="00E71FAB"/>
@@ -38571,10 +38285,10 @@
       <w:szCs w:val="20"/>
     </w:rPr>
   </w:style>
-  <w:style w:type="character" w:customStyle="1" w:styleId="Heading9Char">
-    <w:name w:val="Heading 9 Char"/>
-    <w:basedOn w:val="DefaultParagraphFont"/>
-    <w:link w:val="Heading9"/>
+  <w:style w:type="character" w:customStyle="1" w:styleId="90">
+    <w:name w:val="כותרת 9 תו"/>
+    <w:basedOn w:val="a0"/>
+    <w:link w:val="9"/>
     <w:uiPriority w:val="9"/>
     <w:semiHidden/>
     <w:rsid w:val="00E71FAB"/>
@@ -38587,11 +38301,11 @@
       <w:szCs w:val="20"/>
     </w:rPr>
   </w:style>
-  <w:style w:type="paragraph" w:styleId="Title">
+  <w:style w:type="paragraph" w:styleId="a3">
     <w:name w:val="Title"/>
-    <w:basedOn w:val="Normal"/>
-    <w:next w:val="Normal"/>
-    <w:link w:val="TitleChar"/>
+    <w:basedOn w:val="a"/>
+    <w:next w:val="a"/>
+    <w:link w:val="a4"/>
     <w:uiPriority w:val="10"/>
     <w:qFormat/>
     <w:rsid w:val="00E71FAB"/>
@@ -38611,10 +38325,10 @@
       <w:szCs w:val="52"/>
     </w:rPr>
   </w:style>
-  <w:style w:type="character" w:customStyle="1" w:styleId="TitleChar">
-    <w:name w:val="Title Char"/>
-    <w:basedOn w:val="DefaultParagraphFont"/>
-    <w:link w:val="Title"/>
+  <w:style w:type="character" w:customStyle="1" w:styleId="a4">
+    <w:name w:val="כותרת טקסט תו"/>
+    <w:basedOn w:val="a0"/>
+    <w:link w:val="a3"/>
     <w:uiPriority w:val="10"/>
     <w:rsid w:val="00E71FAB"/>
     <w:rPr>
@@ -38626,11 +38340,11 @@
       <w:szCs w:val="52"/>
     </w:rPr>
   </w:style>
-  <w:style w:type="paragraph" w:styleId="Subtitle">
+  <w:style w:type="paragraph" w:styleId="a5">
     <w:name w:val="Subtitle"/>
-    <w:basedOn w:val="Normal"/>
-    <w:next w:val="Normal"/>
-    <w:link w:val="SubtitleChar"/>
+    <w:basedOn w:val="a"/>
+    <w:next w:val="a"/>
+    <w:link w:val="a6"/>
     <w:uiPriority w:val="11"/>
     <w:qFormat/>
     <w:rsid w:val="00E71FAB"/>
@@ -38649,10 +38363,10 @@
       <w:szCs w:val="24"/>
     </w:rPr>
   </w:style>
-  <w:style w:type="character" w:customStyle="1" w:styleId="SubtitleChar">
-    <w:name w:val="Subtitle Char"/>
-    <w:basedOn w:val="DefaultParagraphFont"/>
-    <w:link w:val="Subtitle"/>
+  <w:style w:type="character" w:customStyle="1" w:styleId="a6">
+    <w:name w:val="כותרת משנה תו"/>
+    <w:basedOn w:val="a0"/>
+    <w:link w:val="a5"/>
     <w:uiPriority w:val="11"/>
     <w:rsid w:val="00E71FAB"/>
     <w:rPr>
@@ -38665,11 +38379,11 @@
       <w:szCs w:val="24"/>
     </w:rPr>
   </w:style>
-  <w:style w:type="paragraph" w:styleId="Quote">
+  <w:style w:type="paragraph" w:styleId="a7">
     <w:name w:val="Quote"/>
-    <w:basedOn w:val="Normal"/>
-    <w:next w:val="Normal"/>
-    <w:link w:val="QuoteChar"/>
+    <w:basedOn w:val="a"/>
+    <w:next w:val="a"/>
+    <w:link w:val="a8"/>
     <w:uiPriority w:val="29"/>
     <w:qFormat/>
     <w:rsid w:val="00E71FAB"/>
@@ -38679,10 +38393,10 @@
       <w:color w:val="000000" w:themeColor="text1"/>
     </w:rPr>
   </w:style>
-  <w:style w:type="character" w:customStyle="1" w:styleId="QuoteChar">
-    <w:name w:val="Quote Char"/>
-    <w:basedOn w:val="DefaultParagraphFont"/>
-    <w:link w:val="Quote"/>
+  <w:style w:type="character" w:customStyle="1" w:styleId="a8">
+    <w:name w:val="ציטוט תו"/>
+    <w:basedOn w:val="a0"/>
+    <w:link w:val="a7"/>
     <w:uiPriority w:val="29"/>
     <w:rsid w:val="00E71FAB"/>
     <w:rPr>
@@ -38691,9 +38405,9 @@
       <w:color w:val="000000" w:themeColor="text1"/>
     </w:rPr>
   </w:style>
-  <w:style w:type="paragraph" w:styleId="ListParagraph">
+  <w:style w:type="paragraph" w:styleId="a9">
     <w:name w:val="List Paragraph"/>
-    <w:basedOn w:val="Normal"/>
+    <w:basedOn w:val="a"/>
     <w:uiPriority w:val="34"/>
     <w:qFormat/>
     <w:rsid w:val="00E71FAB"/>
@@ -38702,9 +38416,9 @@
       <w:contextualSpacing/>
     </w:pPr>
   </w:style>
-  <w:style w:type="character" w:styleId="IntenseEmphasis">
+  <w:style w:type="character" w:styleId="aa">
     <w:name w:val="Intense Emphasis"/>
-    <w:basedOn w:val="DefaultParagraphFont"/>
+    <w:basedOn w:val="a0"/>
     <w:uiPriority w:val="21"/>
     <w:qFormat/>
     <w:rsid w:val="00E71FAB"/>
@@ -38716,11 +38430,11 @@
       <w:color w:val="156082" w:themeColor="accent1"/>
     </w:rPr>
   </w:style>
-  <w:style w:type="paragraph" w:styleId="IntenseQuote">
+  <w:style w:type="paragraph" w:styleId="ab">
     <w:name w:val="Intense Quote"/>
-    <w:basedOn w:val="Normal"/>
-    <w:next w:val="Normal"/>
-    <w:link w:val="IntenseQuoteChar"/>
+    <w:basedOn w:val="a"/>
+    <w:next w:val="a"/>
+    <w:link w:val="ac"/>
     <w:uiPriority w:val="30"/>
     <w:qFormat/>
     <w:rsid w:val="00E71FAB"/>
@@ -38739,10 +38453,10 @@
       <w:color w:val="156082" w:themeColor="accent1"/>
     </w:rPr>
   </w:style>
-  <w:style w:type="character" w:customStyle="1" w:styleId="IntenseQuoteChar">
-    <w:name w:val="Intense Quote Char"/>
-    <w:basedOn w:val="DefaultParagraphFont"/>
-    <w:link w:val="IntenseQuote"/>
+  <w:style w:type="character" w:customStyle="1" w:styleId="ac">
+    <w:name w:val="ציטוט חזק תו"/>
+    <w:basedOn w:val="a0"/>
+    <w:link w:val="ab"/>
     <w:uiPriority w:val="30"/>
     <w:rsid w:val="00E71FAB"/>
     <w:rPr>
@@ -38753,9 +38467,9 @@
       <w:color w:val="156082" w:themeColor="accent1"/>
     </w:rPr>
   </w:style>
-  <w:style w:type="character" w:styleId="IntenseReference">
+  <w:style w:type="character" w:styleId="ad">
     <w:name w:val="Intense Reference"/>
-    <w:basedOn w:val="DefaultParagraphFont"/>
+    <w:basedOn w:val="a0"/>
     <w:uiPriority w:val="32"/>
     <w:qFormat/>
     <w:rsid w:val="00E71FAB"/>
@@ -38770,7 +38484,7 @@
   </w:style>
   <w:style w:type="paragraph" w:styleId="NormalWeb">
     <w:name w:val="Normal (Web)"/>
-    <w:basedOn w:val="Normal"/>
+    <w:basedOn w:val="a"/>
     <w:uiPriority w:val="99"/>
     <w:unhideWhenUsed/>
     <w:rsid w:val="00BD3A70"/>
@@ -38784,9 +38498,9 @@
       <w:szCs w:val="24"/>
     </w:rPr>
   </w:style>
-  <w:style w:type="table" w:styleId="TableGrid">
+  <w:style w:type="table" w:styleId="ae">
     <w:name w:val="Table Grid"/>
-    <w:basedOn w:val="TableNormal"/>
+    <w:basedOn w:val="a1"/>
     <w:uiPriority w:val="39"/>
     <w:rsid w:val="00D32E9F"/>
     <w:pPr>
@@ -38803,10 +38517,10 @@
       </w:tblBorders>
     </w:tblPr>
   </w:style>
-  <w:style w:type="paragraph" w:styleId="Header">
+  <w:style w:type="paragraph" w:styleId="af">
     <w:name w:val="header"/>
-    <w:basedOn w:val="Normal"/>
-    <w:link w:val="HeaderChar"/>
+    <w:basedOn w:val="a"/>
+    <w:link w:val="af0"/>
     <w:uiPriority w:val="99"/>
     <w:unhideWhenUsed/>
     <w:rsid w:val="003C0964"/>
@@ -38818,17 +38532,17 @@
       <w:spacing w:after="0" w:line="240" w:lineRule="auto"/>
     </w:pPr>
   </w:style>
-  <w:style w:type="character" w:customStyle="1" w:styleId="HeaderChar">
-    <w:name w:val="Header Char"/>
-    <w:basedOn w:val="DefaultParagraphFont"/>
-    <w:link w:val="Header"/>
+  <w:style w:type="character" w:customStyle="1" w:styleId="af0">
+    <w:name w:val="כותרת עליונה תו"/>
+    <w:basedOn w:val="a0"/>
+    <w:link w:val="af"/>
     <w:uiPriority w:val="99"/>
     <w:rsid w:val="003C0964"/>
   </w:style>
-  <w:style w:type="paragraph" w:styleId="Footer">
+  <w:style w:type="paragraph" w:styleId="af1">
     <w:name w:val="footer"/>
-    <w:basedOn w:val="Normal"/>
-    <w:link w:val="FooterChar"/>
+    <w:basedOn w:val="a"/>
+    <w:link w:val="af2"/>
     <w:uiPriority w:val="99"/>
     <w:unhideWhenUsed/>
     <w:rsid w:val="003C0964"/>
@@ -38840,17 +38554,17 @@
       <w:spacing w:after="0" w:line="240" w:lineRule="auto"/>
     </w:pPr>
   </w:style>
-  <w:style w:type="character" w:customStyle="1" w:styleId="FooterChar">
-    <w:name w:val="Footer Char"/>
-    <w:basedOn w:val="DefaultParagraphFont"/>
-    <w:link w:val="Footer"/>
+  <w:style w:type="character" w:customStyle="1" w:styleId="af2">
+    <w:name w:val="כותרת תחתונה תו"/>
+    <w:basedOn w:val="a0"/>
+    <w:link w:val="af1"/>
     <w:uiPriority w:val="99"/>
     <w:rsid w:val="003C0964"/>
   </w:style>
-  <w:style w:type="paragraph" w:styleId="Caption">
+  <w:style w:type="paragraph" w:styleId="af3">
     <w:name w:val="caption"/>
-    <w:basedOn w:val="Normal"/>
-    <w:next w:val="Normal"/>
+    <w:basedOn w:val="a"/>
+    <w:next w:val="a"/>
     <w:uiPriority w:val="35"/>
     <w:semiHidden/>
     <w:unhideWhenUsed/>
@@ -38867,9 +38581,9 @@
       <w:szCs w:val="18"/>
     </w:rPr>
   </w:style>
-  <w:style w:type="character" w:styleId="Strong">
+  <w:style w:type="character" w:styleId="af4">
     <w:name w:val="Strong"/>
-    <w:basedOn w:val="DefaultParagraphFont"/>
+    <w:basedOn w:val="a0"/>
     <w:uiPriority w:val="22"/>
     <w:qFormat/>
     <w:rsid w:val="00E71FAB"/>
@@ -38878,9 +38592,9 @@
       <w:bCs/>
     </w:rPr>
   </w:style>
-  <w:style w:type="character" w:styleId="Emphasis">
+  <w:style w:type="character" w:styleId="af5">
     <w:name w:val="Emphasis"/>
-    <w:basedOn w:val="DefaultParagraphFont"/>
+    <w:basedOn w:val="a0"/>
     <w:uiPriority w:val="20"/>
     <w:qFormat/>
     <w:rsid w:val="00E71FAB"/>
@@ -38889,9 +38603,9 @@
       <w:iCs/>
     </w:rPr>
   </w:style>
-  <w:style w:type="paragraph" w:styleId="NoSpacing">
+  <w:style w:type="paragraph" w:styleId="af6">
     <w:name w:val="No Spacing"/>
-    <w:link w:val="NoSpacingChar"/>
+    <w:link w:val="af7"/>
     <w:uiPriority w:val="1"/>
     <w:qFormat/>
     <w:rsid w:val="00E71FAB"/>
@@ -38899,9 +38613,9 @@
       <w:spacing w:after="0" w:line="240" w:lineRule="auto"/>
     </w:pPr>
   </w:style>
-  <w:style w:type="character" w:styleId="SubtleEmphasis">
+  <w:style w:type="character" w:styleId="af8">
     <w:name w:val="Subtle Emphasis"/>
-    <w:basedOn w:val="DefaultParagraphFont"/>
+    <w:basedOn w:val="a0"/>
     <w:uiPriority w:val="19"/>
     <w:qFormat/>
     <w:rsid w:val="00E71FAB"/>
@@ -38911,9 +38625,9 @@
       <w:color w:val="808080" w:themeColor="text1" w:themeTint="7F"/>
     </w:rPr>
   </w:style>
-  <w:style w:type="character" w:styleId="SubtleReference">
+  <w:style w:type="character" w:styleId="af9">
     <w:name w:val="Subtle Reference"/>
-    <w:basedOn w:val="DefaultParagraphFont"/>
+    <w:basedOn w:val="a0"/>
     <w:uiPriority w:val="31"/>
     <w:qFormat/>
     <w:rsid w:val="00E71FAB"/>
@@ -38923,9 +38637,9 @@
       <w:u w:val="single"/>
     </w:rPr>
   </w:style>
-  <w:style w:type="character" w:styleId="BookTitle">
+  <w:style w:type="character" w:styleId="afa">
     <w:name w:val="Book Title"/>
-    <w:basedOn w:val="DefaultParagraphFont"/>
+    <w:basedOn w:val="a0"/>
     <w:uiPriority w:val="33"/>
     <w:qFormat/>
     <w:rsid w:val="00E71FAB"/>
@@ -38936,10 +38650,10 @@
       <w:spacing w:val="5"/>
     </w:rPr>
   </w:style>
-  <w:style w:type="paragraph" w:styleId="TOCHeading">
+  <w:style w:type="paragraph" w:styleId="afb">
     <w:name w:val="TOC Heading"/>
-    <w:basedOn w:val="Heading1"/>
-    <w:next w:val="Normal"/>
+    <w:basedOn w:val="1"/>
+    <w:next w:val="a"/>
     <w:uiPriority w:val="39"/>
     <w:unhideWhenUsed/>
     <w:qFormat/>
@@ -38948,17 +38662,17 @@
       <w:outlineLvl w:val="9"/>
     </w:pPr>
   </w:style>
-  <w:style w:type="character" w:customStyle="1" w:styleId="NoSpacingChar">
-    <w:name w:val="No Spacing Char"/>
-    <w:basedOn w:val="DefaultParagraphFont"/>
-    <w:link w:val="NoSpacing"/>
+  <w:style w:type="character" w:customStyle="1" w:styleId="af7">
+    <w:name w:val="ללא מרווח תו"/>
+    <w:basedOn w:val="a0"/>
+    <w:link w:val="af6"/>
     <w:uiPriority w:val="1"/>
     <w:rsid w:val="00921925"/>
   </w:style>
   <w:style w:type="paragraph" w:styleId="TOC1">
     <w:name w:val="toc 1"/>
-    <w:basedOn w:val="Normal"/>
-    <w:next w:val="Normal"/>
+    <w:basedOn w:val="a"/>
+    <w:next w:val="a"/>
     <w:autoRedefine/>
     <w:uiPriority w:val="39"/>
     <w:unhideWhenUsed/>
@@ -38973,8 +38687,8 @@
   </w:style>
   <w:style w:type="paragraph" w:styleId="TOC2">
     <w:name w:val="toc 2"/>
-    <w:basedOn w:val="Normal"/>
-    <w:next w:val="Normal"/>
+    <w:basedOn w:val="a"/>
+    <w:next w:val="a"/>
     <w:autoRedefine/>
     <w:uiPriority w:val="39"/>
     <w:unhideWhenUsed/>
@@ -38986,8 +38700,8 @@
   </w:style>
   <w:style w:type="paragraph" w:styleId="TOC3">
     <w:name w:val="toc 3"/>
-    <w:basedOn w:val="Normal"/>
-    <w:next w:val="Normal"/>
+    <w:basedOn w:val="a"/>
+    <w:next w:val="a"/>
     <w:autoRedefine/>
     <w:uiPriority w:val="39"/>
     <w:unhideWhenUsed/>
@@ -38999,7 +38713,7 @@
   </w:style>
   <w:style w:type="character" w:styleId="Hyperlink">
     <w:name w:val="Hyperlink"/>
-    <w:basedOn w:val="DefaultParagraphFont"/>
+    <w:basedOn w:val="a0"/>
     <w:uiPriority w:val="99"/>
     <w:unhideWhenUsed/>
     <w:rsid w:val="00921925"/>

--- a/Docs/ADD_Final_version.docx
+++ b/Docs/ADD_Final_version.docx
@@ -328,7 +328,6 @@
               <w:rPr>
                 <w:noProof/>
                 <w:webHidden/>
-                <w:rtl/>
               </w:rPr>
               <w:t>1</w:t>
             </w:r>
@@ -436,7 +435,6 @@
               <w:rPr>
                 <w:noProof/>
                 <w:webHidden/>
-                <w:rtl/>
               </w:rPr>
               <w:t>3</w:t>
             </w:r>
@@ -548,7 +546,6 @@
               <w:rPr>
                 <w:noProof/>
                 <w:webHidden/>
-                <w:rtl/>
               </w:rPr>
               <w:t>3</w:t>
             </w:r>
@@ -660,7 +657,6 @@
               <w:rPr>
                 <w:noProof/>
                 <w:webHidden/>
-                <w:rtl/>
               </w:rPr>
               <w:t>3</w:t>
             </w:r>
@@ -772,7 +768,6 @@
               <w:rPr>
                 <w:noProof/>
                 <w:webHidden/>
-                <w:rtl/>
               </w:rPr>
               <w:t>3</w:t>
             </w:r>
@@ -884,7 +879,6 @@
               <w:rPr>
                 <w:noProof/>
                 <w:webHidden/>
-                <w:rtl/>
               </w:rPr>
               <w:t>4</w:t>
             </w:r>
@@ -996,7 +990,6 @@
               <w:rPr>
                 <w:noProof/>
                 <w:webHidden/>
-                <w:rtl/>
               </w:rPr>
               <w:t>6</w:t>
             </w:r>
@@ -1104,7 +1097,6 @@
               <w:rPr>
                 <w:noProof/>
                 <w:webHidden/>
-                <w:rtl/>
               </w:rPr>
               <w:t>26</w:t>
             </w:r>
@@ -1216,7 +1208,6 @@
               <w:rPr>
                 <w:noProof/>
                 <w:webHidden/>
-                <w:rtl/>
               </w:rPr>
               <w:t>26</w:t>
             </w:r>
@@ -1328,7 +1319,6 @@
               <w:rPr>
                 <w:noProof/>
                 <w:webHidden/>
-                <w:rtl/>
               </w:rPr>
               <w:t>27</w:t>
             </w:r>
@@ -1436,7 +1426,6 @@
               <w:rPr>
                 <w:noProof/>
                 <w:webHidden/>
-                <w:rtl/>
               </w:rPr>
               <w:t>28</w:t>
             </w:r>
@@ -1548,7 +1537,6 @@
               <w:rPr>
                 <w:noProof/>
                 <w:webHidden/>
-                <w:rtl/>
               </w:rPr>
               <w:t>28</w:t>
             </w:r>
@@ -1660,7 +1648,6 @@
               <w:rPr>
                 <w:noProof/>
                 <w:webHidden/>
-                <w:rtl/>
               </w:rPr>
               <w:t>28</w:t>
             </w:r>
@@ -1772,7 +1759,6 @@
               <w:rPr>
                 <w:noProof/>
                 <w:webHidden/>
-                <w:rtl/>
               </w:rPr>
               <w:t>28</w:t>
             </w:r>
@@ -1884,7 +1870,6 @@
               <w:rPr>
                 <w:noProof/>
                 <w:webHidden/>
-                <w:rtl/>
               </w:rPr>
               <w:t>32</w:t>
             </w:r>
@@ -1996,7 +1981,6 @@
               <w:rPr>
                 <w:noProof/>
                 <w:webHidden/>
-                <w:rtl/>
               </w:rPr>
               <w:t>32</w:t>
             </w:r>
@@ -2104,7 +2088,6 @@
               <w:rPr>
                 <w:noProof/>
                 <w:webHidden/>
-                <w:rtl/>
               </w:rPr>
               <w:t>35</w:t>
             </w:r>
@@ -2216,7 +2199,6 @@
               <w:rPr>
                 <w:noProof/>
                 <w:webHidden/>
-                <w:rtl/>
               </w:rPr>
               <w:t>35</w:t>
             </w:r>
@@ -2328,7 +2310,6 @@
               <w:rPr>
                 <w:noProof/>
                 <w:webHidden/>
-                <w:rtl/>
               </w:rPr>
               <w:t>44</w:t>
             </w:r>
@@ -2440,7 +2421,6 @@
               <w:rPr>
                 <w:noProof/>
                 <w:webHidden/>
-                <w:rtl/>
               </w:rPr>
               <w:t>48</w:t>
             </w:r>
@@ -2552,7 +2532,6 @@
               <w:rPr>
                 <w:noProof/>
                 <w:webHidden/>
-                <w:rtl/>
               </w:rPr>
               <w:t>48</w:t>
             </w:r>
@@ -2664,7 +2643,6 @@
               <w:rPr>
                 <w:noProof/>
                 <w:webHidden/>
-                <w:rtl/>
               </w:rPr>
               <w:t>48</w:t>
             </w:r>
@@ -2772,7 +2750,6 @@
               <w:rPr>
                 <w:noProof/>
                 <w:webHidden/>
-                <w:rtl/>
               </w:rPr>
               <w:t>53</w:t>
             </w:r>
@@ -2884,7 +2861,6 @@
               <w:rPr>
                 <w:noProof/>
                 <w:webHidden/>
-                <w:rtl/>
               </w:rPr>
               <w:t>53</w:t>
             </w:r>
@@ -2996,7 +2972,6 @@
               <w:rPr>
                 <w:noProof/>
                 <w:webHidden/>
-                <w:rtl/>
               </w:rPr>
               <w:t>57</w:t>
             </w:r>
@@ -3108,9 +3083,8 @@
               <w:rPr>
                 <w:noProof/>
                 <w:webHidden/>
-                <w:rtl/>
-              </w:rPr>
-              <w:t>69</w:t>
+              </w:rPr>
+              <w:t>66</w:t>
             </w:r>
             <w:r>
               <w:rPr>
@@ -3220,9 +3194,8 @@
               <w:rPr>
                 <w:noProof/>
                 <w:webHidden/>
-                <w:rtl/>
-              </w:rPr>
-              <w:t>69</w:t>
+              </w:rPr>
+              <w:t>66</w:t>
             </w:r>
             <w:r>
               <w:rPr>
@@ -3328,9 +3301,8 @@
               <w:rPr>
                 <w:noProof/>
                 <w:webHidden/>
-                <w:rtl/>
-              </w:rPr>
-              <w:t>71</w:t>
+              </w:rPr>
+              <w:t>68</w:t>
             </w:r>
             <w:r>
               <w:rPr>
@@ -3436,9 +3408,8 @@
               <w:rPr>
                 <w:noProof/>
                 <w:webHidden/>
-                <w:rtl/>
-              </w:rPr>
-              <w:t>77</w:t>
+              </w:rPr>
+              <w:t>74</w:t>
             </w:r>
             <w:r>
               <w:rPr>
@@ -8570,7 +8541,6 @@
         <w:bidi w:val="0"/>
         <w:spacing w:line="256" w:lineRule="auto"/>
         <w:rPr>
-          <w:rFonts w:hint="cs"/>
           <w:sz w:val="28"/>
           <w:szCs w:val="28"/>
           <w:rtl/>
@@ -8597,18 +8567,7 @@
           <w:szCs w:val="28"/>
           <w:lang w:val="en-IL"/>
         </w:rPr>
-        <w:t xml:space="preserve"> </w:t>
-      </w:r>
-      <w:r>
-        <w:rPr>
-          <w:b/>
-          <w:bCs/>
-          <w:color w:val="FF0000"/>
-          <w:sz w:val="28"/>
-          <w:szCs w:val="28"/>
-          <w:lang w:val="en-IL"/>
-        </w:rPr>
-        <w:t>(NTH- for future development)</w:t>
+        <w:t xml:space="preserve"> (NTH- for future development)</w:t>
       </w:r>
     </w:p>
     <w:p>
@@ -9986,7 +9945,7 @@
       <w:pPr>
         <w:bidi w:val="0"/>
         <w:rPr>
-          <w:rFonts w:eastAsiaTheme="majorEastAsia" w:hint="cs"/>
+          <w:rFonts w:eastAsiaTheme="majorEastAsia"/>
           <w:b/>
           <w:bCs/>
           <w:sz w:val="28"/>
@@ -12674,7 +12633,7 @@
           <w:noProof/>
         </w:rPr>
         <w:drawing>
-          <wp:anchor distT="0" distB="0" distL="114300" distR="114300" simplePos="0" relativeHeight="251698176" behindDoc="0" locked="0" layoutInCell="1" allowOverlap="1" wp14:anchorId="0F4A9DCC" wp14:editId="119EFDD6">
+          <wp:anchor distT="0" distB="0" distL="114300" distR="114300" simplePos="0" relativeHeight="251698176" behindDoc="0" locked="0" layoutInCell="1" allowOverlap="1" wp14:anchorId="0F4A9DCC" wp14:editId="051ADEEF">
             <wp:simplePos x="0" y="0"/>
             <wp:positionH relativeFrom="column">
               <wp:posOffset>-454148</wp:posOffset>
@@ -21390,6 +21349,7 @@
         </w:rPr>
       </w:pPr>
     </w:p>
+    <w:bookmarkEnd w:id="30"/>
     <w:p>
       <w:pPr>
         <w:bidi w:val="0"/>
@@ -21441,162 +21401,7 @@
           <w:szCs w:val="28"/>
         </w:rPr>
         <w:br/>
-        <w:t xml:space="preserve">responsible for </w:t>
-      </w:r>
-      <w:r>
-        <w:rPr>
-          <w:sz w:val="28"/>
-          <w:szCs w:val="28"/>
-        </w:rPr>
-        <w:t xml:space="preserve">the </w:t>
-      </w:r>
-      <w:r>
-        <w:rPr>
-          <w:sz w:val="28"/>
-          <w:szCs w:val="28"/>
-        </w:rPr>
-        <w:t xml:space="preserve">visualization of the sample audio clip that the users want to learn, using the </w:t>
-      </w:r>
-      <w:r>
-        <w:rPr>
-          <w:sz w:val="28"/>
-          <w:szCs w:val="28"/>
-        </w:rPr>
-        <w:t>Unity</w:t>
-      </w:r>
-      <w:r>
-        <w:rPr>
-          <w:sz w:val="28"/>
-          <w:szCs w:val="28"/>
-        </w:rPr>
-        <w:t xml:space="preserve"> engine and the relevant data and functions.</w:t>
-      </w:r>
-    </w:p>
-    <w:p>
-      <w:pPr>
-        <w:pStyle w:val="a9"/>
-        <w:numPr>
-          <w:ilvl w:val="1"/>
-          <w:numId w:val="44"/>
-        </w:numPr>
-        <w:bidi w:val="0"/>
-        <w:rPr>
-          <w:b/>
-          <w:bCs/>
-          <w:sz w:val="28"/>
-          <w:szCs w:val="28"/>
-          <w:u w:val="single"/>
-        </w:rPr>
-      </w:pPr>
-      <w:proofErr w:type="spellStart"/>
-      <w:r>
-        <w:rPr>
-          <w:sz w:val="28"/>
-          <w:szCs w:val="28"/>
-        </w:rPr>
-        <w:t>loadClip</w:t>
-      </w:r>
-      <w:proofErr w:type="spellEnd"/>
-      <w:r>
-        <w:rPr>
-          <w:sz w:val="28"/>
-          <w:szCs w:val="28"/>
-        </w:rPr>
-        <w:t xml:space="preserve"> – loads the clip that the user </w:t>
-      </w:r>
-      <w:r>
-        <w:rPr>
-          <w:sz w:val="28"/>
-          <w:szCs w:val="28"/>
-        </w:rPr>
-        <w:t>chooses</w:t>
-      </w:r>
-      <w:r>
-        <w:rPr>
-          <w:sz w:val="28"/>
-          <w:szCs w:val="28"/>
-        </w:rPr>
-        <w:t xml:space="preserve"> from his device.</w:t>
-      </w:r>
-    </w:p>
-    <w:p>
-      <w:pPr>
-        <w:pStyle w:val="a9"/>
-        <w:numPr>
-          <w:ilvl w:val="1"/>
-          <w:numId w:val="44"/>
-        </w:numPr>
-        <w:bidi w:val="0"/>
-        <w:rPr>
-          <w:b/>
-          <w:bCs/>
-          <w:sz w:val="28"/>
-          <w:szCs w:val="28"/>
-          <w:u w:val="single"/>
-        </w:rPr>
-      </w:pPr>
-      <w:proofErr w:type="spellStart"/>
-      <w:r>
-        <w:rPr>
-          <w:sz w:val="28"/>
-          <w:szCs w:val="28"/>
-        </w:rPr>
-        <w:t>StartVix</w:t>
-      </w:r>
-      <w:proofErr w:type="spellEnd"/>
-      <w:r>
-        <w:rPr>
-          <w:sz w:val="28"/>
-          <w:szCs w:val="28"/>
-        </w:rPr>
-        <w:t xml:space="preserve"> – initializing the page for the visualization.</w:t>
-      </w:r>
-    </w:p>
-    <w:p>
-      <w:pPr>
-        <w:pStyle w:val="a9"/>
-        <w:numPr>
-          <w:ilvl w:val="1"/>
-          <w:numId w:val="44"/>
-        </w:numPr>
-        <w:bidi w:val="0"/>
-        <w:rPr>
-          <w:b/>
-          <w:bCs/>
-          <w:sz w:val="28"/>
-          <w:szCs w:val="28"/>
-          <w:u w:val="single"/>
-        </w:rPr>
-      </w:pPr>
-      <w:proofErr w:type="spellStart"/>
-      <w:r>
-        <w:rPr>
-          <w:sz w:val="28"/>
-          <w:szCs w:val="28"/>
-        </w:rPr>
-        <w:t>FixedUpdate</w:t>
-      </w:r>
-      <w:proofErr w:type="spellEnd"/>
-      <w:r>
-        <w:rPr>
-          <w:sz w:val="28"/>
-          <w:szCs w:val="28"/>
-        </w:rPr>
-        <w:t xml:space="preserve"> – visualizing the sample audio using </w:t>
-      </w:r>
-      <w:r>
-        <w:rPr>
-          <w:sz w:val="28"/>
-          <w:szCs w:val="28"/>
-        </w:rPr>
-        <w:t>Unity</w:t>
-      </w:r>
-      <w:r>
-        <w:rPr>
-          <w:sz w:val="28"/>
-          <w:szCs w:val="28"/>
-        </w:rPr>
-        <w:t xml:space="preserve"> engine tools.</w:t>
+        <w:t>responsible for the visualization of the sample audio clip that the users want to learn.</w:t>
       </w:r>
     </w:p>
     <w:p>
@@ -21629,222 +21434,7 @@
           <w:sz w:val="28"/>
           <w:szCs w:val="28"/>
         </w:rPr>
-        <w:t xml:space="preserve"> – responsible for visualization and management of the input audio clip that the user performs and gives instant feedback </w:t>
-      </w:r>
-      <w:r>
-        <w:rPr>
-          <w:sz w:val="28"/>
-          <w:szCs w:val="28"/>
-        </w:rPr>
-        <w:t>to</w:t>
-      </w:r>
-      <w:r>
-        <w:rPr>
-          <w:sz w:val="28"/>
-          <w:szCs w:val="28"/>
-        </w:rPr>
-        <w:t xml:space="preserve"> the user.</w:t>
-      </w:r>
-    </w:p>
-    <w:p>
-      <w:pPr>
-        <w:pStyle w:val="a9"/>
-        <w:numPr>
-          <w:ilvl w:val="1"/>
-          <w:numId w:val="44"/>
-        </w:numPr>
-        <w:bidi w:val="0"/>
-        <w:rPr>
-          <w:b/>
-          <w:bCs/>
-          <w:sz w:val="28"/>
-          <w:szCs w:val="28"/>
-          <w:u w:val="single"/>
-        </w:rPr>
-      </w:pPr>
-      <w:proofErr w:type="spellStart"/>
-      <w:r>
-        <w:rPr>
-          <w:sz w:val="28"/>
-          <w:szCs w:val="28"/>
-        </w:rPr>
-        <w:t>startRecording</w:t>
-      </w:r>
-      <w:proofErr w:type="spellEnd"/>
-      <w:r>
-        <w:rPr>
-          <w:sz w:val="28"/>
-          <w:szCs w:val="28"/>
-        </w:rPr>
-        <w:t xml:space="preserve"> </w:t>
-      </w:r>
-      <w:r>
-        <w:rPr>
-          <w:sz w:val="28"/>
-          <w:szCs w:val="28"/>
-        </w:rPr>
-        <w:t>– starts the recording of the user and initializing all the required components.</w:t>
-      </w:r>
-    </w:p>
-    <w:p>
-      <w:pPr>
-        <w:pStyle w:val="a9"/>
-        <w:numPr>
-          <w:ilvl w:val="1"/>
-          <w:numId w:val="44"/>
-        </w:numPr>
-        <w:bidi w:val="0"/>
-        <w:rPr>
-          <w:b/>
-          <w:bCs/>
-          <w:sz w:val="28"/>
-          <w:szCs w:val="28"/>
-          <w:u w:val="single"/>
-        </w:rPr>
-      </w:pPr>
-      <w:proofErr w:type="spellStart"/>
-      <w:r>
-        <w:rPr>
-          <w:sz w:val="28"/>
-          <w:szCs w:val="28"/>
-        </w:rPr>
-        <w:t>StartVix</w:t>
-      </w:r>
-      <w:proofErr w:type="spellEnd"/>
-      <w:r>
-        <w:rPr>
-          <w:sz w:val="28"/>
-          <w:szCs w:val="28"/>
-        </w:rPr>
-        <w:t xml:space="preserve"> – initializing the page for the visualization.</w:t>
-      </w:r>
-    </w:p>
-    <w:p>
-      <w:pPr>
-        <w:pStyle w:val="a9"/>
-        <w:numPr>
-          <w:ilvl w:val="1"/>
-          <w:numId w:val="44"/>
-        </w:numPr>
-        <w:bidi w:val="0"/>
-        <w:rPr>
-          <w:b/>
-          <w:bCs/>
-          <w:sz w:val="28"/>
-          <w:szCs w:val="28"/>
-          <w:u w:val="single"/>
-        </w:rPr>
-      </w:pPr>
-      <w:proofErr w:type="spellStart"/>
-      <w:r>
-        <w:rPr>
-          <w:sz w:val="28"/>
-          <w:szCs w:val="28"/>
-        </w:rPr>
-        <w:t>FixedUpdate</w:t>
-      </w:r>
-      <w:proofErr w:type="spellEnd"/>
-      <w:r>
-        <w:rPr>
-          <w:sz w:val="28"/>
-          <w:szCs w:val="28"/>
-        </w:rPr>
-        <w:t xml:space="preserve"> – visualizing the sample audio using </w:t>
-      </w:r>
-      <w:r>
-        <w:rPr>
-          <w:sz w:val="28"/>
-          <w:szCs w:val="28"/>
-        </w:rPr>
-        <w:t>Unity</w:t>
-      </w:r>
-      <w:r>
-        <w:rPr>
-          <w:sz w:val="28"/>
-          <w:szCs w:val="28"/>
-        </w:rPr>
-        <w:t xml:space="preserve"> engine tools.</w:t>
-      </w:r>
-    </w:p>
-    <w:p>
-      <w:pPr>
-        <w:pStyle w:val="a9"/>
-        <w:numPr>
-          <w:ilvl w:val="1"/>
-          <w:numId w:val="44"/>
-        </w:numPr>
-        <w:bidi w:val="0"/>
-        <w:rPr>
-          <w:b/>
-          <w:bCs/>
-          <w:sz w:val="28"/>
-          <w:szCs w:val="28"/>
-          <w:u w:val="single"/>
-        </w:rPr>
-      </w:pPr>
-      <w:proofErr w:type="spellStart"/>
-      <w:r>
-        <w:rPr>
-          <w:sz w:val="28"/>
-          <w:szCs w:val="28"/>
-        </w:rPr>
-        <w:lastRenderedPageBreak/>
-        <w:t>stopRecording</w:t>
-      </w:r>
-      <w:proofErr w:type="spellEnd"/>
-      <w:r>
-        <w:rPr>
-          <w:sz w:val="28"/>
-          <w:szCs w:val="28"/>
-        </w:rPr>
-        <w:t xml:space="preserve"> – stops the session and saves the recording for future analysis.</w:t>
-      </w:r>
-    </w:p>
-    <w:p>
-      <w:pPr>
-        <w:pStyle w:val="a9"/>
-        <w:numPr>
-          <w:ilvl w:val="1"/>
-          <w:numId w:val="44"/>
-        </w:numPr>
-        <w:bidi w:val="0"/>
-        <w:rPr>
-          <w:b/>
-          <w:bCs/>
-          <w:sz w:val="28"/>
-          <w:szCs w:val="28"/>
-          <w:u w:val="single"/>
-        </w:rPr>
-      </w:pPr>
-      <w:proofErr w:type="spellStart"/>
-      <w:r>
-        <w:rPr>
-          <w:sz w:val="28"/>
-          <w:szCs w:val="28"/>
-        </w:rPr>
-        <w:t>TrimSilence</w:t>
-      </w:r>
-      <w:proofErr w:type="spellEnd"/>
-      <w:r>
-        <w:rPr>
-          <w:sz w:val="28"/>
-          <w:szCs w:val="28"/>
-        </w:rPr>
-        <w:t xml:space="preserve"> – after the session is done the functions </w:t>
-      </w:r>
-      <w:r>
-        <w:rPr>
-          <w:sz w:val="28"/>
-          <w:szCs w:val="28"/>
-        </w:rPr>
-        <w:t>trim</w:t>
-      </w:r>
-      <w:r>
-        <w:rPr>
-          <w:sz w:val="28"/>
-          <w:szCs w:val="28"/>
-        </w:rPr>
-        <w:t xml:space="preserve"> unnecessary parts of the user recording. </w:t>
+        <w:t xml:space="preserve"> – responsible for visualization and management of the input audio clip that the user performs and gives instant feedback to the user.</w:t>
       </w:r>
     </w:p>
     <w:p>
@@ -21869,7 +21459,7 @@
           <w:sz w:val="28"/>
           <w:szCs w:val="28"/>
         </w:rPr>
-        <w:t>ClockScript</w:t>
+        <w:t>AudioRecorder</w:t>
       </w:r>
       <w:proofErr w:type="spellEnd"/>
       <w:r>
@@ -21877,7 +21467,7 @@
           <w:sz w:val="28"/>
           <w:szCs w:val="28"/>
         </w:rPr>
-        <w:t xml:space="preserve"> – responsible for a clock that is presented for the users to see.</w:t>
+        <w:t xml:space="preserve"> – responsible for recording the audio from the user session and saving it in the relevant place.</w:t>
       </w:r>
     </w:p>
     <w:p>
@@ -21902,7 +21492,7 @@
           <w:sz w:val="28"/>
           <w:szCs w:val="28"/>
         </w:rPr>
-        <w:t>AudioRecorder</w:t>
+        <w:t>AnalysisScript</w:t>
       </w:r>
       <w:proofErr w:type="spellEnd"/>
       <w:r>
@@ -21910,17 +21500,18 @@
           <w:sz w:val="28"/>
           <w:szCs w:val="28"/>
         </w:rPr>
-        <w:t xml:space="preserve"> – responsible for recording the audio from the user session and saving it in the relevant place.</w:t>
-      </w:r>
-    </w:p>
-    <w:p>
-      <w:pPr>
-        <w:pStyle w:val="a9"/>
-        <w:numPr>
-          <w:ilvl w:val="1"/>
-          <w:numId w:val="44"/>
-        </w:numPr>
-        <w:bidi w:val="0"/>
+        <w:t xml:space="preserve"> – responsible for providing word feedback in real time.</w:t>
+      </w:r>
+    </w:p>
+    <w:p>
+      <w:pPr>
+        <w:bidi w:val="0"/>
+        <w:rPr>
+          <w:sz w:val="28"/>
+          <w:szCs w:val="28"/>
+        </w:rPr>
+      </w:pPr>
+      <w:r>
         <w:rPr>
           <w:b/>
           <w:bCs/>
@@ -21928,44 +21519,9 @@
           <w:szCs w:val="28"/>
           <w:u w:val="single"/>
         </w:rPr>
-      </w:pPr>
-      <w:r>
-        <w:rPr>
-          <w:sz w:val="28"/>
-          <w:szCs w:val="28"/>
-        </w:rPr>
-        <w:t>save recording</w:t>
-      </w:r>
-      <w:r>
-        <w:rPr>
-          <w:sz w:val="28"/>
-          <w:szCs w:val="28"/>
-        </w:rPr>
-        <w:t xml:space="preserve"> – saves the recording on the </w:t>
-      </w:r>
-      <w:r>
-        <w:rPr>
-          <w:sz w:val="28"/>
-          <w:szCs w:val="28"/>
-        </w:rPr>
-        <w:t>user's</w:t>
-      </w:r>
-      <w:r>
-        <w:rPr>
-          <w:sz w:val="28"/>
-          <w:szCs w:val="28"/>
-        </w:rPr>
-        <w:t xml:space="preserve"> device until synchronization with the server.</w:t>
-      </w:r>
-    </w:p>
-    <w:p>
-      <w:pPr>
-        <w:pStyle w:val="a9"/>
-        <w:numPr>
-          <w:ilvl w:val="1"/>
-          <w:numId w:val="44"/>
-        </w:numPr>
-        <w:bidi w:val="0"/>
+        <w:t>Server-Side</w:t>
+      </w:r>
+      <w:r>
         <w:rPr>
           <w:b/>
           <w:bCs/>
@@ -21973,232 +21529,7 @@
           <w:szCs w:val="28"/>
           <w:u w:val="single"/>
         </w:rPr>
-      </w:pPr>
-      <w:proofErr w:type="spellStart"/>
-      <w:r>
-        <w:rPr>
-          <w:sz w:val="28"/>
-          <w:szCs w:val="28"/>
-        </w:rPr>
-        <w:t>writeWaveHeader</w:t>
-      </w:r>
-      <w:proofErr w:type="spellEnd"/>
-      <w:r>
-        <w:rPr>
-          <w:sz w:val="28"/>
-          <w:szCs w:val="28"/>
-        </w:rPr>
-        <w:t xml:space="preserve"> – used for transforming the user recording to a WAV format</w:t>
-      </w:r>
-      <w:r>
-        <w:rPr>
-          <w:sz w:val="28"/>
-          <w:szCs w:val="28"/>
-        </w:rPr>
-        <w:t>.</w:t>
-      </w:r>
-    </w:p>
-    <w:p>
-      <w:pPr>
-        <w:pStyle w:val="a9"/>
-        <w:numPr>
-          <w:ilvl w:val="0"/>
-          <w:numId w:val="44"/>
-        </w:numPr>
-        <w:bidi w:val="0"/>
-        <w:rPr>
-          <w:b/>
-          <w:bCs/>
-          <w:sz w:val="28"/>
-          <w:szCs w:val="28"/>
-          <w:u w:val="single"/>
-        </w:rPr>
-      </w:pPr>
-      <w:proofErr w:type="spellStart"/>
-      <w:r>
-        <w:rPr>
-          <w:sz w:val="28"/>
-          <w:szCs w:val="28"/>
-        </w:rPr>
-        <w:t>PitchEstimator</w:t>
-      </w:r>
-      <w:proofErr w:type="spellEnd"/>
-      <w:r>
-        <w:rPr>
-          <w:sz w:val="28"/>
-          <w:szCs w:val="28"/>
-        </w:rPr>
-        <w:t xml:space="preserve"> – responsible for pitch estimation given the current user session in </w:t>
-      </w:r>
-      <w:r>
-        <w:rPr>
-          <w:sz w:val="28"/>
-          <w:szCs w:val="28"/>
-        </w:rPr>
-        <w:t>real-time</w:t>
-      </w:r>
-      <w:r>
-        <w:rPr>
-          <w:sz w:val="28"/>
-          <w:szCs w:val="28"/>
-        </w:rPr>
-        <w:t>.</w:t>
-      </w:r>
-    </w:p>
-    <w:p>
-      <w:pPr>
-        <w:pStyle w:val="a9"/>
-        <w:numPr>
-          <w:ilvl w:val="1"/>
-          <w:numId w:val="44"/>
-        </w:numPr>
-        <w:bidi w:val="0"/>
-        <w:rPr>
-          <w:b/>
-          <w:bCs/>
-          <w:sz w:val="28"/>
-          <w:szCs w:val="28"/>
-          <w:u w:val="single"/>
-        </w:rPr>
-      </w:pPr>
-      <w:r>
-        <w:rPr>
-          <w:sz w:val="28"/>
-          <w:szCs w:val="28"/>
-        </w:rPr>
-        <w:t xml:space="preserve">Estimate – </w:t>
-      </w:r>
-      <w:r>
-        <w:rPr>
-          <w:sz w:val="28"/>
-          <w:szCs w:val="28"/>
-        </w:rPr>
-        <w:t xml:space="preserve">gets the user sound as input and calculates the pitch accordingly. </w:t>
-      </w:r>
-    </w:p>
-    <w:p>
-      <w:pPr>
-        <w:pStyle w:val="a9"/>
-        <w:numPr>
-          <w:ilvl w:val="1"/>
-          <w:numId w:val="44"/>
-        </w:numPr>
-        <w:bidi w:val="0"/>
-        <w:rPr>
-          <w:b/>
-          <w:bCs/>
-          <w:sz w:val="28"/>
-          <w:szCs w:val="28"/>
-          <w:u w:val="single"/>
-        </w:rPr>
-      </w:pPr>
-      <w:proofErr w:type="spellStart"/>
-      <w:r>
-        <w:rPr>
-          <w:sz w:val="28"/>
-          <w:szCs w:val="28"/>
-        </w:rPr>
-        <w:t>GetSpectrumAmplitude</w:t>
-      </w:r>
-      <w:proofErr w:type="spellEnd"/>
-      <w:r>
-        <w:rPr>
-          <w:sz w:val="28"/>
-          <w:szCs w:val="28"/>
-        </w:rPr>
-        <w:t xml:space="preserve"> – calculates the amplitude for the estimator to use.</w:t>
-      </w:r>
-    </w:p>
-    <w:p>
-      <w:pPr>
-        <w:pStyle w:val="a9"/>
-        <w:numPr>
-          <w:ilvl w:val="0"/>
-          <w:numId w:val="44"/>
-        </w:numPr>
-        <w:bidi w:val="0"/>
-        <w:rPr>
-          <w:b/>
-          <w:bCs/>
-          <w:sz w:val="28"/>
-          <w:szCs w:val="28"/>
-          <w:u w:val="single"/>
-        </w:rPr>
-      </w:pPr>
-      <w:proofErr w:type="spellStart"/>
-      <w:r>
-        <w:rPr>
-          <w:sz w:val="28"/>
-          <w:szCs w:val="28"/>
-        </w:rPr>
-        <w:t>AnalysisScript</w:t>
-      </w:r>
-      <w:proofErr w:type="spellEnd"/>
-      <w:r>
-        <w:rPr>
-          <w:sz w:val="28"/>
-          <w:szCs w:val="28"/>
-        </w:rPr>
-        <w:t xml:space="preserve"> – responsible for analyzing in </w:t>
-      </w:r>
-      <w:r>
-        <w:rPr>
-          <w:sz w:val="28"/>
-          <w:szCs w:val="28"/>
-        </w:rPr>
-        <w:t>real-time</w:t>
-      </w:r>
-      <w:r>
-        <w:rPr>
-          <w:sz w:val="28"/>
-          <w:szCs w:val="28"/>
-        </w:rPr>
-        <w:t xml:space="preserve"> the </w:t>
-      </w:r>
-      <w:r>
-        <w:rPr>
-          <w:sz w:val="28"/>
-          <w:szCs w:val="28"/>
-        </w:rPr>
-        <w:t>user's</w:t>
-      </w:r>
-      <w:r>
-        <w:rPr>
-          <w:sz w:val="28"/>
-          <w:szCs w:val="28"/>
-        </w:rPr>
-        <w:t xml:space="preserve"> input sound.</w:t>
-      </w:r>
-    </w:p>
-    <w:p>
-      <w:pPr>
-        <w:pStyle w:val="a9"/>
-        <w:numPr>
-          <w:ilvl w:val="1"/>
-          <w:numId w:val="44"/>
-        </w:numPr>
-        <w:bidi w:val="0"/>
-        <w:rPr>
-          <w:b/>
-          <w:bCs/>
-          <w:sz w:val="28"/>
-          <w:szCs w:val="28"/>
-          <w:u w:val="single"/>
-        </w:rPr>
-      </w:pPr>
-      <w:r>
-        <w:rPr>
-          <w:sz w:val="28"/>
-          <w:szCs w:val="28"/>
-        </w:rPr>
-        <w:t xml:space="preserve">Analyze – receives the input sound and analyzes the input in </w:t>
-      </w:r>
-      <w:r>
-        <w:rPr>
-          <w:sz w:val="28"/>
-          <w:szCs w:val="28"/>
-        </w:rPr>
-        <w:t>real-time</w:t>
+        <w:t xml:space="preserve"> Description:</w:t>
       </w:r>
       <w:r>
         <w:rPr>
@@ -22212,2260 +21543,131 @@
           <w:sz w:val="28"/>
           <w:szCs w:val="28"/>
         </w:rPr>
-        <w:t>using the estimator.</w:t>
-      </w:r>
-    </w:p>
-    <w:p>
-      <w:pPr>
-        <w:pStyle w:val="a9"/>
-        <w:numPr>
-          <w:ilvl w:val="1"/>
-          <w:numId w:val="44"/>
-        </w:numPr>
-        <w:bidi w:val="0"/>
-        <w:rPr>
-          <w:b/>
-          <w:bCs/>
-          <w:sz w:val="28"/>
-          <w:szCs w:val="28"/>
-          <w:u w:val="single"/>
-        </w:rPr>
-      </w:pPr>
-      <w:proofErr w:type="spellStart"/>
-      <w:r>
-        <w:rPr>
-          <w:sz w:val="28"/>
-          <w:szCs w:val="28"/>
-        </w:rPr>
-        <w:t>TrimSilence</w:t>
-      </w:r>
-      <w:proofErr w:type="spellEnd"/>
-      <w:r>
-        <w:rPr>
-          <w:sz w:val="28"/>
-          <w:szCs w:val="28"/>
-        </w:rPr>
-        <w:t xml:space="preserve"> – trims the silent parts of the input sound for better analysis.</w:t>
-      </w:r>
-      <w:r>
-        <w:rPr>
-          <w:sz w:val="28"/>
-          <w:szCs w:val="28"/>
-        </w:rPr>
-        <w:tab/>
-      </w:r>
-      <w:r>
-        <w:rPr>
-          <w:sz w:val="28"/>
-          <w:szCs w:val="28"/>
-        </w:rPr>
-        <w:t xml:space="preserve"> </w:t>
-      </w:r>
-    </w:p>
-    <w:p>
-      <w:pPr>
-        <w:bidi w:val="0"/>
-        <w:rPr>
-          <w:sz w:val="28"/>
-          <w:szCs w:val="28"/>
-        </w:rPr>
-      </w:pPr>
-    </w:p>
-    <w:bookmarkEnd w:id="30"/>
-    <w:p>
-      <w:pPr>
-        <w:bidi w:val="0"/>
-        <w:rPr>
-          <w:sz w:val="28"/>
-          <w:szCs w:val="28"/>
-        </w:rPr>
-      </w:pPr>
-      <w:r>
-        <w:rPr>
-          <w:b/>
-          <w:bCs/>
-          <w:sz w:val="28"/>
-          <w:szCs w:val="28"/>
-          <w:u w:val="single"/>
-        </w:rPr>
-        <w:t xml:space="preserve">Analysis Page </w:t>
-      </w:r>
-      <w:r>
-        <w:rPr>
-          <w:b/>
-          <w:bCs/>
-          <w:sz w:val="28"/>
-          <w:szCs w:val="28"/>
-          <w:u w:val="single"/>
-        </w:rPr>
-        <w:t>Description</w:t>
-      </w:r>
-      <w:r>
-        <w:rPr>
-          <w:b/>
-          <w:bCs/>
-          <w:sz w:val="28"/>
-          <w:szCs w:val="28"/>
-          <w:u w:val="single"/>
-        </w:rPr>
-        <w:t>:</w:t>
-      </w:r>
-    </w:p>
-    <w:p>
-      <w:pPr>
-        <w:bidi w:val="0"/>
-        <w:rPr>
-          <w:sz w:val="28"/>
-          <w:szCs w:val="28"/>
-        </w:rPr>
-      </w:pPr>
-      <w:r>
-        <w:rPr>
-          <w:sz w:val="28"/>
-          <w:szCs w:val="28"/>
-        </w:rPr>
-        <w:t xml:space="preserve">This is a special instance of UI Page. </w:t>
-      </w:r>
-      <w:r>
-        <w:rPr>
-          <w:sz w:val="28"/>
-          <w:szCs w:val="28"/>
-        </w:rPr>
-        <w:t>Note</w:t>
-      </w:r>
-      <w:r>
-        <w:rPr>
-          <w:sz w:val="28"/>
-          <w:szCs w:val="28"/>
-        </w:rPr>
-        <w:t xml:space="preserve"> that the following</w:t>
-      </w:r>
-      <w:r>
-        <w:rPr>
-          <w:sz w:val="28"/>
-          <w:szCs w:val="28"/>
-        </w:rPr>
-        <w:t xml:space="preserve"> </w:t>
-      </w:r>
-      <w:r>
-        <w:rPr>
-          <w:sz w:val="28"/>
-          <w:szCs w:val="28"/>
-        </w:rPr>
-        <w:t>functions</w:t>
-      </w:r>
-      <w:r>
-        <w:rPr>
-          <w:sz w:val="28"/>
-          <w:szCs w:val="28"/>
-        </w:rPr>
-        <w:t xml:space="preserve"> use the librosa library.</w:t>
-      </w:r>
-    </w:p>
-    <w:p>
-      <w:pPr>
-        <w:pStyle w:val="a9"/>
-        <w:numPr>
-          <w:ilvl w:val="0"/>
-          <w:numId w:val="43"/>
-        </w:numPr>
-        <w:bidi w:val="0"/>
-        <w:rPr>
-          <w:sz w:val="28"/>
-          <w:szCs w:val="28"/>
-        </w:rPr>
-      </w:pPr>
-      <w:proofErr w:type="spellStart"/>
-      <w:r>
-        <w:rPr>
-          <w:sz w:val="28"/>
-          <w:szCs w:val="28"/>
-        </w:rPr>
-        <w:t>createFeedbackDict</w:t>
-      </w:r>
-      <w:proofErr w:type="spellEnd"/>
-      <w:r>
-        <w:rPr>
-          <w:rFonts w:cs="Arial"/>
-          <w:sz w:val="28"/>
-          <w:szCs w:val="28"/>
-          <w:rtl/>
-        </w:rPr>
-        <w:t>:</w:t>
-      </w:r>
-    </w:p>
-    <w:p>
-      <w:pPr>
-        <w:pStyle w:val="a9"/>
-        <w:numPr>
-          <w:ilvl w:val="1"/>
-          <w:numId w:val="43"/>
-        </w:numPr>
-        <w:bidi w:val="0"/>
-        <w:rPr>
-          <w:sz w:val="28"/>
-          <w:szCs w:val="28"/>
-        </w:rPr>
-      </w:pPr>
-      <w:r>
-        <w:rPr>
-          <w:sz w:val="28"/>
-          <w:szCs w:val="28"/>
-        </w:rPr>
-        <w:t>Functionality: Creates and initializes a feedback dictionary with predefined feedback messages for different types of deviations</w:t>
-      </w:r>
-      <w:r>
-        <w:rPr>
-          <w:rFonts w:cs="Arial"/>
-          <w:sz w:val="28"/>
-          <w:szCs w:val="28"/>
-          <w:rtl/>
-        </w:rPr>
-        <w:t>.</w:t>
-      </w:r>
-    </w:p>
-    <w:p>
-      <w:pPr>
-        <w:pStyle w:val="a9"/>
-        <w:numPr>
-          <w:ilvl w:val="1"/>
-          <w:numId w:val="43"/>
-        </w:numPr>
-        <w:bidi w:val="0"/>
-        <w:rPr>
-          <w:sz w:val="28"/>
-          <w:szCs w:val="28"/>
-        </w:rPr>
-      </w:pPr>
-      <w:r>
-        <w:rPr>
-          <w:sz w:val="28"/>
-          <w:szCs w:val="28"/>
-        </w:rPr>
-        <w:t>Preconditions: None</w:t>
-      </w:r>
-      <w:r>
-        <w:rPr>
-          <w:rFonts w:cs="Arial"/>
-          <w:sz w:val="28"/>
-          <w:szCs w:val="28"/>
-          <w:rtl/>
-        </w:rPr>
-        <w:t>.</w:t>
-      </w:r>
-    </w:p>
-    <w:p>
-      <w:pPr>
-        <w:pStyle w:val="a9"/>
-        <w:numPr>
-          <w:ilvl w:val="1"/>
-          <w:numId w:val="43"/>
-        </w:numPr>
-        <w:bidi w:val="0"/>
-        <w:rPr>
-          <w:sz w:val="28"/>
-          <w:szCs w:val="28"/>
-        </w:rPr>
-      </w:pPr>
-      <w:r>
-        <w:rPr>
-          <w:sz w:val="28"/>
-          <w:szCs w:val="28"/>
+        <w:br/>
+      </w:r>
+      <w:r>
+        <w:rPr>
+          <w:sz w:val="28"/>
+          <w:szCs w:val="28"/>
+        </w:rPr>
+        <w:t xml:space="preserve">Since most of the </w:t>
+      </w:r>
+      <w:r>
+        <w:rPr>
+          <w:sz w:val="28"/>
+          <w:szCs w:val="28"/>
+        </w:rPr>
+        <w:t>analysis</w:t>
+      </w:r>
+      <w:r>
+        <w:rPr>
+          <w:sz w:val="28"/>
+          <w:szCs w:val="28"/>
+        </w:rPr>
+        <w:t xml:space="preserve"> happened on the front side, the system </w:t>
+      </w:r>
+      <w:r>
+        <w:rPr>
+          <w:sz w:val="28"/>
+          <w:szCs w:val="28"/>
+        </w:rPr>
+        <w:t>is built</w:t>
+      </w:r>
+      <w:r>
+        <w:rPr>
+          <w:sz w:val="28"/>
+          <w:szCs w:val="28"/>
+        </w:rPr>
+        <w:t xml:space="preserve"> so the user can save </w:t>
+      </w:r>
+      <w:r>
+        <w:rPr>
+          <w:sz w:val="28"/>
+          <w:szCs w:val="28"/>
+        </w:rPr>
+        <w:t>their</w:t>
+      </w:r>
+      <w:r>
+        <w:rPr>
+          <w:sz w:val="28"/>
+          <w:szCs w:val="28"/>
+        </w:rPr>
+        <w:t xml:space="preserve"> progress accept </w:t>
+      </w:r>
+      <w:proofErr w:type="gramStart"/>
+      <w:r>
+        <w:rPr>
+          <w:sz w:val="28"/>
+          <w:szCs w:val="28"/>
+        </w:rPr>
+        <w:t>tasks</w:t>
+      </w:r>
+      <w:r>
+        <w:rPr>
+          <w:sz w:val="28"/>
+          <w:szCs w:val="28"/>
+        </w:rPr>
+        <w:t>,</w:t>
+      </w:r>
+      <w:r>
+        <w:rPr>
+          <w:sz w:val="28"/>
+          <w:szCs w:val="28"/>
+        </w:rPr>
+        <w:t xml:space="preserve"> and</w:t>
+      </w:r>
+      <w:proofErr w:type="gramEnd"/>
+      <w:r>
+        <w:rPr>
+          <w:sz w:val="28"/>
+          <w:szCs w:val="28"/>
+        </w:rPr>
+        <w:t xml:space="preserve"> share his achievements with others.</w:t>
+      </w:r>
+    </w:p>
+    <w:p>
+      <w:pPr>
+        <w:bidi w:val="0"/>
+        <w:rPr>
+          <w:sz w:val="28"/>
+          <w:szCs w:val="28"/>
+        </w:rPr>
+      </w:pPr>
+      <w:r>
+        <w:rPr>
+          <w:sz w:val="28"/>
+          <w:szCs w:val="28"/>
+        </w:rPr>
+        <w:t xml:space="preserve">This is why we chose Rest </w:t>
+      </w:r>
+      <w:r>
+        <w:rPr>
+          <w:sz w:val="28"/>
+          <w:szCs w:val="28"/>
+        </w:rPr>
+        <w:t>API</w:t>
+      </w:r>
+      <w:r>
+        <w:rPr>
+          <w:sz w:val="28"/>
+          <w:szCs w:val="28"/>
+        </w:rPr>
+        <w:t xml:space="preserve"> architecture.</w:t>
+      </w:r>
+    </w:p>
+    <w:p>
+      <w:pPr>
+        <w:bidi w:val="0"/>
+        <w:rPr>
+          <w:sz w:val="28"/>
+          <w:szCs w:val="28"/>
+        </w:rPr>
+      </w:pPr>
+      <w:r>
+        <w:rPr>
+          <w:noProof/>
         </w:rPr>
         <w:lastRenderedPageBreak/>
-        <w:t xml:space="preserve">Postconditions: The </w:t>
-      </w:r>
-      <w:proofErr w:type="spellStart"/>
-      <w:r>
-        <w:rPr>
-          <w:sz w:val="28"/>
-          <w:szCs w:val="28"/>
-        </w:rPr>
-        <w:t>feedback_dict</w:t>
-      </w:r>
-      <w:proofErr w:type="spellEnd"/>
-      <w:r>
-        <w:rPr>
-          <w:sz w:val="28"/>
-          <w:szCs w:val="28"/>
-        </w:rPr>
-        <w:t xml:space="preserve"> dictionary is populated with predefined feedback messages</w:t>
-      </w:r>
-      <w:r>
-        <w:rPr>
-          <w:rFonts w:cs="Arial"/>
-          <w:sz w:val="28"/>
-          <w:szCs w:val="28"/>
-          <w:rtl/>
-        </w:rPr>
-        <w:t>.</w:t>
-      </w:r>
-    </w:p>
-    <w:p>
-      <w:pPr>
-        <w:pStyle w:val="a9"/>
-        <w:numPr>
-          <w:ilvl w:val="0"/>
-          <w:numId w:val="43"/>
-        </w:numPr>
-        <w:bidi w:val="0"/>
-        <w:rPr>
-          <w:sz w:val="28"/>
-          <w:szCs w:val="28"/>
-        </w:rPr>
-      </w:pPr>
-      <w:proofErr w:type="spellStart"/>
-      <w:r>
-        <w:rPr>
-          <w:sz w:val="28"/>
-          <w:szCs w:val="28"/>
-        </w:rPr>
-        <w:t>load_and_normalize_audio</w:t>
-      </w:r>
-      <w:proofErr w:type="spellEnd"/>
-      <w:r>
-        <w:rPr>
-          <w:rFonts w:cs="Arial"/>
-          <w:sz w:val="28"/>
-          <w:szCs w:val="28"/>
-          <w:rtl/>
-        </w:rPr>
-        <w:t>:</w:t>
-      </w:r>
-    </w:p>
-    <w:p>
-      <w:pPr>
-        <w:pStyle w:val="a9"/>
-        <w:numPr>
-          <w:ilvl w:val="1"/>
-          <w:numId w:val="43"/>
-        </w:numPr>
-        <w:bidi w:val="0"/>
-        <w:rPr>
-          <w:sz w:val="28"/>
-          <w:szCs w:val="28"/>
-        </w:rPr>
-      </w:pPr>
-      <w:r>
-        <w:rPr>
-          <w:sz w:val="28"/>
-          <w:szCs w:val="28"/>
-        </w:rPr>
-        <w:t>Functionality: Loads an audio file, trims silence, and normalizes it</w:t>
-      </w:r>
-      <w:r>
-        <w:rPr>
-          <w:rFonts w:cs="Arial"/>
-          <w:sz w:val="28"/>
-          <w:szCs w:val="28"/>
-          <w:rtl/>
-        </w:rPr>
-        <w:t>.</w:t>
-      </w:r>
-    </w:p>
-    <w:p>
-      <w:pPr>
-        <w:pStyle w:val="a9"/>
-        <w:numPr>
-          <w:ilvl w:val="1"/>
-          <w:numId w:val="43"/>
-        </w:numPr>
-        <w:bidi w:val="0"/>
-        <w:rPr>
-          <w:sz w:val="28"/>
-          <w:szCs w:val="28"/>
-        </w:rPr>
-      </w:pPr>
-      <w:r>
-        <w:rPr>
-          <w:sz w:val="28"/>
-          <w:szCs w:val="28"/>
-        </w:rPr>
-        <w:t>Preconditions: Requires a valid file path to the audio file</w:t>
-      </w:r>
-      <w:r>
-        <w:rPr>
-          <w:rFonts w:cs="Arial"/>
-          <w:sz w:val="28"/>
-          <w:szCs w:val="28"/>
-          <w:rtl/>
-        </w:rPr>
-        <w:t>.</w:t>
-      </w:r>
-    </w:p>
-    <w:p>
-      <w:pPr>
-        <w:pStyle w:val="a9"/>
-        <w:numPr>
-          <w:ilvl w:val="1"/>
-          <w:numId w:val="43"/>
-        </w:numPr>
-        <w:bidi w:val="0"/>
-        <w:rPr>
-          <w:sz w:val="28"/>
-          <w:szCs w:val="28"/>
-        </w:rPr>
-      </w:pPr>
-      <w:r>
-        <w:rPr>
-          <w:sz w:val="28"/>
-          <w:szCs w:val="28"/>
-        </w:rPr>
-        <w:t>Postconditions: Returns the normalized audio signal (</w:t>
-      </w:r>
-      <w:proofErr w:type="spellStart"/>
-      <w:r>
-        <w:rPr>
-          <w:sz w:val="28"/>
-          <w:szCs w:val="28"/>
-        </w:rPr>
-        <w:t>y_normalized</w:t>
-      </w:r>
-      <w:proofErr w:type="spellEnd"/>
-      <w:r>
-        <w:rPr>
-          <w:sz w:val="28"/>
-          <w:szCs w:val="28"/>
-        </w:rPr>
-        <w:t>) and its sampling rate (</w:t>
-      </w:r>
-      <w:proofErr w:type="spellStart"/>
-      <w:r>
-        <w:rPr>
-          <w:sz w:val="28"/>
-          <w:szCs w:val="28"/>
-        </w:rPr>
-        <w:t>sr</w:t>
-      </w:r>
-      <w:proofErr w:type="spellEnd"/>
-      <w:r>
-        <w:rPr>
-          <w:sz w:val="28"/>
-          <w:szCs w:val="28"/>
-        </w:rPr>
-        <w:t>)</w:t>
-      </w:r>
-      <w:r>
-        <w:rPr>
-          <w:rFonts w:cs="Arial"/>
-          <w:sz w:val="28"/>
-          <w:szCs w:val="28"/>
-          <w:rtl/>
-        </w:rPr>
-        <w:t>.</w:t>
-      </w:r>
-    </w:p>
-    <w:p>
-      <w:pPr>
-        <w:pStyle w:val="a9"/>
-        <w:numPr>
-          <w:ilvl w:val="0"/>
-          <w:numId w:val="43"/>
-        </w:numPr>
-        <w:bidi w:val="0"/>
-        <w:rPr>
-          <w:sz w:val="28"/>
-          <w:szCs w:val="28"/>
-        </w:rPr>
-      </w:pPr>
-      <w:proofErr w:type="spellStart"/>
-      <w:r>
-        <w:rPr>
-          <w:sz w:val="28"/>
-          <w:szCs w:val="28"/>
-        </w:rPr>
-        <w:t>extract_pitch</w:t>
-      </w:r>
-      <w:proofErr w:type="spellEnd"/>
-      <w:r>
-        <w:rPr>
-          <w:rFonts w:cs="Arial"/>
-          <w:sz w:val="28"/>
-          <w:szCs w:val="28"/>
-          <w:rtl/>
-        </w:rPr>
-        <w:t>:</w:t>
-      </w:r>
-    </w:p>
-    <w:p>
-      <w:pPr>
-        <w:pStyle w:val="a9"/>
-        <w:numPr>
-          <w:ilvl w:val="1"/>
-          <w:numId w:val="43"/>
-        </w:numPr>
-        <w:bidi w:val="0"/>
-        <w:rPr>
-          <w:sz w:val="28"/>
-          <w:szCs w:val="28"/>
-        </w:rPr>
-      </w:pPr>
-      <w:r>
-        <w:rPr>
-          <w:sz w:val="28"/>
-          <w:szCs w:val="28"/>
-        </w:rPr>
-        <w:t>Functionality: Extracts the pitch of an audio signal</w:t>
-      </w:r>
-      <w:r>
-        <w:rPr>
-          <w:rFonts w:cs="Arial"/>
-          <w:sz w:val="28"/>
-          <w:szCs w:val="28"/>
-          <w:rtl/>
-        </w:rPr>
-        <w:t>.</w:t>
-      </w:r>
-    </w:p>
-    <w:p>
-      <w:pPr>
-        <w:pStyle w:val="a9"/>
-        <w:numPr>
-          <w:ilvl w:val="1"/>
-          <w:numId w:val="43"/>
-        </w:numPr>
-        <w:bidi w:val="0"/>
-        <w:rPr>
-          <w:sz w:val="28"/>
-          <w:szCs w:val="28"/>
-        </w:rPr>
-      </w:pPr>
-      <w:r>
-        <w:rPr>
-          <w:sz w:val="28"/>
-          <w:szCs w:val="28"/>
-        </w:rPr>
-        <w:t>Preconditions: Requires the audio time series (y), its sampling rate (</w:t>
-      </w:r>
-      <w:proofErr w:type="spellStart"/>
-      <w:r>
-        <w:rPr>
-          <w:sz w:val="28"/>
-          <w:szCs w:val="28"/>
-        </w:rPr>
-        <w:t>sr</w:t>
-      </w:r>
-      <w:proofErr w:type="spellEnd"/>
-      <w:r>
-        <w:rPr>
-          <w:sz w:val="28"/>
-          <w:szCs w:val="28"/>
-        </w:rPr>
-        <w:t>), and optionally minimum and maximum frequencies for analysis</w:t>
-      </w:r>
-      <w:r>
-        <w:rPr>
-          <w:rFonts w:cs="Arial"/>
-          <w:sz w:val="28"/>
-          <w:szCs w:val="28"/>
-          <w:rtl/>
-        </w:rPr>
-        <w:t>.</w:t>
-      </w:r>
-    </w:p>
-    <w:p>
-      <w:pPr>
-        <w:pStyle w:val="a9"/>
-        <w:numPr>
-          <w:ilvl w:val="1"/>
-          <w:numId w:val="43"/>
-        </w:numPr>
-        <w:bidi w:val="0"/>
-        <w:rPr>
-          <w:sz w:val="28"/>
-          <w:szCs w:val="28"/>
-        </w:rPr>
-      </w:pPr>
-      <w:r>
-        <w:rPr>
-          <w:sz w:val="28"/>
-          <w:szCs w:val="28"/>
-        </w:rPr>
-        <w:t>Postconditions: Returns the extracted pitch values (</w:t>
-      </w:r>
-      <w:proofErr w:type="spellStart"/>
-      <w:r>
-        <w:rPr>
-          <w:sz w:val="28"/>
-          <w:szCs w:val="28"/>
-        </w:rPr>
-        <w:t>pitch_values</w:t>
-      </w:r>
-      <w:proofErr w:type="spellEnd"/>
-      <w:r>
-        <w:rPr>
-          <w:sz w:val="28"/>
-          <w:szCs w:val="28"/>
-        </w:rPr>
-        <w:t>) and their corresponding times</w:t>
-      </w:r>
-      <w:r>
-        <w:rPr>
-          <w:rFonts w:cs="Arial"/>
-          <w:sz w:val="28"/>
-          <w:szCs w:val="28"/>
-          <w:rtl/>
-        </w:rPr>
-        <w:t>.</w:t>
-      </w:r>
-    </w:p>
-    <w:p>
-      <w:pPr>
-        <w:pStyle w:val="a9"/>
-        <w:numPr>
-          <w:ilvl w:val="0"/>
-          <w:numId w:val="43"/>
-        </w:numPr>
-        <w:bidi w:val="0"/>
-        <w:rPr>
-          <w:sz w:val="28"/>
-          <w:szCs w:val="28"/>
-        </w:rPr>
-      </w:pPr>
-      <w:proofErr w:type="spellStart"/>
-      <w:r>
-        <w:rPr>
-          <w:sz w:val="28"/>
-          <w:szCs w:val="28"/>
-        </w:rPr>
-        <w:t>extract_rhythm</w:t>
-      </w:r>
-      <w:proofErr w:type="spellEnd"/>
-      <w:r>
-        <w:rPr>
-          <w:rFonts w:cs="Arial"/>
-          <w:sz w:val="28"/>
-          <w:szCs w:val="28"/>
-          <w:rtl/>
-        </w:rPr>
-        <w:t>:</w:t>
-      </w:r>
-    </w:p>
-    <w:p>
-      <w:pPr>
-        <w:pStyle w:val="a9"/>
-        <w:numPr>
-          <w:ilvl w:val="1"/>
-          <w:numId w:val="43"/>
-        </w:numPr>
-        <w:bidi w:val="0"/>
-        <w:rPr>
-          <w:sz w:val="28"/>
-          <w:szCs w:val="28"/>
-        </w:rPr>
-      </w:pPr>
-      <w:r>
-        <w:rPr>
-          <w:sz w:val="28"/>
-          <w:szCs w:val="28"/>
-        </w:rPr>
-        <w:t>Functionality: Extracts rhythm and tempo from an audio signal</w:t>
-      </w:r>
-      <w:r>
-        <w:rPr>
-          <w:rFonts w:cs="Arial"/>
-          <w:sz w:val="28"/>
-          <w:szCs w:val="28"/>
-          <w:rtl/>
-        </w:rPr>
-        <w:t>.</w:t>
-      </w:r>
-    </w:p>
-    <w:p>
-      <w:pPr>
-        <w:pStyle w:val="a9"/>
-        <w:numPr>
-          <w:ilvl w:val="1"/>
-          <w:numId w:val="43"/>
-        </w:numPr>
-        <w:bidi w:val="0"/>
-        <w:rPr>
-          <w:sz w:val="28"/>
-          <w:szCs w:val="28"/>
-        </w:rPr>
-      </w:pPr>
-      <w:r>
-        <w:rPr>
-          <w:sz w:val="28"/>
-          <w:szCs w:val="28"/>
-        </w:rPr>
-        <w:t>Preconditions: Requires the audio time series (y) and its sampling rate (</w:t>
-      </w:r>
-      <w:proofErr w:type="spellStart"/>
-      <w:r>
-        <w:rPr>
-          <w:sz w:val="28"/>
-          <w:szCs w:val="28"/>
-        </w:rPr>
-        <w:t>sr</w:t>
-      </w:r>
-      <w:proofErr w:type="spellEnd"/>
-      <w:r>
-        <w:rPr>
-          <w:sz w:val="28"/>
-          <w:szCs w:val="28"/>
-        </w:rPr>
-        <w:t>)</w:t>
-      </w:r>
-      <w:r>
-        <w:rPr>
-          <w:rFonts w:cs="Arial"/>
-          <w:sz w:val="28"/>
-          <w:szCs w:val="28"/>
-          <w:rtl/>
-        </w:rPr>
-        <w:t>.</w:t>
-      </w:r>
-    </w:p>
-    <w:p>
-      <w:pPr>
-        <w:pStyle w:val="a9"/>
-        <w:numPr>
-          <w:ilvl w:val="1"/>
-          <w:numId w:val="43"/>
-        </w:numPr>
-        <w:bidi w:val="0"/>
-        <w:rPr>
-          <w:sz w:val="28"/>
-          <w:szCs w:val="28"/>
-        </w:rPr>
-      </w:pPr>
-      <w:r>
-        <w:rPr>
-          <w:sz w:val="28"/>
-          <w:szCs w:val="28"/>
-        </w:rPr>
-        <w:t>Postconditions: Returns the tempo, beats, times, and onset envelope of the audio signal</w:t>
-      </w:r>
-      <w:r>
-        <w:rPr>
-          <w:rFonts w:cs="Arial"/>
-          <w:sz w:val="28"/>
-          <w:szCs w:val="28"/>
-          <w:rtl/>
-        </w:rPr>
-        <w:t>.</w:t>
-      </w:r>
-    </w:p>
-    <w:p>
-      <w:pPr>
-        <w:pStyle w:val="a9"/>
-        <w:numPr>
-          <w:ilvl w:val="0"/>
-          <w:numId w:val="43"/>
-        </w:numPr>
-        <w:bidi w:val="0"/>
-        <w:rPr>
-          <w:sz w:val="28"/>
-          <w:szCs w:val="28"/>
-        </w:rPr>
-      </w:pPr>
-      <w:proofErr w:type="spellStart"/>
-      <w:r>
-        <w:rPr>
-          <w:sz w:val="28"/>
-          <w:szCs w:val="28"/>
-        </w:rPr>
-        <w:t>extract_note_durations_and_times</w:t>
-      </w:r>
-      <w:proofErr w:type="spellEnd"/>
-      <w:r>
-        <w:rPr>
-          <w:rFonts w:cs="Arial"/>
-          <w:sz w:val="28"/>
-          <w:szCs w:val="28"/>
-          <w:rtl/>
-        </w:rPr>
-        <w:t>:</w:t>
-      </w:r>
-    </w:p>
-    <w:p>
-      <w:pPr>
-        <w:pStyle w:val="a9"/>
-        <w:numPr>
-          <w:ilvl w:val="1"/>
-          <w:numId w:val="43"/>
-        </w:numPr>
-        <w:bidi w:val="0"/>
-        <w:rPr>
-          <w:sz w:val="28"/>
-          <w:szCs w:val="28"/>
-        </w:rPr>
-      </w:pPr>
-      <w:r>
-        <w:rPr>
-          <w:sz w:val="28"/>
-          <w:szCs w:val="28"/>
-        </w:rPr>
-        <w:t>Functionality: Extracts note durations and start times from an audio file</w:t>
-      </w:r>
-      <w:r>
-        <w:rPr>
-          <w:rFonts w:cs="Arial"/>
-          <w:sz w:val="28"/>
-          <w:szCs w:val="28"/>
-          <w:rtl/>
-        </w:rPr>
-        <w:t>.</w:t>
-      </w:r>
-    </w:p>
-    <w:p>
-      <w:pPr>
-        <w:pStyle w:val="a9"/>
-        <w:numPr>
-          <w:ilvl w:val="1"/>
-          <w:numId w:val="43"/>
-        </w:numPr>
-        <w:bidi w:val="0"/>
-        <w:rPr>
-          <w:sz w:val="28"/>
-          <w:szCs w:val="28"/>
-        </w:rPr>
-      </w:pPr>
-      <w:r>
-        <w:rPr>
-          <w:sz w:val="28"/>
-          <w:szCs w:val="28"/>
-        </w:rPr>
-        <w:t>Preconditions: Requires a valid file path to the audio file</w:t>
-      </w:r>
-      <w:r>
-        <w:rPr>
-          <w:rFonts w:cs="Arial"/>
-          <w:sz w:val="28"/>
-          <w:szCs w:val="28"/>
-          <w:rtl/>
-        </w:rPr>
-        <w:t>.</w:t>
-      </w:r>
-    </w:p>
-    <w:p>
-      <w:pPr>
-        <w:pStyle w:val="a9"/>
-        <w:numPr>
-          <w:ilvl w:val="1"/>
-          <w:numId w:val="43"/>
-        </w:numPr>
-        <w:bidi w:val="0"/>
-        <w:rPr>
-          <w:sz w:val="28"/>
-          <w:szCs w:val="28"/>
-        </w:rPr>
-      </w:pPr>
-      <w:r>
-        <w:rPr>
-          <w:sz w:val="28"/>
-          <w:szCs w:val="28"/>
-        </w:rPr>
-        <w:t>Postconditions: Returns the durations, start times, and sampling rate of the audio file</w:t>
-      </w:r>
-      <w:r>
-        <w:rPr>
-          <w:rFonts w:cs="Arial"/>
-          <w:sz w:val="28"/>
-          <w:szCs w:val="28"/>
-          <w:rtl/>
-        </w:rPr>
-        <w:t>.</w:t>
-      </w:r>
-    </w:p>
-    <w:p>
-      <w:pPr>
-        <w:pStyle w:val="a9"/>
-        <w:numPr>
-          <w:ilvl w:val="0"/>
-          <w:numId w:val="43"/>
-        </w:numPr>
-        <w:bidi w:val="0"/>
-        <w:rPr>
-          <w:sz w:val="28"/>
-          <w:szCs w:val="28"/>
-        </w:rPr>
-      </w:pPr>
-      <w:proofErr w:type="spellStart"/>
-      <w:r>
-        <w:rPr>
-          <w:sz w:val="28"/>
-          <w:szCs w:val="28"/>
-        </w:rPr>
-        <w:t>extract_vowel_formants</w:t>
-      </w:r>
-      <w:proofErr w:type="spellEnd"/>
-      <w:r>
-        <w:rPr>
-          <w:rFonts w:cs="Arial"/>
-          <w:sz w:val="28"/>
-          <w:szCs w:val="28"/>
-        </w:rPr>
-        <w:t>:</w:t>
-      </w:r>
-    </w:p>
-    <w:p>
-      <w:pPr>
-        <w:pStyle w:val="a9"/>
-        <w:numPr>
-          <w:ilvl w:val="1"/>
-          <w:numId w:val="43"/>
-        </w:numPr>
-        <w:bidi w:val="0"/>
-        <w:rPr>
-          <w:sz w:val="28"/>
-          <w:szCs w:val="28"/>
-        </w:rPr>
-      </w:pPr>
-      <w:r>
-        <w:rPr>
-          <w:sz w:val="28"/>
-          <w:szCs w:val="28"/>
-        </w:rPr>
-        <w:t>Functionality: Extracts the first two formant frequencies of vowels over time from an audio signal</w:t>
-      </w:r>
-      <w:r>
-        <w:rPr>
-          <w:rFonts w:cs="Arial"/>
-          <w:sz w:val="28"/>
-          <w:szCs w:val="28"/>
-          <w:rtl/>
-        </w:rPr>
-        <w:t>.</w:t>
-      </w:r>
-    </w:p>
-    <w:p>
-      <w:pPr>
-        <w:pStyle w:val="a9"/>
-        <w:numPr>
-          <w:ilvl w:val="1"/>
-          <w:numId w:val="43"/>
-        </w:numPr>
-        <w:bidi w:val="0"/>
-        <w:rPr>
-          <w:sz w:val="28"/>
-          <w:szCs w:val="28"/>
-        </w:rPr>
-      </w:pPr>
-      <w:r>
-        <w:rPr>
-          <w:sz w:val="28"/>
-          <w:szCs w:val="28"/>
-        </w:rPr>
-        <w:t>Preconditions: Requires the audio signal, its sampling rate, and optional parameters for window length and time step</w:t>
-      </w:r>
-      <w:r>
-        <w:rPr>
-          <w:rFonts w:cs="Arial"/>
-          <w:sz w:val="28"/>
-          <w:szCs w:val="28"/>
-          <w:rtl/>
-        </w:rPr>
-        <w:t>.</w:t>
-      </w:r>
-    </w:p>
-    <w:p>
-      <w:pPr>
-        <w:pStyle w:val="a9"/>
-        <w:numPr>
-          <w:ilvl w:val="1"/>
-          <w:numId w:val="43"/>
-        </w:numPr>
-        <w:bidi w:val="0"/>
-        <w:rPr>
-          <w:sz w:val="28"/>
-          <w:szCs w:val="28"/>
-        </w:rPr>
-      </w:pPr>
-      <w:r>
-        <w:rPr>
-          <w:sz w:val="28"/>
-          <w:szCs w:val="28"/>
-        </w:rPr>
-        <w:lastRenderedPageBreak/>
-        <w:t>Postconditions: Returns the times, F1, and F2 formant frequencies</w:t>
-      </w:r>
-      <w:r>
-        <w:rPr>
-          <w:rFonts w:cs="Arial"/>
-          <w:sz w:val="28"/>
-          <w:szCs w:val="28"/>
-          <w:rtl/>
-        </w:rPr>
-        <w:t>.</w:t>
-      </w:r>
-    </w:p>
-    <w:p>
-      <w:pPr>
-        <w:pStyle w:val="a9"/>
-        <w:numPr>
-          <w:ilvl w:val="0"/>
-          <w:numId w:val="43"/>
-        </w:numPr>
-        <w:bidi w:val="0"/>
-        <w:rPr>
-          <w:sz w:val="28"/>
-          <w:szCs w:val="28"/>
-        </w:rPr>
-      </w:pPr>
-      <w:proofErr w:type="spellStart"/>
-      <w:r>
-        <w:rPr>
-          <w:sz w:val="28"/>
-          <w:szCs w:val="28"/>
-        </w:rPr>
-        <w:t>frequency_to_note_name</w:t>
-      </w:r>
-      <w:proofErr w:type="spellEnd"/>
-      <w:r>
-        <w:rPr>
-          <w:rFonts w:cs="Arial"/>
-          <w:sz w:val="28"/>
-          <w:szCs w:val="28"/>
-          <w:rtl/>
-        </w:rPr>
-        <w:t>:</w:t>
-      </w:r>
-    </w:p>
-    <w:p>
-      <w:pPr>
-        <w:pStyle w:val="a9"/>
-        <w:numPr>
-          <w:ilvl w:val="1"/>
-          <w:numId w:val="43"/>
-        </w:numPr>
-        <w:bidi w:val="0"/>
-        <w:rPr>
-          <w:sz w:val="28"/>
-          <w:szCs w:val="28"/>
-        </w:rPr>
-      </w:pPr>
-      <w:r>
-        <w:rPr>
-          <w:sz w:val="28"/>
-          <w:szCs w:val="28"/>
-        </w:rPr>
-        <w:t>Functionality: Converts frequencies to note names, applying a threshold to filter out less dominant notes and sampling to reduce the number of notes plotted</w:t>
-      </w:r>
-      <w:r>
-        <w:rPr>
-          <w:rFonts w:cs="Arial"/>
-          <w:sz w:val="28"/>
-          <w:szCs w:val="28"/>
-          <w:rtl/>
-        </w:rPr>
-        <w:t>.</w:t>
-      </w:r>
-    </w:p>
-    <w:p>
-      <w:pPr>
-        <w:pStyle w:val="a9"/>
-        <w:numPr>
-          <w:ilvl w:val="1"/>
-          <w:numId w:val="43"/>
-        </w:numPr>
-        <w:bidi w:val="0"/>
-        <w:rPr>
-          <w:sz w:val="28"/>
-          <w:szCs w:val="28"/>
-        </w:rPr>
-      </w:pPr>
-      <w:r>
-        <w:rPr>
-          <w:sz w:val="28"/>
-          <w:szCs w:val="28"/>
-        </w:rPr>
-        <w:t>Preconditions: Requires an array of frequencies and the sampling rate</w:t>
-      </w:r>
-      <w:r>
-        <w:rPr>
-          <w:rFonts w:cs="Arial"/>
-          <w:sz w:val="28"/>
-          <w:szCs w:val="28"/>
-          <w:rtl/>
-        </w:rPr>
-        <w:t>.</w:t>
-      </w:r>
-    </w:p>
-    <w:p>
-      <w:pPr>
-        <w:pStyle w:val="a9"/>
-        <w:numPr>
-          <w:ilvl w:val="1"/>
-          <w:numId w:val="43"/>
-        </w:numPr>
-        <w:bidi w:val="0"/>
-        <w:rPr>
-          <w:sz w:val="28"/>
-          <w:szCs w:val="28"/>
-        </w:rPr>
-      </w:pPr>
-      <w:r>
-        <w:rPr>
-          <w:sz w:val="28"/>
-          <w:szCs w:val="28"/>
-        </w:rPr>
-        <w:t>Postconditions: Returns sampled note names and their corresponding times</w:t>
-      </w:r>
-      <w:r>
-        <w:rPr>
-          <w:rFonts w:cs="Arial"/>
-          <w:sz w:val="28"/>
-          <w:szCs w:val="28"/>
-          <w:rtl/>
-        </w:rPr>
-        <w:t>.</w:t>
-      </w:r>
-    </w:p>
-    <w:p>
-      <w:pPr>
-        <w:pStyle w:val="a9"/>
-        <w:numPr>
-          <w:ilvl w:val="0"/>
-          <w:numId w:val="43"/>
-        </w:numPr>
-        <w:bidi w:val="0"/>
-        <w:rPr>
-          <w:sz w:val="28"/>
-          <w:szCs w:val="28"/>
-        </w:rPr>
-      </w:pPr>
-      <w:proofErr w:type="spellStart"/>
-      <w:r>
-        <w:rPr>
-          <w:sz w:val="28"/>
-          <w:szCs w:val="28"/>
-        </w:rPr>
-        <w:t>plot_combined_analysis</w:t>
-      </w:r>
-      <w:proofErr w:type="spellEnd"/>
-      <w:r>
-        <w:rPr>
-          <w:rFonts w:cs="Arial"/>
-          <w:sz w:val="28"/>
-          <w:szCs w:val="28"/>
-          <w:rtl/>
-        </w:rPr>
-        <w:t>:</w:t>
-      </w:r>
-    </w:p>
-    <w:p>
-      <w:pPr>
-        <w:pStyle w:val="a9"/>
-        <w:numPr>
-          <w:ilvl w:val="1"/>
-          <w:numId w:val="43"/>
-        </w:numPr>
-        <w:bidi w:val="0"/>
-        <w:rPr>
-          <w:sz w:val="28"/>
-          <w:szCs w:val="28"/>
-        </w:rPr>
-      </w:pPr>
-      <w:r>
-        <w:rPr>
-          <w:sz w:val="28"/>
-          <w:szCs w:val="28"/>
-        </w:rPr>
-        <w:t>Functionality: Plots combined analysis (waveform, spectrogram, pitch, rhythm/tempo) for two audio signals</w:t>
-      </w:r>
-      <w:r>
-        <w:rPr>
-          <w:rFonts w:cs="Arial"/>
-          <w:sz w:val="28"/>
-          <w:szCs w:val="28"/>
-          <w:rtl/>
-        </w:rPr>
-        <w:t>.</w:t>
-      </w:r>
-    </w:p>
-    <w:p>
-      <w:pPr>
-        <w:pStyle w:val="a9"/>
-        <w:numPr>
-          <w:ilvl w:val="1"/>
-          <w:numId w:val="43"/>
-        </w:numPr>
-        <w:bidi w:val="0"/>
-        <w:rPr>
-          <w:sz w:val="28"/>
-          <w:szCs w:val="28"/>
-        </w:rPr>
-      </w:pPr>
-      <w:r>
-        <w:rPr>
-          <w:sz w:val="28"/>
-          <w:szCs w:val="28"/>
-        </w:rPr>
-        <w:t>Preconditions: Requires the audio signals (y1, y2), their sampling rates, and optional titles and save path</w:t>
-      </w:r>
-      <w:r>
-        <w:rPr>
-          <w:rFonts w:cs="Arial"/>
-          <w:sz w:val="28"/>
-          <w:szCs w:val="28"/>
-          <w:rtl/>
-        </w:rPr>
-        <w:t>.</w:t>
-      </w:r>
-    </w:p>
-    <w:p>
-      <w:pPr>
-        <w:pStyle w:val="a9"/>
-        <w:numPr>
-          <w:ilvl w:val="1"/>
-          <w:numId w:val="43"/>
-        </w:numPr>
-        <w:bidi w:val="0"/>
-        <w:rPr>
-          <w:sz w:val="28"/>
-          <w:szCs w:val="28"/>
-        </w:rPr>
-      </w:pPr>
-      <w:r>
-        <w:rPr>
-          <w:sz w:val="28"/>
-          <w:szCs w:val="28"/>
-        </w:rPr>
-        <w:t>Postconditions: Generates and saves a combined analysis plot</w:t>
-      </w:r>
-      <w:r>
-        <w:rPr>
-          <w:rFonts w:cs="Arial"/>
-          <w:sz w:val="28"/>
-          <w:szCs w:val="28"/>
-          <w:rtl/>
-        </w:rPr>
-        <w:t>.</w:t>
-      </w:r>
-    </w:p>
-    <w:p>
-      <w:pPr>
-        <w:pStyle w:val="a9"/>
-        <w:numPr>
-          <w:ilvl w:val="0"/>
-          <w:numId w:val="43"/>
-        </w:numPr>
-        <w:bidi w:val="0"/>
-        <w:rPr>
-          <w:sz w:val="28"/>
-          <w:szCs w:val="28"/>
-        </w:rPr>
-      </w:pPr>
-      <w:proofErr w:type="spellStart"/>
-      <w:r>
-        <w:rPr>
-          <w:sz w:val="28"/>
-          <w:szCs w:val="28"/>
-        </w:rPr>
-        <w:t>generate_rhythm_tempo_feedback</w:t>
-      </w:r>
-      <w:proofErr w:type="spellEnd"/>
-      <w:r>
-        <w:rPr>
-          <w:rFonts w:cs="Arial"/>
-          <w:sz w:val="28"/>
-          <w:szCs w:val="28"/>
-          <w:rtl/>
-        </w:rPr>
-        <w:t>:</w:t>
-      </w:r>
-    </w:p>
-    <w:p>
-      <w:pPr>
-        <w:pStyle w:val="a9"/>
-        <w:numPr>
-          <w:ilvl w:val="1"/>
-          <w:numId w:val="43"/>
-        </w:numPr>
-        <w:bidi w:val="0"/>
-        <w:rPr>
-          <w:sz w:val="28"/>
-          <w:szCs w:val="28"/>
-        </w:rPr>
-      </w:pPr>
-      <w:r>
-        <w:rPr>
-          <w:sz w:val="28"/>
-          <w:szCs w:val="28"/>
-        </w:rPr>
-        <w:t>Functionality: Generates feedback based on rhythm and tempo comparison between two audio signals</w:t>
-      </w:r>
-      <w:r>
-        <w:rPr>
-          <w:rFonts w:cs="Arial"/>
-          <w:sz w:val="28"/>
-          <w:szCs w:val="28"/>
-          <w:rtl/>
-        </w:rPr>
-        <w:t>.</w:t>
-      </w:r>
-    </w:p>
-    <w:p>
-      <w:pPr>
-        <w:pStyle w:val="a9"/>
-        <w:numPr>
-          <w:ilvl w:val="1"/>
-          <w:numId w:val="43"/>
-        </w:numPr>
-        <w:bidi w:val="0"/>
-        <w:rPr>
-          <w:sz w:val="28"/>
-          <w:szCs w:val="28"/>
-        </w:rPr>
-      </w:pPr>
-      <w:r>
-        <w:rPr>
-          <w:sz w:val="28"/>
-          <w:szCs w:val="28"/>
-        </w:rPr>
-        <w:t>Preconditions: Requires tempo and beat information for both audio signals</w:t>
-      </w:r>
-      <w:r>
-        <w:rPr>
-          <w:rFonts w:cs="Arial"/>
-          <w:sz w:val="28"/>
-          <w:szCs w:val="28"/>
-          <w:rtl/>
-        </w:rPr>
-        <w:t>.</w:t>
-      </w:r>
-    </w:p>
-    <w:p>
-      <w:pPr>
-        <w:pStyle w:val="a9"/>
-        <w:numPr>
-          <w:ilvl w:val="1"/>
-          <w:numId w:val="43"/>
-        </w:numPr>
-        <w:bidi w:val="0"/>
-        <w:rPr>
-          <w:sz w:val="28"/>
-          <w:szCs w:val="28"/>
-        </w:rPr>
-      </w:pPr>
-      <w:r>
-        <w:rPr>
-          <w:sz w:val="28"/>
-          <w:szCs w:val="28"/>
-        </w:rPr>
-        <w:t>Postconditions: Returns feedback based on rhythm and tempo comparison</w:t>
-      </w:r>
-      <w:r>
-        <w:rPr>
-          <w:rFonts w:cs="Arial"/>
-          <w:sz w:val="28"/>
-          <w:szCs w:val="28"/>
-          <w:rtl/>
-        </w:rPr>
-        <w:t>.</w:t>
-      </w:r>
-    </w:p>
-    <w:p>
-      <w:pPr>
-        <w:pStyle w:val="a9"/>
-        <w:numPr>
-          <w:ilvl w:val="0"/>
-          <w:numId w:val="43"/>
-        </w:numPr>
-        <w:bidi w:val="0"/>
-        <w:rPr>
-          <w:sz w:val="28"/>
-          <w:szCs w:val="28"/>
-        </w:rPr>
-      </w:pPr>
-      <w:proofErr w:type="spellStart"/>
-      <w:r>
-        <w:rPr>
-          <w:sz w:val="28"/>
-          <w:szCs w:val="28"/>
-        </w:rPr>
-        <w:t>cluster_deviations</w:t>
-      </w:r>
-      <w:proofErr w:type="spellEnd"/>
-      <w:r>
-        <w:rPr>
-          <w:rFonts w:cs="Arial"/>
-          <w:sz w:val="28"/>
-          <w:szCs w:val="28"/>
-          <w:rtl/>
-        </w:rPr>
-        <w:t>:</w:t>
-      </w:r>
-    </w:p>
-    <w:p>
-      <w:pPr>
-        <w:pStyle w:val="a9"/>
-        <w:numPr>
-          <w:ilvl w:val="1"/>
-          <w:numId w:val="43"/>
-        </w:numPr>
-        <w:bidi w:val="0"/>
-        <w:rPr>
-          <w:sz w:val="28"/>
-          <w:szCs w:val="28"/>
-        </w:rPr>
-      </w:pPr>
-      <w:r>
-        <w:rPr>
-          <w:sz w:val="28"/>
-          <w:szCs w:val="28"/>
-        </w:rPr>
-        <w:t>Functionality: Clusters deviations that are close in time</w:t>
-      </w:r>
-      <w:r>
-        <w:rPr>
-          <w:rFonts w:cs="Arial"/>
-          <w:sz w:val="28"/>
-          <w:szCs w:val="28"/>
-          <w:rtl/>
-        </w:rPr>
-        <w:t>.</w:t>
-      </w:r>
-    </w:p>
-    <w:p>
-      <w:pPr>
-        <w:pStyle w:val="a9"/>
-        <w:numPr>
-          <w:ilvl w:val="1"/>
-          <w:numId w:val="43"/>
-        </w:numPr>
-        <w:bidi w:val="0"/>
-        <w:rPr>
-          <w:sz w:val="28"/>
-          <w:szCs w:val="28"/>
-        </w:rPr>
-      </w:pPr>
-      <w:r>
-        <w:rPr>
-          <w:sz w:val="28"/>
-          <w:szCs w:val="28"/>
-        </w:rPr>
-        <w:t>Preconditions: Requires a list of time points with deviations</w:t>
-      </w:r>
-      <w:r>
-        <w:rPr>
-          <w:rFonts w:cs="Arial"/>
-          <w:sz w:val="28"/>
-          <w:szCs w:val="28"/>
-          <w:rtl/>
-        </w:rPr>
-        <w:t>.</w:t>
-      </w:r>
-    </w:p>
-    <w:p>
-      <w:pPr>
-        <w:pStyle w:val="a9"/>
-        <w:numPr>
-          <w:ilvl w:val="1"/>
-          <w:numId w:val="43"/>
-        </w:numPr>
-        <w:bidi w:val="0"/>
-        <w:rPr>
-          <w:sz w:val="28"/>
-          <w:szCs w:val="28"/>
-        </w:rPr>
-      </w:pPr>
-      <w:r>
-        <w:rPr>
-          <w:sz w:val="28"/>
-          <w:szCs w:val="28"/>
-        </w:rPr>
-        <w:t>Postconditions: Returns a list of clusters, where each cluster is a list of deviations close in time</w:t>
-      </w:r>
-      <w:r>
-        <w:rPr>
-          <w:rFonts w:cs="Arial"/>
-          <w:sz w:val="28"/>
-          <w:szCs w:val="28"/>
-          <w:rtl/>
-        </w:rPr>
-        <w:t>.</w:t>
-      </w:r>
-    </w:p>
-    <w:p>
-      <w:pPr>
-        <w:pStyle w:val="a9"/>
-        <w:numPr>
-          <w:ilvl w:val="0"/>
-          <w:numId w:val="43"/>
-        </w:numPr>
-        <w:bidi w:val="0"/>
-        <w:rPr>
-          <w:sz w:val="28"/>
-          <w:szCs w:val="28"/>
-        </w:rPr>
-      </w:pPr>
-      <w:proofErr w:type="spellStart"/>
-      <w:r>
-        <w:rPr>
-          <w:sz w:val="28"/>
-          <w:szCs w:val="28"/>
-        </w:rPr>
-        <w:t>format_cluster_times</w:t>
-      </w:r>
-      <w:proofErr w:type="spellEnd"/>
-      <w:r>
-        <w:rPr>
-          <w:rFonts w:cs="Arial"/>
-          <w:sz w:val="28"/>
-          <w:szCs w:val="28"/>
-          <w:rtl/>
-        </w:rPr>
-        <w:t>:</w:t>
-      </w:r>
-    </w:p>
-    <w:p>
-      <w:pPr>
-        <w:pStyle w:val="a9"/>
-        <w:numPr>
-          <w:ilvl w:val="1"/>
-          <w:numId w:val="43"/>
-        </w:numPr>
-        <w:bidi w:val="0"/>
-        <w:rPr>
-          <w:sz w:val="28"/>
-          <w:szCs w:val="28"/>
-        </w:rPr>
-      </w:pPr>
-      <w:r>
-        <w:rPr>
-          <w:sz w:val="28"/>
-          <w:szCs w:val="28"/>
-        </w:rPr>
-        <w:t>Functionality: Formats clusters of deviations for feedback</w:t>
-      </w:r>
-      <w:r>
-        <w:rPr>
-          <w:rFonts w:cs="Arial"/>
-          <w:sz w:val="28"/>
-          <w:szCs w:val="28"/>
-          <w:rtl/>
-        </w:rPr>
-        <w:t>.</w:t>
-      </w:r>
-    </w:p>
-    <w:p>
-      <w:pPr>
-        <w:pStyle w:val="a9"/>
-        <w:numPr>
-          <w:ilvl w:val="1"/>
-          <w:numId w:val="43"/>
-        </w:numPr>
-        <w:bidi w:val="0"/>
-        <w:rPr>
-          <w:sz w:val="28"/>
-          <w:szCs w:val="28"/>
-        </w:rPr>
-      </w:pPr>
-      <w:r>
-        <w:rPr>
-          <w:sz w:val="28"/>
-          <w:szCs w:val="28"/>
-        </w:rPr>
-        <w:lastRenderedPageBreak/>
-        <w:t>Preconditions: Requires a list of clusters with deviation times</w:t>
-      </w:r>
-      <w:r>
-        <w:rPr>
-          <w:rFonts w:cs="Arial"/>
-          <w:sz w:val="28"/>
-          <w:szCs w:val="28"/>
-          <w:rtl/>
-        </w:rPr>
-        <w:t>.</w:t>
-      </w:r>
-    </w:p>
-    <w:p>
-      <w:pPr>
-        <w:pStyle w:val="a9"/>
-        <w:numPr>
-          <w:ilvl w:val="1"/>
-          <w:numId w:val="43"/>
-        </w:numPr>
-        <w:bidi w:val="0"/>
-        <w:rPr>
-          <w:sz w:val="28"/>
-          <w:szCs w:val="28"/>
-        </w:rPr>
-      </w:pPr>
-      <w:r>
-        <w:rPr>
-          <w:sz w:val="28"/>
-          <w:szCs w:val="28"/>
-        </w:rPr>
-        <w:t>Postconditions: Returns a string representation of clustered deviation times</w:t>
-      </w:r>
-      <w:r>
-        <w:rPr>
-          <w:rFonts w:cs="Arial"/>
-          <w:sz w:val="28"/>
-          <w:szCs w:val="28"/>
-          <w:rtl/>
-        </w:rPr>
-        <w:t>.</w:t>
-      </w:r>
-    </w:p>
-    <w:p>
-      <w:pPr>
-        <w:pStyle w:val="a9"/>
-        <w:numPr>
-          <w:ilvl w:val="0"/>
-          <w:numId w:val="43"/>
-        </w:numPr>
-        <w:bidi w:val="0"/>
-        <w:rPr>
-          <w:sz w:val="28"/>
-          <w:szCs w:val="28"/>
-        </w:rPr>
-      </w:pPr>
-      <w:proofErr w:type="spellStart"/>
-      <w:r>
-        <w:rPr>
-          <w:sz w:val="28"/>
-          <w:szCs w:val="28"/>
-        </w:rPr>
-        <w:t>generate_pitch_feedback</w:t>
-      </w:r>
-      <w:proofErr w:type="spellEnd"/>
-      <w:r>
-        <w:rPr>
-          <w:rFonts w:cs="Arial"/>
-          <w:sz w:val="28"/>
-          <w:szCs w:val="28"/>
-          <w:rtl/>
-        </w:rPr>
-        <w:t>:</w:t>
-      </w:r>
-    </w:p>
-    <w:p>
-      <w:pPr>
-        <w:pStyle w:val="a9"/>
-        <w:numPr>
-          <w:ilvl w:val="1"/>
-          <w:numId w:val="43"/>
-        </w:numPr>
-        <w:bidi w:val="0"/>
-        <w:rPr>
-          <w:sz w:val="28"/>
-          <w:szCs w:val="28"/>
-        </w:rPr>
-      </w:pPr>
-      <w:r>
-        <w:rPr>
-          <w:sz w:val="28"/>
-          <w:szCs w:val="28"/>
-        </w:rPr>
-        <w:t>Functionality: Generates feedback based on pitch track comparison between two audio signals</w:t>
-      </w:r>
-      <w:r>
-        <w:rPr>
-          <w:rFonts w:cs="Arial"/>
-          <w:sz w:val="28"/>
-          <w:szCs w:val="28"/>
-          <w:rtl/>
-        </w:rPr>
-        <w:t>.</w:t>
-      </w:r>
-    </w:p>
-    <w:p>
-      <w:pPr>
-        <w:pStyle w:val="a9"/>
-        <w:numPr>
-          <w:ilvl w:val="1"/>
-          <w:numId w:val="43"/>
-        </w:numPr>
-        <w:bidi w:val="0"/>
-        <w:rPr>
-          <w:sz w:val="28"/>
-          <w:szCs w:val="28"/>
-        </w:rPr>
-      </w:pPr>
-      <w:r>
-        <w:rPr>
-          <w:sz w:val="28"/>
-          <w:szCs w:val="28"/>
-        </w:rPr>
-        <w:t>Preconditions: Requires pitch values and times for both audio signals</w:t>
-      </w:r>
-      <w:r>
-        <w:rPr>
-          <w:rFonts w:cs="Arial"/>
-          <w:sz w:val="28"/>
-          <w:szCs w:val="28"/>
-          <w:rtl/>
-        </w:rPr>
-        <w:t>.</w:t>
-      </w:r>
-    </w:p>
-    <w:p>
-      <w:pPr>
-        <w:pStyle w:val="a9"/>
-        <w:numPr>
-          <w:ilvl w:val="1"/>
-          <w:numId w:val="43"/>
-        </w:numPr>
-        <w:bidi w:val="0"/>
-        <w:rPr>
-          <w:sz w:val="28"/>
-          <w:szCs w:val="28"/>
-        </w:rPr>
-      </w:pPr>
-      <w:r>
-        <w:rPr>
-          <w:sz w:val="28"/>
-          <w:szCs w:val="28"/>
-        </w:rPr>
-        <w:t>Postconditions: Returns feedback based on pitch track comparison</w:t>
-      </w:r>
-      <w:r>
-        <w:rPr>
-          <w:rFonts w:cs="Arial"/>
-          <w:sz w:val="28"/>
-          <w:szCs w:val="28"/>
-          <w:rtl/>
-        </w:rPr>
-        <w:t>.</w:t>
-      </w:r>
-    </w:p>
-    <w:p>
-      <w:pPr>
-        <w:pStyle w:val="a9"/>
-        <w:numPr>
-          <w:ilvl w:val="0"/>
-          <w:numId w:val="43"/>
-        </w:numPr>
-        <w:bidi w:val="0"/>
-        <w:rPr>
-          <w:sz w:val="28"/>
-          <w:szCs w:val="28"/>
-        </w:rPr>
-      </w:pPr>
-      <w:proofErr w:type="spellStart"/>
-      <w:r>
-        <w:rPr>
-          <w:sz w:val="28"/>
-          <w:szCs w:val="28"/>
-        </w:rPr>
-        <w:t>generate_duration_feedback</w:t>
-      </w:r>
-      <w:proofErr w:type="spellEnd"/>
-      <w:r>
-        <w:rPr>
-          <w:rFonts w:cs="Arial"/>
-          <w:sz w:val="28"/>
-          <w:szCs w:val="28"/>
-          <w:rtl/>
-        </w:rPr>
-        <w:t>:</w:t>
-      </w:r>
-    </w:p>
-    <w:p>
-      <w:pPr>
-        <w:pStyle w:val="a9"/>
-        <w:numPr>
-          <w:ilvl w:val="1"/>
-          <w:numId w:val="43"/>
-        </w:numPr>
-        <w:bidi w:val="0"/>
-        <w:rPr>
-          <w:sz w:val="28"/>
-          <w:szCs w:val="28"/>
-        </w:rPr>
-      </w:pPr>
-      <w:r>
-        <w:rPr>
-          <w:sz w:val="28"/>
-          <w:szCs w:val="28"/>
-        </w:rPr>
-        <w:t>Functionality: Generates feedback based on the duration comparison between two audio signals</w:t>
-      </w:r>
-      <w:r>
-        <w:rPr>
-          <w:rFonts w:cs="Arial"/>
-          <w:sz w:val="28"/>
-          <w:szCs w:val="28"/>
-          <w:rtl/>
-        </w:rPr>
-        <w:t>.</w:t>
-      </w:r>
-    </w:p>
-    <w:p>
-      <w:pPr>
-        <w:pStyle w:val="a9"/>
-        <w:numPr>
-          <w:ilvl w:val="1"/>
-          <w:numId w:val="43"/>
-        </w:numPr>
-        <w:bidi w:val="0"/>
-        <w:rPr>
-          <w:sz w:val="28"/>
-          <w:szCs w:val="28"/>
-        </w:rPr>
-      </w:pPr>
-      <w:r>
-        <w:rPr>
-          <w:sz w:val="28"/>
-          <w:szCs w:val="28"/>
-        </w:rPr>
-        <w:t>Preconditions: Requires note durations, start times, sampling rate, and a threshold for considering duration mismatches significant</w:t>
-      </w:r>
-      <w:r>
-        <w:rPr>
-          <w:rFonts w:cs="Arial"/>
-          <w:sz w:val="28"/>
-          <w:szCs w:val="28"/>
-          <w:rtl/>
-        </w:rPr>
-        <w:t>.</w:t>
-      </w:r>
-    </w:p>
-    <w:p>
-      <w:pPr>
-        <w:pStyle w:val="a9"/>
-        <w:numPr>
-          <w:ilvl w:val="1"/>
-          <w:numId w:val="43"/>
-        </w:numPr>
-        <w:bidi w:val="0"/>
-        <w:rPr>
-          <w:sz w:val="28"/>
-          <w:szCs w:val="28"/>
-        </w:rPr>
-      </w:pPr>
-      <w:r>
-        <w:rPr>
-          <w:sz w:val="28"/>
-          <w:szCs w:val="28"/>
-        </w:rPr>
-        <w:t>Postconditions: Returns feedback based on duration comparison</w:t>
-      </w:r>
-      <w:r>
-        <w:rPr>
-          <w:rFonts w:cs="Arial"/>
-          <w:sz w:val="28"/>
-          <w:szCs w:val="28"/>
-          <w:rtl/>
-        </w:rPr>
-        <w:t>.</w:t>
-      </w:r>
-    </w:p>
-    <w:p>
-      <w:pPr>
-        <w:pStyle w:val="a9"/>
-        <w:numPr>
-          <w:ilvl w:val="0"/>
-          <w:numId w:val="43"/>
-        </w:numPr>
-        <w:bidi w:val="0"/>
-        <w:rPr>
-          <w:sz w:val="28"/>
-          <w:szCs w:val="28"/>
-        </w:rPr>
-      </w:pPr>
-      <w:proofErr w:type="spellStart"/>
-      <w:r>
-        <w:rPr>
-          <w:sz w:val="28"/>
-          <w:szCs w:val="28"/>
-        </w:rPr>
-        <w:t>generate_vowel_feedback</w:t>
-      </w:r>
-      <w:proofErr w:type="spellEnd"/>
-      <w:r>
-        <w:rPr>
-          <w:rFonts w:cs="Arial"/>
-          <w:sz w:val="28"/>
-          <w:szCs w:val="28"/>
-          <w:rtl/>
-        </w:rPr>
-        <w:t>:</w:t>
-      </w:r>
-    </w:p>
-    <w:p>
-      <w:pPr>
-        <w:pStyle w:val="a9"/>
-        <w:numPr>
-          <w:ilvl w:val="1"/>
-          <w:numId w:val="43"/>
-        </w:numPr>
-        <w:bidi w:val="0"/>
-        <w:rPr>
-          <w:sz w:val="28"/>
-          <w:szCs w:val="28"/>
-        </w:rPr>
-      </w:pPr>
-      <w:r>
-        <w:rPr>
-          <w:sz w:val="28"/>
-          <w:szCs w:val="28"/>
-        </w:rPr>
-        <w:t>Functionality: Generates feedback based on the vowel formant frequency comparison between two audio signals</w:t>
-      </w:r>
-      <w:r>
-        <w:rPr>
-          <w:rFonts w:cs="Arial"/>
-          <w:sz w:val="28"/>
-          <w:szCs w:val="28"/>
-          <w:rtl/>
-        </w:rPr>
-        <w:t>.</w:t>
-      </w:r>
-    </w:p>
-    <w:p>
-      <w:pPr>
-        <w:pStyle w:val="a9"/>
-        <w:numPr>
-          <w:ilvl w:val="1"/>
-          <w:numId w:val="43"/>
-        </w:numPr>
-        <w:bidi w:val="0"/>
-        <w:rPr>
-          <w:sz w:val="28"/>
-          <w:szCs w:val="28"/>
-        </w:rPr>
-      </w:pPr>
-      <w:r>
-        <w:rPr>
-          <w:sz w:val="28"/>
-          <w:szCs w:val="28"/>
-        </w:rPr>
-        <w:t>Preconditions: Requires formant frequencies and times for both audio signals</w:t>
-      </w:r>
-      <w:r>
-        <w:rPr>
-          <w:rFonts w:cs="Arial"/>
-          <w:sz w:val="28"/>
-          <w:szCs w:val="28"/>
-          <w:rtl/>
-        </w:rPr>
-        <w:t>.</w:t>
-      </w:r>
-    </w:p>
-    <w:p>
-      <w:pPr>
-        <w:pStyle w:val="a9"/>
-        <w:numPr>
-          <w:ilvl w:val="1"/>
-          <w:numId w:val="43"/>
-        </w:numPr>
-        <w:bidi w:val="0"/>
-        <w:rPr>
-          <w:sz w:val="28"/>
-          <w:szCs w:val="28"/>
-        </w:rPr>
-      </w:pPr>
-      <w:r>
-        <w:rPr>
-          <w:sz w:val="28"/>
-          <w:szCs w:val="28"/>
-        </w:rPr>
-        <w:t>Postconditions: Returns feedback based on vowel formant frequency comparison</w:t>
-      </w:r>
-      <w:r>
-        <w:rPr>
-          <w:rFonts w:cs="Arial"/>
-          <w:sz w:val="28"/>
-          <w:szCs w:val="28"/>
-          <w:rtl/>
-        </w:rPr>
-        <w:t>.</w:t>
-      </w:r>
-    </w:p>
-    <w:p>
-      <w:pPr>
-        <w:pStyle w:val="a9"/>
-        <w:numPr>
-          <w:ilvl w:val="0"/>
-          <w:numId w:val="43"/>
-        </w:numPr>
-        <w:bidi w:val="0"/>
-        <w:rPr>
-          <w:sz w:val="28"/>
-          <w:szCs w:val="28"/>
-        </w:rPr>
-      </w:pPr>
-      <w:proofErr w:type="spellStart"/>
-      <w:r>
-        <w:rPr>
-          <w:sz w:val="28"/>
-          <w:szCs w:val="28"/>
-        </w:rPr>
-        <w:t>analyze_and_compare</w:t>
-      </w:r>
-      <w:proofErr w:type="spellEnd"/>
-      <w:r>
-        <w:rPr>
-          <w:rFonts w:cs="Arial"/>
-          <w:sz w:val="28"/>
-          <w:szCs w:val="28"/>
-          <w:rtl/>
-        </w:rPr>
-        <w:t>:</w:t>
-      </w:r>
-    </w:p>
-    <w:p>
-      <w:pPr>
-        <w:pStyle w:val="a9"/>
-        <w:numPr>
-          <w:ilvl w:val="1"/>
-          <w:numId w:val="43"/>
-        </w:numPr>
-        <w:bidi w:val="0"/>
-        <w:rPr>
-          <w:sz w:val="28"/>
-          <w:szCs w:val="28"/>
-        </w:rPr>
-      </w:pPr>
-      <w:r>
-        <w:rPr>
-          <w:sz w:val="28"/>
-          <w:szCs w:val="28"/>
-        </w:rPr>
-        <w:t>Functionality: Analyzes and compares two audio files, generating various types of feedback</w:t>
-      </w:r>
-      <w:r>
-        <w:rPr>
-          <w:rFonts w:cs="Arial"/>
-          <w:sz w:val="28"/>
-          <w:szCs w:val="28"/>
-          <w:rtl/>
-        </w:rPr>
-        <w:t>.</w:t>
-      </w:r>
-    </w:p>
-    <w:p>
-      <w:pPr>
-        <w:pStyle w:val="a9"/>
-        <w:numPr>
-          <w:ilvl w:val="1"/>
-          <w:numId w:val="43"/>
-        </w:numPr>
-        <w:bidi w:val="0"/>
-        <w:rPr>
-          <w:sz w:val="28"/>
-          <w:szCs w:val="28"/>
-        </w:rPr>
-      </w:pPr>
-      <w:r>
-        <w:rPr>
-          <w:sz w:val="28"/>
-          <w:szCs w:val="28"/>
-        </w:rPr>
-        <w:t>Preconditions: Requires valid file paths to the two audio files</w:t>
-      </w:r>
-      <w:r>
-        <w:rPr>
-          <w:rFonts w:cs="Arial"/>
-          <w:sz w:val="28"/>
-          <w:szCs w:val="28"/>
-          <w:rtl/>
-        </w:rPr>
-        <w:t>.</w:t>
-      </w:r>
-    </w:p>
-    <w:p>
-      <w:pPr>
-        <w:pStyle w:val="a9"/>
-        <w:numPr>
-          <w:ilvl w:val="1"/>
-          <w:numId w:val="43"/>
-        </w:numPr>
-        <w:bidi w:val="0"/>
-        <w:rPr>
-          <w:sz w:val="28"/>
-          <w:szCs w:val="28"/>
-        </w:rPr>
-      </w:pPr>
-      <w:r>
-        <w:rPr>
-          <w:sz w:val="28"/>
-          <w:szCs w:val="28"/>
-        </w:rPr>
-        <w:t>Postconditions: Generates feedback based on the analysis and comparison of the audio files</w:t>
-      </w:r>
-      <w:r>
-        <w:rPr>
-          <w:rFonts w:cs="Arial"/>
-          <w:sz w:val="28"/>
-          <w:szCs w:val="28"/>
-          <w:rtl/>
-        </w:rPr>
-        <w:t>.</w:t>
-      </w:r>
-    </w:p>
-    <w:p>
-      <w:pPr>
-        <w:bidi w:val="0"/>
-        <w:rPr>
-          <w:b/>
-          <w:bCs/>
-          <w:sz w:val="28"/>
-          <w:szCs w:val="28"/>
-          <w:u w:val="single"/>
-        </w:rPr>
-      </w:pPr>
-    </w:p>
-    <w:p>
-      <w:pPr>
-        <w:bidi w:val="0"/>
-        <w:rPr>
-          <w:sz w:val="28"/>
-          <w:szCs w:val="28"/>
-        </w:rPr>
-      </w:pPr>
-      <w:r>
-        <w:rPr>
-          <w:b/>
-          <w:bCs/>
-          <w:sz w:val="28"/>
-          <w:szCs w:val="28"/>
-          <w:u w:val="single"/>
-        </w:rPr>
-        <w:t>Server-Side</w:t>
-      </w:r>
-      <w:r>
-        <w:rPr>
-          <w:b/>
-          <w:bCs/>
-          <w:sz w:val="28"/>
-          <w:szCs w:val="28"/>
-          <w:u w:val="single"/>
-        </w:rPr>
-        <w:t xml:space="preserve"> Description:</w:t>
-      </w:r>
-      <w:r>
-        <w:rPr>
-          <w:sz w:val="28"/>
-          <w:szCs w:val="28"/>
-        </w:rPr>
-        <w:t xml:space="preserve"> </w:t>
-      </w:r>
-      <w:r>
-        <w:rPr>
-          <w:sz w:val="28"/>
-          <w:szCs w:val="28"/>
-        </w:rPr>
-        <w:br/>
-      </w:r>
-      <w:r>
-        <w:rPr>
-          <w:sz w:val="28"/>
-          <w:szCs w:val="28"/>
-        </w:rPr>
-        <w:t xml:space="preserve">Since most of the </w:t>
-      </w:r>
-      <w:r>
-        <w:rPr>
-          <w:sz w:val="28"/>
-          <w:szCs w:val="28"/>
-        </w:rPr>
-        <w:t>analysis</w:t>
-      </w:r>
-      <w:r>
-        <w:rPr>
-          <w:sz w:val="28"/>
-          <w:szCs w:val="28"/>
-        </w:rPr>
-        <w:t xml:space="preserve"> happened on the front side, the system </w:t>
-      </w:r>
-      <w:r>
-        <w:rPr>
-          <w:sz w:val="28"/>
-          <w:szCs w:val="28"/>
-        </w:rPr>
-        <w:t>is built</w:t>
-      </w:r>
-      <w:r>
-        <w:rPr>
-          <w:sz w:val="28"/>
-          <w:szCs w:val="28"/>
-        </w:rPr>
-        <w:t xml:space="preserve"> so the user can save </w:t>
-      </w:r>
-      <w:r>
-        <w:rPr>
-          <w:sz w:val="28"/>
-          <w:szCs w:val="28"/>
-        </w:rPr>
-        <w:t>their</w:t>
-      </w:r>
-      <w:r>
-        <w:rPr>
-          <w:sz w:val="28"/>
-          <w:szCs w:val="28"/>
-        </w:rPr>
-        <w:t xml:space="preserve"> progress accept </w:t>
-      </w:r>
-      <w:proofErr w:type="gramStart"/>
-      <w:r>
-        <w:rPr>
-          <w:sz w:val="28"/>
-          <w:szCs w:val="28"/>
-        </w:rPr>
-        <w:t>tasks</w:t>
-      </w:r>
-      <w:r>
-        <w:rPr>
-          <w:sz w:val="28"/>
-          <w:szCs w:val="28"/>
-        </w:rPr>
-        <w:t>,</w:t>
-      </w:r>
-      <w:r>
-        <w:rPr>
-          <w:sz w:val="28"/>
-          <w:szCs w:val="28"/>
-        </w:rPr>
-        <w:t xml:space="preserve"> and</w:t>
-      </w:r>
-      <w:proofErr w:type="gramEnd"/>
-      <w:r>
-        <w:rPr>
-          <w:sz w:val="28"/>
-          <w:szCs w:val="28"/>
-        </w:rPr>
-        <w:t xml:space="preserve"> share his achievements with others.</w:t>
-      </w:r>
-    </w:p>
-    <w:p>
-      <w:pPr>
-        <w:bidi w:val="0"/>
-        <w:rPr>
-          <w:sz w:val="28"/>
-          <w:szCs w:val="28"/>
-        </w:rPr>
-      </w:pPr>
-      <w:r>
-        <w:rPr>
-          <w:sz w:val="28"/>
-          <w:szCs w:val="28"/>
-        </w:rPr>
-        <w:t xml:space="preserve">This is why we chose Rest </w:t>
-      </w:r>
-      <w:r>
-        <w:rPr>
-          <w:sz w:val="28"/>
-          <w:szCs w:val="28"/>
-        </w:rPr>
-        <w:t>API</w:t>
-      </w:r>
-      <w:r>
-        <w:rPr>
-          <w:sz w:val="28"/>
-          <w:szCs w:val="28"/>
-        </w:rPr>
-        <w:t xml:space="preserve"> architecture.</w:t>
-      </w:r>
-    </w:p>
-    <w:p>
-      <w:pPr>
-        <w:bidi w:val="0"/>
-        <w:rPr>
-          <w:sz w:val="28"/>
-          <w:szCs w:val="28"/>
-        </w:rPr>
-      </w:pPr>
-      <w:r>
-        <w:rPr>
-          <w:noProof/>
-        </w:rPr>
         <w:drawing>
           <wp:anchor distT="0" distB="0" distL="114300" distR="114300" simplePos="0" relativeHeight="251678720" behindDoc="0" locked="0" layoutInCell="1" allowOverlap="1" wp14:anchorId="20994F0E" wp14:editId="7451B43E">
             <wp:simplePos x="0" y="0"/>
@@ -24808,7 +22010,6 @@
           <w:sz w:val="28"/>
           <w:szCs w:val="28"/>
         </w:rPr>
-        <w:lastRenderedPageBreak/>
         <w:t>Post-condition:</w:t>
       </w:r>
     </w:p>
@@ -24963,6 +22164,7 @@
           <w:sz w:val="28"/>
           <w:szCs w:val="28"/>
         </w:rPr>
+        <w:lastRenderedPageBreak/>
         <w:t>the user confirmed as a valid user.</w:t>
       </w:r>
     </w:p>
@@ -25280,6 +22482,523 @@
           <w:sz w:val="28"/>
           <w:szCs w:val="28"/>
         </w:rPr>
+        <w:t>Analysis Controller:</w:t>
+      </w:r>
+    </w:p>
+    <w:p>
+      <w:pPr>
+        <w:bidi w:val="0"/>
+        <w:rPr>
+          <w:sz w:val="28"/>
+          <w:szCs w:val="28"/>
+        </w:rPr>
+      </w:pPr>
+      <w:r>
+        <w:rPr>
+          <w:sz w:val="28"/>
+          <w:szCs w:val="28"/>
+        </w:rPr>
+        <w:t>This controller handles the Analysis given recordings from the client side.</w:t>
+      </w:r>
+    </w:p>
+    <w:p>
+      <w:pPr>
+        <w:bidi w:val="0"/>
+        <w:rPr>
+          <w:sz w:val="28"/>
+          <w:szCs w:val="28"/>
+        </w:rPr>
+      </w:pPr>
+      <w:r>
+        <w:rPr>
+          <w:sz w:val="28"/>
+          <w:szCs w:val="28"/>
+        </w:rPr>
+        <w:t>The following functions are computational, so we did not specify the preconditions and postconditions.</w:t>
+      </w:r>
+    </w:p>
+    <w:p>
+      <w:pPr>
+        <w:pStyle w:val="a9"/>
+        <w:numPr>
+          <w:ilvl w:val="0"/>
+          <w:numId w:val="47"/>
+        </w:numPr>
+        <w:bidi w:val="0"/>
+        <w:rPr>
+          <w:sz w:val="28"/>
+          <w:szCs w:val="28"/>
+        </w:rPr>
+      </w:pPr>
+      <w:proofErr w:type="spellStart"/>
+      <w:r>
+        <w:rPr>
+          <w:sz w:val="28"/>
+          <w:szCs w:val="28"/>
+        </w:rPr>
+        <w:t>audio_to_array</w:t>
+      </w:r>
+      <w:proofErr w:type="spellEnd"/>
+      <w:r>
+        <w:rPr>
+          <w:sz w:val="28"/>
+          <w:szCs w:val="28"/>
+        </w:rPr>
+        <w:t xml:space="preserve">: </w:t>
+      </w:r>
+      <w:r>
+        <w:rPr>
+          <w:sz w:val="28"/>
+          <w:szCs w:val="28"/>
+        </w:rPr>
+        <w:t>Converts an audio file to a NumPy array with a specified sampling rate</w:t>
+      </w:r>
+    </w:p>
+    <w:p>
+      <w:pPr>
+        <w:pStyle w:val="a9"/>
+        <w:numPr>
+          <w:ilvl w:val="0"/>
+          <w:numId w:val="47"/>
+        </w:numPr>
+        <w:bidi w:val="0"/>
+        <w:rPr>
+          <w:sz w:val="28"/>
+          <w:szCs w:val="28"/>
+        </w:rPr>
+      </w:pPr>
+      <w:proofErr w:type="spellStart"/>
+      <w:r>
+        <w:rPr>
+          <w:sz w:val="28"/>
+          <w:szCs w:val="28"/>
+        </w:rPr>
+        <w:t>get_pitch</w:t>
+      </w:r>
+      <w:proofErr w:type="spellEnd"/>
+      <w:r>
+        <w:rPr>
+          <w:sz w:val="28"/>
+          <w:szCs w:val="28"/>
+        </w:rPr>
+        <w:t xml:space="preserve">: </w:t>
+      </w:r>
+      <w:r>
+        <w:rPr>
+          <w:sz w:val="28"/>
+          <w:szCs w:val="28"/>
+        </w:rPr>
+        <w:t>Extracts the pitch of an audio signal using a specified pitch detection method.</w:t>
+      </w:r>
+    </w:p>
+    <w:p>
+      <w:pPr>
+        <w:pStyle w:val="a9"/>
+        <w:numPr>
+          <w:ilvl w:val="0"/>
+          <w:numId w:val="47"/>
+        </w:numPr>
+        <w:bidi w:val="0"/>
+        <w:rPr>
+          <w:sz w:val="28"/>
+          <w:szCs w:val="28"/>
+        </w:rPr>
+      </w:pPr>
+      <w:proofErr w:type="spellStart"/>
+      <w:r>
+        <w:rPr>
+          <w:sz w:val="28"/>
+          <w:szCs w:val="28"/>
+        </w:rPr>
+        <w:t>compare_pitches</w:t>
+      </w:r>
+      <w:proofErr w:type="spellEnd"/>
+      <w:r>
+        <w:rPr>
+          <w:sz w:val="28"/>
+          <w:szCs w:val="28"/>
+        </w:rPr>
+        <w:t xml:space="preserve">: </w:t>
+      </w:r>
+      <w:r>
+        <w:rPr>
+          <w:sz w:val="28"/>
+          <w:szCs w:val="28"/>
+        </w:rPr>
+        <w:t>"Calculates a similarity score between two pitch arrays.</w:t>
+      </w:r>
+    </w:p>
+    <w:p>
+      <w:pPr>
+        <w:pStyle w:val="a9"/>
+        <w:numPr>
+          <w:ilvl w:val="0"/>
+          <w:numId w:val="47"/>
+        </w:numPr>
+        <w:bidi w:val="0"/>
+        <w:rPr>
+          <w:sz w:val="28"/>
+          <w:szCs w:val="28"/>
+        </w:rPr>
+      </w:pPr>
+      <w:proofErr w:type="spellStart"/>
+      <w:r>
+        <w:rPr>
+          <w:sz w:val="28"/>
+          <w:szCs w:val="28"/>
+        </w:rPr>
+        <w:t>trim_silence</w:t>
+      </w:r>
+      <w:proofErr w:type="spellEnd"/>
+      <w:r>
+        <w:rPr>
+          <w:sz w:val="28"/>
+          <w:szCs w:val="28"/>
+        </w:rPr>
+        <w:t xml:space="preserve">: </w:t>
+      </w:r>
+      <w:r>
+        <w:rPr>
+          <w:sz w:val="28"/>
+          <w:szCs w:val="28"/>
+        </w:rPr>
+        <w:t>Removes silence from the beginning and end of an audio signal.</w:t>
+      </w:r>
+    </w:p>
+    <w:p>
+      <w:pPr>
+        <w:pStyle w:val="a9"/>
+        <w:numPr>
+          <w:ilvl w:val="0"/>
+          <w:numId w:val="47"/>
+        </w:numPr>
+        <w:bidi w:val="0"/>
+        <w:rPr>
+          <w:sz w:val="28"/>
+          <w:szCs w:val="28"/>
+        </w:rPr>
+      </w:pPr>
+      <w:proofErr w:type="spellStart"/>
+      <w:r>
+        <w:rPr>
+          <w:sz w:val="28"/>
+          <w:szCs w:val="28"/>
+        </w:rPr>
+        <w:t>normalize_audio</w:t>
+      </w:r>
+      <w:proofErr w:type="spellEnd"/>
+      <w:r>
+        <w:rPr>
+          <w:sz w:val="28"/>
+          <w:szCs w:val="28"/>
+        </w:rPr>
+        <w:t xml:space="preserve">: </w:t>
+      </w:r>
+      <w:r>
+        <w:rPr>
+          <w:sz w:val="28"/>
+          <w:szCs w:val="28"/>
+        </w:rPr>
+        <w:t>Normalizes the amplitude of an audio signal to a range between -1 and 1.</w:t>
+      </w:r>
+    </w:p>
+    <w:p>
+      <w:pPr>
+        <w:pStyle w:val="a9"/>
+        <w:numPr>
+          <w:ilvl w:val="0"/>
+          <w:numId w:val="47"/>
+        </w:numPr>
+        <w:bidi w:val="0"/>
+        <w:rPr>
+          <w:sz w:val="28"/>
+          <w:szCs w:val="28"/>
+        </w:rPr>
+      </w:pPr>
+      <w:proofErr w:type="spellStart"/>
+      <w:r>
+        <w:rPr>
+          <w:sz w:val="28"/>
+          <w:szCs w:val="28"/>
+        </w:rPr>
+        <w:t>align_audio</w:t>
+      </w:r>
+      <w:proofErr w:type="spellEnd"/>
+      <w:r>
+        <w:rPr>
+          <w:sz w:val="28"/>
+          <w:szCs w:val="28"/>
+        </w:rPr>
+        <w:t xml:space="preserve">: </w:t>
+      </w:r>
+      <w:r>
+        <w:rPr>
+          <w:sz w:val="28"/>
+          <w:szCs w:val="28"/>
+        </w:rPr>
+        <w:t>Aligns two audio signals to match their timing.</w:t>
+      </w:r>
+    </w:p>
+    <w:p>
+      <w:pPr>
+        <w:pStyle w:val="a9"/>
+        <w:numPr>
+          <w:ilvl w:val="0"/>
+          <w:numId w:val="47"/>
+        </w:numPr>
+        <w:bidi w:val="0"/>
+        <w:rPr>
+          <w:sz w:val="28"/>
+          <w:szCs w:val="28"/>
+        </w:rPr>
+      </w:pPr>
+      <w:proofErr w:type="spellStart"/>
+      <w:r>
+        <w:rPr>
+          <w:sz w:val="28"/>
+          <w:szCs w:val="28"/>
+        </w:rPr>
+        <w:t>compute_mfcc</w:t>
+      </w:r>
+      <w:proofErr w:type="spellEnd"/>
+      <w:r>
+        <w:rPr>
+          <w:sz w:val="28"/>
+          <w:szCs w:val="28"/>
+        </w:rPr>
+        <w:t xml:space="preserve">: </w:t>
+      </w:r>
+      <w:r>
+        <w:rPr>
+          <w:sz w:val="28"/>
+          <w:szCs w:val="28"/>
+        </w:rPr>
+        <w:t>Computes Mel-frequency cepstral coefficients (MFCCs) for an audio signal.</w:t>
+      </w:r>
+    </w:p>
+    <w:p>
+      <w:pPr>
+        <w:pStyle w:val="a9"/>
+        <w:numPr>
+          <w:ilvl w:val="0"/>
+          <w:numId w:val="47"/>
+        </w:numPr>
+        <w:bidi w:val="0"/>
+        <w:rPr>
+          <w:sz w:val="28"/>
+          <w:szCs w:val="28"/>
+        </w:rPr>
+      </w:pPr>
+      <w:proofErr w:type="spellStart"/>
+      <w:r>
+        <w:rPr>
+          <w:sz w:val="28"/>
+          <w:szCs w:val="28"/>
+        </w:rPr>
+        <w:lastRenderedPageBreak/>
+        <w:t>dtw_distance</w:t>
+      </w:r>
+      <w:proofErr w:type="spellEnd"/>
+      <w:r>
+        <w:rPr>
+          <w:sz w:val="28"/>
+          <w:szCs w:val="28"/>
+        </w:rPr>
+        <w:t xml:space="preserve">: </w:t>
+      </w:r>
+      <w:r>
+        <w:rPr>
+          <w:sz w:val="28"/>
+          <w:szCs w:val="28"/>
+        </w:rPr>
+        <w:t>Calculates the dynamic time warping (DTW) distance between two MFCC arrays.</w:t>
+      </w:r>
+    </w:p>
+    <w:p>
+      <w:pPr>
+        <w:pStyle w:val="a9"/>
+        <w:numPr>
+          <w:ilvl w:val="0"/>
+          <w:numId w:val="47"/>
+        </w:numPr>
+        <w:bidi w:val="0"/>
+        <w:rPr>
+          <w:sz w:val="28"/>
+          <w:szCs w:val="28"/>
+        </w:rPr>
+      </w:pPr>
+      <w:proofErr w:type="spellStart"/>
+      <w:r>
+        <w:rPr>
+          <w:sz w:val="28"/>
+          <w:szCs w:val="28"/>
+        </w:rPr>
+        <w:t>extract_taamim</w:t>
+      </w:r>
+      <w:proofErr w:type="spellEnd"/>
+      <w:r>
+        <w:rPr>
+          <w:sz w:val="28"/>
+          <w:szCs w:val="28"/>
+        </w:rPr>
+        <w:t xml:space="preserve">: </w:t>
+      </w:r>
+      <w:r>
+        <w:rPr>
+          <w:sz w:val="28"/>
+          <w:szCs w:val="28"/>
+        </w:rPr>
+        <w:t xml:space="preserve">Extracts the </w:t>
+      </w:r>
+      <w:proofErr w:type="spellStart"/>
+      <w:r>
+        <w:rPr>
+          <w:sz w:val="28"/>
+          <w:szCs w:val="28"/>
+        </w:rPr>
+        <w:t>taamim</w:t>
+      </w:r>
+      <w:proofErr w:type="spellEnd"/>
+      <w:r>
+        <w:rPr>
+          <w:sz w:val="28"/>
+          <w:szCs w:val="28"/>
+        </w:rPr>
+        <w:t xml:space="preserve"> (cantillation marks) from a given Hebrew text.</w:t>
+      </w:r>
+    </w:p>
+    <w:p>
+      <w:pPr>
+        <w:pStyle w:val="a9"/>
+        <w:numPr>
+          <w:ilvl w:val="0"/>
+          <w:numId w:val="47"/>
+        </w:numPr>
+        <w:bidi w:val="0"/>
+        <w:rPr>
+          <w:sz w:val="28"/>
+          <w:szCs w:val="28"/>
+        </w:rPr>
+      </w:pPr>
+      <w:proofErr w:type="spellStart"/>
+      <w:r>
+        <w:rPr>
+          <w:sz w:val="28"/>
+          <w:szCs w:val="28"/>
+        </w:rPr>
+        <w:t>compare_taamim</w:t>
+      </w:r>
+      <w:proofErr w:type="spellEnd"/>
+      <w:r>
+        <w:rPr>
+          <w:sz w:val="28"/>
+          <w:szCs w:val="28"/>
+        </w:rPr>
+        <w:t xml:space="preserve">: </w:t>
+      </w:r>
+      <w:r>
+        <w:rPr>
+          <w:sz w:val="28"/>
+          <w:szCs w:val="28"/>
+        </w:rPr>
+        <w:t xml:space="preserve">Calculates a similarity score between two lists of </w:t>
+      </w:r>
+      <w:proofErr w:type="spellStart"/>
+      <w:r>
+        <w:rPr>
+          <w:sz w:val="28"/>
+          <w:szCs w:val="28"/>
+        </w:rPr>
+        <w:t>taamim</w:t>
+      </w:r>
+      <w:proofErr w:type="spellEnd"/>
+      <w:r>
+        <w:rPr>
+          <w:sz w:val="28"/>
+          <w:szCs w:val="28"/>
+        </w:rPr>
+        <w:t>.</w:t>
+      </w:r>
+    </w:p>
+    <w:p>
+      <w:pPr>
+        <w:pStyle w:val="a9"/>
+        <w:numPr>
+          <w:ilvl w:val="0"/>
+          <w:numId w:val="47"/>
+        </w:numPr>
+        <w:bidi w:val="0"/>
+        <w:rPr>
+          <w:sz w:val="28"/>
+          <w:szCs w:val="28"/>
+        </w:rPr>
+      </w:pPr>
+      <w:proofErr w:type="spellStart"/>
+      <w:r>
+        <w:rPr>
+          <w:sz w:val="28"/>
+          <w:szCs w:val="28"/>
+        </w:rPr>
+        <w:t>process_recordings</w:t>
+      </w:r>
+      <w:proofErr w:type="spellEnd"/>
+      <w:r>
+        <w:rPr>
+          <w:sz w:val="28"/>
+          <w:szCs w:val="28"/>
+        </w:rPr>
+        <w:t>:</w:t>
+      </w:r>
+      <w:r>
+        <w:rPr>
+          <w:sz w:val="28"/>
+          <w:szCs w:val="28"/>
+        </w:rPr>
+        <w:t xml:space="preserve"> Processes two audio recordings to compare pitch, transcription, and </w:t>
+      </w:r>
+      <w:proofErr w:type="spellStart"/>
+      <w:r>
+        <w:rPr>
+          <w:sz w:val="28"/>
+          <w:szCs w:val="28"/>
+        </w:rPr>
+        <w:t>taamim</w:t>
+      </w:r>
+      <w:proofErr w:type="spellEnd"/>
+      <w:r>
+        <w:rPr>
+          <w:sz w:val="28"/>
+          <w:szCs w:val="28"/>
+        </w:rPr>
+        <w:t>, providing feedback.</w:t>
+      </w:r>
+    </w:p>
+    <w:p>
+      <w:pPr>
+        <w:bidi w:val="0"/>
+        <w:rPr>
+          <w:sz w:val="28"/>
+          <w:szCs w:val="28"/>
+        </w:rPr>
+      </w:pPr>
+    </w:p>
+    <w:p>
+      <w:pPr>
+        <w:bidi w:val="0"/>
+        <w:rPr>
+          <w:b/>
+          <w:bCs/>
+          <w:sz w:val="28"/>
+          <w:szCs w:val="28"/>
+        </w:rPr>
+      </w:pPr>
+      <w:r>
+        <w:rPr>
+          <w:b/>
+          <w:bCs/>
+          <w:sz w:val="28"/>
+          <w:szCs w:val="28"/>
+        </w:rPr>
         <w:t>Class Controller</w:t>
       </w:r>
       <w:r>
@@ -25511,7 +23230,6 @@
           <w:sz w:val="28"/>
           <w:szCs w:val="28"/>
         </w:rPr>
-        <w:lastRenderedPageBreak/>
         <w:t>Join_class</w:t>
       </w:r>
       <w:proofErr w:type="spellEnd"/>
@@ -25758,6 +23476,7 @@
           <w:sz w:val="28"/>
           <w:szCs w:val="28"/>
         </w:rPr>
+        <w:lastRenderedPageBreak/>
         <w:t>Post-condition:</w:t>
       </w:r>
     </w:p>
@@ -26101,7 +23820,6 @@
           <w:sz w:val="28"/>
           <w:szCs w:val="28"/>
         </w:rPr>
-        <w:lastRenderedPageBreak/>
         <w:t>the sender of the request it’s the teacher</w:t>
       </w:r>
     </w:p>
@@ -26385,6 +24103,7 @@
           <w:sz w:val="28"/>
           <w:szCs w:val="28"/>
         </w:rPr>
+        <w:lastRenderedPageBreak/>
         <w:t>add_notification</w:t>
       </w:r>
       <w:proofErr w:type="spellEnd"/>
@@ -26732,7 +24451,6 @@
           <w:sz w:val="28"/>
           <w:szCs w:val="28"/>
         </w:rPr>
-        <w:lastRenderedPageBreak/>
         <w:t xml:space="preserve">No need to specify the create, get, update, </w:t>
       </w:r>
       <w:r>
@@ -27029,6 +24747,7 @@
           <w:sz w:val="28"/>
           <w:szCs w:val="28"/>
         </w:rPr>
+        <w:lastRenderedPageBreak/>
         <w:t>Pre-condition:</w:t>
       </w:r>
     </w:p>
@@ -28406,7 +26125,7 @@
           <w:u w:val="single"/>
         </w:rPr>
         <w:drawing>
-          <wp:anchor distT="0" distB="0" distL="114300" distR="114300" simplePos="0" relativeHeight="251702272" behindDoc="1" locked="0" layoutInCell="1" allowOverlap="1" wp14:anchorId="19AD4576" wp14:editId="4AA75CC6">
+          <wp:anchor distT="0" distB="0" distL="114300" distR="114300" simplePos="0" relativeHeight="251702272" behindDoc="1" locked="0" layoutInCell="1" allowOverlap="1" wp14:anchorId="19AD4576" wp14:editId="03DE6023">
             <wp:simplePos x="0" y="0"/>
             <wp:positionH relativeFrom="margin">
               <wp:posOffset>-971550</wp:posOffset>
@@ -28489,7 +26208,7 @@
           <w:u w:val="single"/>
         </w:rPr>
         <w:drawing>
-          <wp:anchor distT="0" distB="0" distL="114300" distR="114300" simplePos="0" relativeHeight="251703296" behindDoc="1" locked="0" layoutInCell="1" allowOverlap="1" wp14:anchorId="6EF0D6AA" wp14:editId="1932BDC8">
+          <wp:anchor distT="0" distB="0" distL="114300" distR="114300" simplePos="0" relativeHeight="251703296" behindDoc="1" locked="0" layoutInCell="1" allowOverlap="1" wp14:anchorId="6EF0D6AA" wp14:editId="5D14D93A">
             <wp:simplePos x="0" y="0"/>
             <wp:positionH relativeFrom="margin">
               <wp:posOffset>2638425</wp:posOffset>
@@ -28619,7 +26338,7 @@
         </w:rPr>
         <w:lastRenderedPageBreak/>
         <w:drawing>
-          <wp:anchor distT="0" distB="0" distL="114300" distR="114300" simplePos="0" relativeHeight="251704320" behindDoc="0" locked="0" layoutInCell="1" allowOverlap="1" wp14:anchorId="01578B55" wp14:editId="6E60F8B9">
+          <wp:anchor distT="0" distB="0" distL="114300" distR="114300" simplePos="0" relativeHeight="251704320" behindDoc="0" locked="0" layoutInCell="1" allowOverlap="1" wp14:anchorId="01578B55" wp14:editId="0A7C494E">
             <wp:simplePos x="0" y="0"/>
             <wp:positionH relativeFrom="column">
               <wp:posOffset>-1066800</wp:posOffset>
@@ -28699,7 +26418,7 @@
           <w:szCs w:val="28"/>
         </w:rPr>
         <w:drawing>
-          <wp:anchor distT="0" distB="0" distL="114300" distR="114300" simplePos="0" relativeHeight="251705344" behindDoc="0" locked="0" layoutInCell="1" allowOverlap="1" wp14:anchorId="7C4D5B7D" wp14:editId="189D876C">
+          <wp:anchor distT="0" distB="0" distL="114300" distR="114300" simplePos="0" relativeHeight="251705344" behindDoc="0" locked="0" layoutInCell="1" allowOverlap="1" wp14:anchorId="7C4D5B7D" wp14:editId="785C5D82">
             <wp:simplePos x="0" y="0"/>
             <wp:positionH relativeFrom="page">
               <wp:posOffset>3780790</wp:posOffset>
@@ -28896,7 +26615,7 @@
           <w:u w:val="single"/>
         </w:rPr>
         <w:drawing>
-          <wp:anchor distT="0" distB="0" distL="114300" distR="114300" simplePos="0" relativeHeight="251706368" behindDoc="0" locked="0" layoutInCell="1" allowOverlap="1" wp14:anchorId="7F60B504" wp14:editId="4653D19E">
+          <wp:anchor distT="0" distB="0" distL="114300" distR="114300" simplePos="0" relativeHeight="251706368" behindDoc="0" locked="0" layoutInCell="1" allowOverlap="1" wp14:anchorId="7F60B504" wp14:editId="5672420A">
             <wp:simplePos x="0" y="0"/>
             <wp:positionH relativeFrom="column">
               <wp:posOffset>2619375</wp:posOffset>
@@ -28979,7 +26698,7 @@
           <w:u w:val="single"/>
         </w:rPr>
         <w:drawing>
-          <wp:anchor distT="0" distB="0" distL="114300" distR="114300" simplePos="0" relativeHeight="251707392" behindDoc="0" locked="0" layoutInCell="1" allowOverlap="1" wp14:anchorId="015F379C" wp14:editId="795B803E">
+          <wp:anchor distT="0" distB="0" distL="114300" distR="114300" simplePos="0" relativeHeight="251707392" behindDoc="0" locked="0" layoutInCell="1" allowOverlap="1" wp14:anchorId="015F379C" wp14:editId="36578411">
             <wp:simplePos x="0" y="0"/>
             <wp:positionH relativeFrom="page">
               <wp:align>left</wp:align>
@@ -29461,7 +27180,7 @@
         </w:rPr>
         <w:lastRenderedPageBreak/>
         <w:drawing>
-          <wp:anchor distT="0" distB="0" distL="114300" distR="114300" simplePos="0" relativeHeight="251713536" behindDoc="0" locked="0" layoutInCell="1" allowOverlap="1" wp14:anchorId="4344310D" wp14:editId="75EF534C">
+          <wp:anchor distT="0" distB="0" distL="114300" distR="114300" simplePos="0" relativeHeight="251713536" behindDoc="0" locked="0" layoutInCell="1" allowOverlap="1" wp14:anchorId="4344310D" wp14:editId="02D1668B">
             <wp:simplePos x="0" y="0"/>
             <wp:positionH relativeFrom="column">
               <wp:posOffset>-918210</wp:posOffset>
@@ -29566,7 +27285,7 @@
           <w:u w:val="single"/>
         </w:rPr>
         <w:drawing>
-          <wp:anchor distT="0" distB="0" distL="114300" distR="114300" simplePos="0" relativeHeight="251714560" behindDoc="0" locked="0" layoutInCell="1" allowOverlap="1" wp14:anchorId="0B9AF0F6" wp14:editId="1B10FE0F">
+          <wp:anchor distT="0" distB="0" distL="114300" distR="114300" simplePos="0" relativeHeight="251714560" behindDoc="0" locked="0" layoutInCell="1" allowOverlap="1" wp14:anchorId="0B9AF0F6" wp14:editId="5397D4F4">
             <wp:simplePos x="0" y="0"/>
             <wp:positionH relativeFrom="column">
               <wp:posOffset>2813050</wp:posOffset>
@@ -31725,6 +29444,119 @@
     </w:lvl>
   </w:abstractNum>
   <w:abstractNum w:abstractNumId="1" w15:restartNumberingAfterBreak="0">
+    <w:nsid w:val="002D6E3A"/>
+    <w:multiLevelType w:val="hybridMultilevel"/>
+    <w:tmpl w:val="F68844E4"/>
+    <w:lvl w:ilvl="0" w:tplc="04090001">
+      <w:start w:val="1"/>
+      <w:numFmt w:val="bullet"/>
+      <w:lvlText w:val=""/>
+      <w:lvlJc w:val="left"/>
+      <w:pPr>
+        <w:ind w:left="720" w:hanging="360"/>
+      </w:pPr>
+      <w:rPr>
+        <w:rFonts w:ascii="Symbol" w:hAnsi="Symbol" w:hint="default"/>
+      </w:rPr>
+    </w:lvl>
+    <w:lvl w:ilvl="1" w:tplc="04090003" w:tentative="1">
+      <w:start w:val="1"/>
+      <w:numFmt w:val="bullet"/>
+      <w:lvlText w:val="o"/>
+      <w:lvlJc w:val="left"/>
+      <w:pPr>
+        <w:ind w:left="1440" w:hanging="360"/>
+      </w:pPr>
+      <w:rPr>
+        <w:rFonts w:ascii="Courier New" w:hAnsi="Courier New" w:cs="Courier New" w:hint="default"/>
+      </w:rPr>
+    </w:lvl>
+    <w:lvl w:ilvl="2" w:tplc="04090005" w:tentative="1">
+      <w:start w:val="1"/>
+      <w:numFmt w:val="bullet"/>
+      <w:lvlText w:val=""/>
+      <w:lvlJc w:val="left"/>
+      <w:pPr>
+        <w:ind w:left="2160" w:hanging="360"/>
+      </w:pPr>
+      <w:rPr>
+        <w:rFonts w:ascii="Wingdings" w:hAnsi="Wingdings" w:hint="default"/>
+      </w:rPr>
+    </w:lvl>
+    <w:lvl w:ilvl="3" w:tplc="04090001" w:tentative="1">
+      <w:start w:val="1"/>
+      <w:numFmt w:val="bullet"/>
+      <w:lvlText w:val=""/>
+      <w:lvlJc w:val="left"/>
+      <w:pPr>
+        <w:ind w:left="2880" w:hanging="360"/>
+      </w:pPr>
+      <w:rPr>
+        <w:rFonts w:ascii="Symbol" w:hAnsi="Symbol" w:hint="default"/>
+      </w:rPr>
+    </w:lvl>
+    <w:lvl w:ilvl="4" w:tplc="04090003" w:tentative="1">
+      <w:start w:val="1"/>
+      <w:numFmt w:val="bullet"/>
+      <w:lvlText w:val="o"/>
+      <w:lvlJc w:val="left"/>
+      <w:pPr>
+        <w:ind w:left="3600" w:hanging="360"/>
+      </w:pPr>
+      <w:rPr>
+        <w:rFonts w:ascii="Courier New" w:hAnsi="Courier New" w:cs="Courier New" w:hint="default"/>
+      </w:rPr>
+    </w:lvl>
+    <w:lvl w:ilvl="5" w:tplc="04090005" w:tentative="1">
+      <w:start w:val="1"/>
+      <w:numFmt w:val="bullet"/>
+      <w:lvlText w:val=""/>
+      <w:lvlJc w:val="left"/>
+      <w:pPr>
+        <w:ind w:left="4320" w:hanging="360"/>
+      </w:pPr>
+      <w:rPr>
+        <w:rFonts w:ascii="Wingdings" w:hAnsi="Wingdings" w:hint="default"/>
+      </w:rPr>
+    </w:lvl>
+    <w:lvl w:ilvl="6" w:tplc="04090001" w:tentative="1">
+      <w:start w:val="1"/>
+      <w:numFmt w:val="bullet"/>
+      <w:lvlText w:val=""/>
+      <w:lvlJc w:val="left"/>
+      <w:pPr>
+        <w:ind w:left="5040" w:hanging="360"/>
+      </w:pPr>
+      <w:rPr>
+        <w:rFonts w:ascii="Symbol" w:hAnsi="Symbol" w:hint="default"/>
+      </w:rPr>
+    </w:lvl>
+    <w:lvl w:ilvl="7" w:tplc="04090003" w:tentative="1">
+      <w:start w:val="1"/>
+      <w:numFmt w:val="bullet"/>
+      <w:lvlText w:val="o"/>
+      <w:lvlJc w:val="left"/>
+      <w:pPr>
+        <w:ind w:left="5760" w:hanging="360"/>
+      </w:pPr>
+      <w:rPr>
+        <w:rFonts w:ascii="Courier New" w:hAnsi="Courier New" w:cs="Courier New" w:hint="default"/>
+      </w:rPr>
+    </w:lvl>
+    <w:lvl w:ilvl="8" w:tplc="04090005" w:tentative="1">
+      <w:start w:val="1"/>
+      <w:numFmt w:val="bullet"/>
+      <w:lvlText w:val=""/>
+      <w:lvlJc w:val="left"/>
+      <w:pPr>
+        <w:ind w:left="6480" w:hanging="360"/>
+      </w:pPr>
+      <w:rPr>
+        <w:rFonts w:ascii="Wingdings" w:hAnsi="Wingdings" w:hint="default"/>
+      </w:rPr>
+    </w:lvl>
+  </w:abstractNum>
+  <w:abstractNum w:abstractNumId="2" w15:restartNumberingAfterBreak="0">
     <w:nsid w:val="02482FD9"/>
     <w:multiLevelType w:val="hybridMultilevel"/>
     <w:tmpl w:val="281C30D2"/>
@@ -31837,7 +29669,7 @@
       </w:rPr>
     </w:lvl>
   </w:abstractNum>
-  <w:abstractNum w:abstractNumId="2" w15:restartNumberingAfterBreak="0">
+  <w:abstractNum w:abstractNumId="3" w15:restartNumberingAfterBreak="0">
     <w:nsid w:val="08C2274E"/>
     <w:multiLevelType w:val="multilevel"/>
     <w:tmpl w:val="1716229E"/>
@@ -31950,7 +29782,7 @@
       </w:pPr>
     </w:lvl>
   </w:abstractNum>
-  <w:abstractNum w:abstractNumId="3" w15:restartNumberingAfterBreak="0">
+  <w:abstractNum w:abstractNumId="4" w15:restartNumberingAfterBreak="0">
     <w:nsid w:val="09EF4C9E"/>
     <w:multiLevelType w:val="multilevel"/>
     <w:tmpl w:val="A62C96B2"/>
@@ -32078,7 +29910,7 @@
       </w:rPr>
     </w:lvl>
   </w:abstractNum>
-  <w:abstractNum w:abstractNumId="4" w15:restartNumberingAfterBreak="0">
+  <w:abstractNum w:abstractNumId="5" w15:restartNumberingAfterBreak="0">
     <w:nsid w:val="0A477192"/>
     <w:multiLevelType w:val="hybridMultilevel"/>
     <w:tmpl w:val="A404CA30"/>
@@ -32188,7 +30020,7 @@
       </w:rPr>
     </w:lvl>
   </w:abstractNum>
-  <w:abstractNum w:abstractNumId="5" w15:restartNumberingAfterBreak="0">
+  <w:abstractNum w:abstractNumId="6" w15:restartNumberingAfterBreak="0">
     <w:nsid w:val="0F1707BD"/>
     <w:multiLevelType w:val="multilevel"/>
     <w:tmpl w:val="1198561E"/>
@@ -32337,7 +30169,7 @@
       </w:rPr>
     </w:lvl>
   </w:abstractNum>
-  <w:abstractNum w:abstractNumId="6" w15:restartNumberingAfterBreak="0">
+  <w:abstractNum w:abstractNumId="7" w15:restartNumberingAfterBreak="0">
     <w:nsid w:val="113024C5"/>
     <w:multiLevelType w:val="multilevel"/>
     <w:tmpl w:val="8BEC3D5E"/>
@@ -32486,7 +30318,7 @@
       </w:rPr>
     </w:lvl>
   </w:abstractNum>
-  <w:abstractNum w:abstractNumId="7" w15:restartNumberingAfterBreak="0">
+  <w:abstractNum w:abstractNumId="8" w15:restartNumberingAfterBreak="0">
     <w:nsid w:val="14AA7285"/>
     <w:multiLevelType w:val="hybridMultilevel"/>
     <w:tmpl w:val="B85C3B2E"/>
@@ -32599,7 +30431,7 @@
       </w:rPr>
     </w:lvl>
   </w:abstractNum>
-  <w:abstractNum w:abstractNumId="8" w15:restartNumberingAfterBreak="0">
+  <w:abstractNum w:abstractNumId="9" w15:restartNumberingAfterBreak="0">
     <w:nsid w:val="14CE4ACF"/>
     <w:multiLevelType w:val="hybridMultilevel"/>
     <w:tmpl w:val="D0DAF224"/>
@@ -32688,7 +30520,7 @@
       </w:pPr>
     </w:lvl>
   </w:abstractNum>
-  <w:abstractNum w:abstractNumId="9" w15:restartNumberingAfterBreak="0">
+  <w:abstractNum w:abstractNumId="10" w15:restartNumberingAfterBreak="0">
     <w:nsid w:val="15B44F9A"/>
     <w:multiLevelType w:val="multilevel"/>
     <w:tmpl w:val="0F22E294"/>
@@ -32837,7 +30669,7 @@
       </w:rPr>
     </w:lvl>
   </w:abstractNum>
-  <w:abstractNum w:abstractNumId="10" w15:restartNumberingAfterBreak="0">
+  <w:abstractNum w:abstractNumId="11" w15:restartNumberingAfterBreak="0">
     <w:nsid w:val="171A05E2"/>
     <w:multiLevelType w:val="multilevel"/>
     <w:tmpl w:val="BFEAFF00"/>
@@ -32954,7 +30786,7 @@
       </w:pPr>
     </w:lvl>
   </w:abstractNum>
-  <w:abstractNum w:abstractNumId="11" w15:restartNumberingAfterBreak="0">
+  <w:abstractNum w:abstractNumId="12" w15:restartNumberingAfterBreak="0">
     <w:nsid w:val="1C0E7A63"/>
     <w:multiLevelType w:val="multilevel"/>
     <w:tmpl w:val="04CEAB42"/>
@@ -33067,7 +30899,7 @@
       </w:pPr>
     </w:lvl>
   </w:abstractNum>
-  <w:abstractNum w:abstractNumId="12" w15:restartNumberingAfterBreak="0">
+  <w:abstractNum w:abstractNumId="13" w15:restartNumberingAfterBreak="0">
     <w:nsid w:val="1CCC7ABA"/>
     <w:multiLevelType w:val="multilevel"/>
     <w:tmpl w:val="EFB0D78A"/>
@@ -33180,7 +31012,7 @@
       </w:pPr>
     </w:lvl>
   </w:abstractNum>
-  <w:abstractNum w:abstractNumId="13" w15:restartNumberingAfterBreak="0">
+  <w:abstractNum w:abstractNumId="14" w15:restartNumberingAfterBreak="0">
     <w:nsid w:val="1F4021E0"/>
     <w:multiLevelType w:val="hybridMultilevel"/>
     <w:tmpl w:val="8D36DA84"/>
@@ -33293,7 +31125,7 @@
       </w:rPr>
     </w:lvl>
   </w:abstractNum>
-  <w:abstractNum w:abstractNumId="14" w15:restartNumberingAfterBreak="0">
+  <w:abstractNum w:abstractNumId="15" w15:restartNumberingAfterBreak="0">
     <w:nsid w:val="211B417B"/>
     <w:multiLevelType w:val="multilevel"/>
     <w:tmpl w:val="916677E4"/>
@@ -33442,7 +31274,7 @@
       </w:rPr>
     </w:lvl>
   </w:abstractNum>
-  <w:abstractNum w:abstractNumId="15" w15:restartNumberingAfterBreak="0">
+  <w:abstractNum w:abstractNumId="16" w15:restartNumberingAfterBreak="0">
     <w:nsid w:val="29A30273"/>
     <w:multiLevelType w:val="hybridMultilevel"/>
     <w:tmpl w:val="6566914C"/>
@@ -33555,7 +31387,7 @@
       </w:rPr>
     </w:lvl>
   </w:abstractNum>
-  <w:abstractNum w:abstractNumId="16" w15:restartNumberingAfterBreak="0">
+  <w:abstractNum w:abstractNumId="17" w15:restartNumberingAfterBreak="0">
     <w:nsid w:val="2CE334BD"/>
     <w:multiLevelType w:val="hybridMultilevel"/>
     <w:tmpl w:val="D8363C84"/>
@@ -33641,7 +31473,7 @@
       </w:pPr>
     </w:lvl>
   </w:abstractNum>
-  <w:abstractNum w:abstractNumId="17" w15:restartNumberingAfterBreak="0">
+  <w:abstractNum w:abstractNumId="18" w15:restartNumberingAfterBreak="0">
     <w:nsid w:val="2FF057F7"/>
     <w:multiLevelType w:val="multilevel"/>
     <w:tmpl w:val="22D2497A"/>
@@ -33774,7 +31606,7 @@
       </w:rPr>
     </w:lvl>
   </w:abstractNum>
-  <w:abstractNum w:abstractNumId="18" w15:restartNumberingAfterBreak="0">
+  <w:abstractNum w:abstractNumId="19" w15:restartNumberingAfterBreak="0">
     <w:nsid w:val="310970AB"/>
     <w:multiLevelType w:val="multilevel"/>
     <w:tmpl w:val="448E5F48"/>
@@ -33887,7 +31719,7 @@
       </w:pPr>
     </w:lvl>
   </w:abstractNum>
-  <w:abstractNum w:abstractNumId="19" w15:restartNumberingAfterBreak="0">
+  <w:abstractNum w:abstractNumId="20" w15:restartNumberingAfterBreak="0">
     <w:nsid w:val="319F658F"/>
     <w:multiLevelType w:val="multilevel"/>
     <w:tmpl w:val="E79265F2"/>
@@ -34036,7 +31868,7 @@
       </w:rPr>
     </w:lvl>
   </w:abstractNum>
-  <w:abstractNum w:abstractNumId="20" w15:restartNumberingAfterBreak="0">
+  <w:abstractNum w:abstractNumId="21" w15:restartNumberingAfterBreak="0">
     <w:nsid w:val="33005376"/>
     <w:multiLevelType w:val="multilevel"/>
     <w:tmpl w:val="22D2497A"/>
@@ -34169,7 +32001,7 @@
       </w:rPr>
     </w:lvl>
   </w:abstractNum>
-  <w:abstractNum w:abstractNumId="21" w15:restartNumberingAfterBreak="0">
+  <w:abstractNum w:abstractNumId="22" w15:restartNumberingAfterBreak="0">
     <w:nsid w:val="36841FA5"/>
     <w:multiLevelType w:val="multilevel"/>
     <w:tmpl w:val="81761DDA"/>
@@ -34286,7 +32118,7 @@
       </w:pPr>
     </w:lvl>
   </w:abstractNum>
-  <w:abstractNum w:abstractNumId="22" w15:restartNumberingAfterBreak="0">
+  <w:abstractNum w:abstractNumId="23" w15:restartNumberingAfterBreak="0">
     <w:nsid w:val="39941ECD"/>
     <w:multiLevelType w:val="hybridMultilevel"/>
     <w:tmpl w:val="0DF00DEC"/>
@@ -34372,7 +32204,7 @@
       </w:pPr>
     </w:lvl>
   </w:abstractNum>
-  <w:abstractNum w:abstractNumId="23" w15:restartNumberingAfterBreak="0">
+  <w:abstractNum w:abstractNumId="24" w15:restartNumberingAfterBreak="0">
     <w:nsid w:val="39B62B44"/>
     <w:multiLevelType w:val="hybridMultilevel"/>
     <w:tmpl w:val="020272DA"/>
@@ -34458,7 +32290,7 @@
       </w:pPr>
     </w:lvl>
   </w:abstractNum>
-  <w:abstractNum w:abstractNumId="24" w15:restartNumberingAfterBreak="0">
+  <w:abstractNum w:abstractNumId="25" w15:restartNumberingAfterBreak="0">
     <w:nsid w:val="3E9F0947"/>
     <w:multiLevelType w:val="hybridMultilevel"/>
     <w:tmpl w:val="29EA772A"/>
@@ -34571,7 +32403,7 @@
       </w:rPr>
     </w:lvl>
   </w:abstractNum>
-  <w:abstractNum w:abstractNumId="25" w15:restartNumberingAfterBreak="0">
+  <w:abstractNum w:abstractNumId="26" w15:restartNumberingAfterBreak="0">
     <w:nsid w:val="3FFD2128"/>
     <w:multiLevelType w:val="multilevel"/>
     <w:tmpl w:val="7C7C14E8"/>
@@ -34720,7 +32552,7 @@
       </w:rPr>
     </w:lvl>
   </w:abstractNum>
-  <w:abstractNum w:abstractNumId="26" w15:restartNumberingAfterBreak="0">
+  <w:abstractNum w:abstractNumId="27" w15:restartNumberingAfterBreak="0">
     <w:nsid w:val="41EF34A4"/>
     <w:multiLevelType w:val="multilevel"/>
     <w:tmpl w:val="8D2068BC"/>
@@ -34869,7 +32701,7 @@
       </w:rPr>
     </w:lvl>
   </w:abstractNum>
-  <w:abstractNum w:abstractNumId="27" w15:restartNumberingAfterBreak="0">
+  <w:abstractNum w:abstractNumId="28" w15:restartNumberingAfterBreak="0">
     <w:nsid w:val="42882328"/>
     <w:multiLevelType w:val="multilevel"/>
     <w:tmpl w:val="E9B67AB2"/>
@@ -35018,7 +32850,7 @@
       </w:rPr>
     </w:lvl>
   </w:abstractNum>
-  <w:abstractNum w:abstractNumId="28" w15:restartNumberingAfterBreak="0">
+  <w:abstractNum w:abstractNumId="29" w15:restartNumberingAfterBreak="0">
     <w:nsid w:val="46C53392"/>
     <w:multiLevelType w:val="multilevel"/>
     <w:tmpl w:val="5F3E68C8"/>
@@ -35131,7 +32963,7 @@
       </w:pPr>
     </w:lvl>
   </w:abstractNum>
-  <w:abstractNum w:abstractNumId="29" w15:restartNumberingAfterBreak="0">
+  <w:abstractNum w:abstractNumId="30" w15:restartNumberingAfterBreak="0">
     <w:nsid w:val="4B7756A2"/>
     <w:multiLevelType w:val="multilevel"/>
     <w:tmpl w:val="7B866A5E"/>
@@ -35280,7 +33112,7 @@
       </w:rPr>
     </w:lvl>
   </w:abstractNum>
-  <w:abstractNum w:abstractNumId="30" w15:restartNumberingAfterBreak="0">
+  <w:abstractNum w:abstractNumId="31" w15:restartNumberingAfterBreak="0">
     <w:nsid w:val="52B06330"/>
     <w:multiLevelType w:val="hybridMultilevel"/>
     <w:tmpl w:val="E07CB594"/>
@@ -35393,7 +33225,7 @@
       </w:rPr>
     </w:lvl>
   </w:abstractNum>
-  <w:abstractNum w:abstractNumId="31" w15:restartNumberingAfterBreak="0">
+  <w:abstractNum w:abstractNumId="32" w15:restartNumberingAfterBreak="0">
     <w:nsid w:val="5A6B7343"/>
     <w:multiLevelType w:val="hybridMultilevel"/>
     <w:tmpl w:val="E1AE855C"/>
@@ -35503,7 +33335,7 @@
       </w:rPr>
     </w:lvl>
   </w:abstractNum>
-  <w:abstractNum w:abstractNumId="32" w15:restartNumberingAfterBreak="0">
+  <w:abstractNum w:abstractNumId="33" w15:restartNumberingAfterBreak="0">
     <w:nsid w:val="60F27EC1"/>
     <w:multiLevelType w:val="multilevel"/>
     <w:tmpl w:val="32BCE6FC"/>
@@ -35652,7 +33484,7 @@
       </w:rPr>
     </w:lvl>
   </w:abstractNum>
-  <w:abstractNum w:abstractNumId="33" w15:restartNumberingAfterBreak="0">
+  <w:abstractNum w:abstractNumId="34" w15:restartNumberingAfterBreak="0">
     <w:nsid w:val="644501ED"/>
     <w:multiLevelType w:val="multilevel"/>
     <w:tmpl w:val="2FAAFE8A"/>
@@ -35801,7 +33633,7 @@
       </w:rPr>
     </w:lvl>
   </w:abstractNum>
-  <w:abstractNum w:abstractNumId="34" w15:restartNumberingAfterBreak="0">
+  <w:abstractNum w:abstractNumId="35" w15:restartNumberingAfterBreak="0">
     <w:nsid w:val="67A279F1"/>
     <w:multiLevelType w:val="hybridMultilevel"/>
     <w:tmpl w:val="29FE6F9C"/>
@@ -35914,7 +33746,7 @@
       </w:rPr>
     </w:lvl>
   </w:abstractNum>
-  <w:abstractNum w:abstractNumId="35" w15:restartNumberingAfterBreak="0">
+  <w:abstractNum w:abstractNumId="36" w15:restartNumberingAfterBreak="0">
     <w:nsid w:val="6A7150AB"/>
     <w:multiLevelType w:val="multilevel"/>
     <w:tmpl w:val="B58898CA"/>
@@ -36049,7 +33881,7 @@
       </w:rPr>
     </w:lvl>
   </w:abstractNum>
-  <w:abstractNum w:abstractNumId="36" w15:restartNumberingAfterBreak="0">
+  <w:abstractNum w:abstractNumId="37" w15:restartNumberingAfterBreak="0">
     <w:nsid w:val="6B207106"/>
     <w:multiLevelType w:val="multilevel"/>
     <w:tmpl w:val="7EEC8A42"/>
@@ -36182,7 +34014,7 @@
       </w:rPr>
     </w:lvl>
   </w:abstractNum>
-  <w:abstractNum w:abstractNumId="37" w15:restartNumberingAfterBreak="0">
+  <w:abstractNum w:abstractNumId="38" w15:restartNumberingAfterBreak="0">
     <w:nsid w:val="6BE20CA0"/>
     <w:multiLevelType w:val="multilevel"/>
     <w:tmpl w:val="22A0A6C6"/>
@@ -36331,7 +34163,7 @@
       </w:rPr>
     </w:lvl>
   </w:abstractNum>
-  <w:abstractNum w:abstractNumId="38" w15:restartNumberingAfterBreak="0">
+  <w:abstractNum w:abstractNumId="39" w15:restartNumberingAfterBreak="0">
     <w:nsid w:val="70596622"/>
     <w:multiLevelType w:val="hybridMultilevel"/>
     <w:tmpl w:val="043CBF9E"/>
@@ -36444,7 +34276,7 @@
       </w:rPr>
     </w:lvl>
   </w:abstractNum>
-  <w:abstractNum w:abstractNumId="39" w15:restartNumberingAfterBreak="0">
+  <w:abstractNum w:abstractNumId="40" w15:restartNumberingAfterBreak="0">
     <w:nsid w:val="71523372"/>
     <w:multiLevelType w:val="multilevel"/>
     <w:tmpl w:val="22D2497A"/>
@@ -36577,7 +34409,7 @@
       </w:rPr>
     </w:lvl>
   </w:abstractNum>
-  <w:abstractNum w:abstractNumId="40" w15:restartNumberingAfterBreak="0">
+  <w:abstractNum w:abstractNumId="41" w15:restartNumberingAfterBreak="0">
     <w:nsid w:val="739276F9"/>
     <w:multiLevelType w:val="hybridMultilevel"/>
     <w:tmpl w:val="D2D03308"/>
@@ -36663,7 +34495,7 @@
       </w:pPr>
     </w:lvl>
   </w:abstractNum>
-  <w:abstractNum w:abstractNumId="41" w15:restartNumberingAfterBreak="0">
+  <w:abstractNum w:abstractNumId="42" w15:restartNumberingAfterBreak="0">
     <w:nsid w:val="778F71E9"/>
     <w:multiLevelType w:val="multilevel"/>
     <w:tmpl w:val="6F6607DC"/>
@@ -36812,7 +34644,7 @@
       </w:rPr>
     </w:lvl>
   </w:abstractNum>
-  <w:abstractNum w:abstractNumId="42" w15:restartNumberingAfterBreak="0">
+  <w:abstractNum w:abstractNumId="43" w15:restartNumberingAfterBreak="0">
     <w:nsid w:val="7EFF4DED"/>
     <w:multiLevelType w:val="hybridMultilevel"/>
     <w:tmpl w:val="68D637DA"/>
@@ -36926,7 +34758,7 @@
     </w:lvl>
   </w:abstractNum>
   <w:num w:numId="1" w16cid:durableId="2010979259">
-    <w:abstractNumId w:val="10"/>
+    <w:abstractNumId w:val="11"/>
     <w:lvlOverride w:ilvl="0">
       <w:startOverride w:val="1"/>
     </w:lvlOverride>
@@ -36954,10 +34786,10 @@
     </w:lvlOverride>
   </w:num>
   <w:num w:numId="2" w16cid:durableId="565575937">
-    <w:abstractNumId w:val="24"/>
+    <w:abstractNumId w:val="25"/>
   </w:num>
   <w:num w:numId="3" w16cid:durableId="527370775">
-    <w:abstractNumId w:val="8"/>
+    <w:abstractNumId w:val="9"/>
     <w:lvlOverride w:ilvl="0">
       <w:startOverride w:val="1"/>
     </w:lvlOverride>
@@ -36987,10 +34819,10 @@
     </w:lvlOverride>
   </w:num>
   <w:num w:numId="4" w16cid:durableId="106244498">
-    <w:abstractNumId w:val="33"/>
+    <w:abstractNumId w:val="34"/>
   </w:num>
   <w:num w:numId="5" w16cid:durableId="73598759">
-    <w:abstractNumId w:val="12"/>
+    <w:abstractNumId w:val="13"/>
     <w:lvlOverride w:ilvl="0">
       <w:startOverride w:val="1"/>
     </w:lvlOverride>
@@ -37020,13 +34852,13 @@
     </w:lvlOverride>
   </w:num>
   <w:num w:numId="6" w16cid:durableId="883446991">
-    <w:abstractNumId w:val="6"/>
+    <w:abstractNumId w:val="7"/>
   </w:num>
   <w:num w:numId="7" w16cid:durableId="2007588544">
-    <w:abstractNumId w:val="25"/>
+    <w:abstractNumId w:val="26"/>
   </w:num>
   <w:num w:numId="8" w16cid:durableId="1810440094">
-    <w:abstractNumId w:val="18"/>
+    <w:abstractNumId w:val="19"/>
     <w:lvlOverride w:ilvl="0">
       <w:startOverride w:val="1"/>
     </w:lvlOverride>
@@ -37056,13 +34888,13 @@
     </w:lvlOverride>
   </w:num>
   <w:num w:numId="9" w16cid:durableId="2028361494">
-    <w:abstractNumId w:val="9"/>
+    <w:abstractNumId w:val="10"/>
   </w:num>
   <w:num w:numId="10" w16cid:durableId="1131828402">
-    <w:abstractNumId w:val="5"/>
+    <w:abstractNumId w:val="6"/>
   </w:num>
   <w:num w:numId="11" w16cid:durableId="1396011178">
-    <w:abstractNumId w:val="28"/>
+    <w:abstractNumId w:val="29"/>
     <w:lvlOverride w:ilvl="0">
       <w:startOverride w:val="1"/>
     </w:lvlOverride>
@@ -37092,10 +34924,10 @@
     </w:lvlOverride>
   </w:num>
   <w:num w:numId="12" w16cid:durableId="122770416">
-    <w:abstractNumId w:val="29"/>
+    <w:abstractNumId w:val="30"/>
   </w:num>
   <w:num w:numId="13" w16cid:durableId="1894272657">
-    <w:abstractNumId w:val="22"/>
+    <w:abstractNumId w:val="23"/>
     <w:lvlOverride w:ilvl="0">
       <w:startOverride w:val="1"/>
     </w:lvlOverride>
@@ -37155,7 +34987,7 @@
     </w:lvlOverride>
   </w:num>
   <w:num w:numId="15" w16cid:durableId="1569800019">
-    <w:abstractNumId w:val="40"/>
+    <w:abstractNumId w:val="41"/>
     <w:lvlOverride w:ilvl="0">
       <w:startOverride w:val="1"/>
     </w:lvlOverride>
@@ -37185,7 +35017,7 @@
     </w:lvlOverride>
   </w:num>
   <w:num w:numId="16" w16cid:durableId="1545828642">
-    <w:abstractNumId w:val="23"/>
+    <w:abstractNumId w:val="24"/>
     <w:lvlOverride w:ilvl="0">
       <w:startOverride w:val="1"/>
     </w:lvlOverride>
@@ -37215,10 +35047,10 @@
     </w:lvlOverride>
   </w:num>
   <w:num w:numId="17" w16cid:durableId="561062494">
-    <w:abstractNumId w:val="32"/>
+    <w:abstractNumId w:val="33"/>
   </w:num>
   <w:num w:numId="18" w16cid:durableId="194467040">
-    <w:abstractNumId w:val="2"/>
+    <w:abstractNumId w:val="3"/>
     <w:lvlOverride w:ilvl="0">
       <w:startOverride w:val="1"/>
     </w:lvlOverride>
@@ -37248,13 +35080,13 @@
     </w:lvlOverride>
   </w:num>
   <w:num w:numId="19" w16cid:durableId="484904295">
-    <w:abstractNumId w:val="19"/>
+    <w:abstractNumId w:val="20"/>
   </w:num>
   <w:num w:numId="20" w16cid:durableId="890921700">
-    <w:abstractNumId w:val="27"/>
+    <w:abstractNumId w:val="28"/>
   </w:num>
   <w:num w:numId="21" w16cid:durableId="137308449">
-    <w:abstractNumId w:val="11"/>
+    <w:abstractNumId w:val="12"/>
     <w:lvlOverride w:ilvl="0">
       <w:startOverride w:val="1"/>
     </w:lvlOverride>
@@ -37284,16 +35116,16 @@
     </w:lvlOverride>
   </w:num>
   <w:num w:numId="22" w16cid:durableId="162625342">
-    <w:abstractNumId w:val="14"/>
+    <w:abstractNumId w:val="15"/>
   </w:num>
   <w:num w:numId="23" w16cid:durableId="525605397">
-    <w:abstractNumId w:val="41"/>
+    <w:abstractNumId w:val="42"/>
   </w:num>
   <w:num w:numId="24" w16cid:durableId="1079518329">
-    <w:abstractNumId w:val="37"/>
+    <w:abstractNumId w:val="38"/>
   </w:num>
   <w:num w:numId="25" w16cid:durableId="2134054760">
-    <w:abstractNumId w:val="21"/>
+    <w:abstractNumId w:val="22"/>
     <w:lvlOverride w:ilvl="0">
       <w:startOverride w:val="1"/>
     </w:lvlOverride>
@@ -37321,10 +35153,10 @@
     </w:lvlOverride>
   </w:num>
   <w:num w:numId="26" w16cid:durableId="1933316837">
-    <w:abstractNumId w:val="26"/>
+    <w:abstractNumId w:val="27"/>
   </w:num>
   <w:num w:numId="27" w16cid:durableId="992562707">
-    <w:abstractNumId w:val="36"/>
+    <w:abstractNumId w:val="37"/>
     <w:lvlOverride w:ilvl="0"/>
     <w:lvlOverride w:ilvl="1"/>
     <w:lvlOverride w:ilvl="2">
@@ -37342,7 +35174,7 @@
     <w:lvlOverride w:ilvl="8"/>
   </w:num>
   <w:num w:numId="28" w16cid:durableId="1779447615">
-    <w:abstractNumId w:val="4"/>
+    <w:abstractNumId w:val="5"/>
     <w:lvlOverride w:ilvl="0">
       <w:startOverride w:val="1"/>
     </w:lvlOverride>
@@ -37356,7 +35188,7 @@
     <w:lvlOverride w:ilvl="8"/>
   </w:num>
   <w:num w:numId="29" w16cid:durableId="817571120">
-    <w:abstractNumId w:val="31"/>
+    <w:abstractNumId w:val="32"/>
     <w:lvlOverride w:ilvl="0">
       <w:startOverride w:val="1"/>
     </w:lvlOverride>
@@ -37370,7 +35202,7 @@
     <w:lvlOverride w:ilvl="8"/>
   </w:num>
   <w:num w:numId="30" w16cid:durableId="1289625867">
-    <w:abstractNumId w:val="16"/>
+    <w:abstractNumId w:val="17"/>
     <w:lvlOverride w:ilvl="0">
       <w:startOverride w:val="1"/>
     </w:lvlOverride>
@@ -37400,7 +35232,7 @@
     </w:lvlOverride>
   </w:num>
   <w:num w:numId="31" w16cid:durableId="1255868977">
-    <w:abstractNumId w:val="20"/>
+    <w:abstractNumId w:val="21"/>
     <w:lvlOverride w:ilvl="0">
       <w:startOverride w:val="1"/>
     </w:lvlOverride>
@@ -37420,10 +35252,10 @@
     <w:lvlOverride w:ilvl="8"/>
   </w:num>
   <w:num w:numId="32" w16cid:durableId="1769884254">
-    <w:abstractNumId w:val="1"/>
+    <w:abstractNumId w:val="2"/>
   </w:num>
   <w:num w:numId="33" w16cid:durableId="1594195117">
-    <w:abstractNumId w:val="35"/>
+    <w:abstractNumId w:val="36"/>
     <w:lvlOverride w:ilvl="0">
       <w:startOverride w:val="1"/>
     </w:lvlOverride>
@@ -37443,7 +35275,7 @@
     <w:lvlOverride w:ilvl="8"/>
   </w:num>
   <w:num w:numId="34" w16cid:durableId="1905721830">
-    <w:abstractNumId w:val="17"/>
+    <w:abstractNumId w:val="18"/>
     <w:lvlOverride w:ilvl="0">
       <w:startOverride w:val="1"/>
     </w:lvlOverride>
@@ -37463,7 +35295,7 @@
     <w:lvlOverride w:ilvl="8"/>
   </w:num>
   <w:num w:numId="35" w16cid:durableId="126902985">
-    <w:abstractNumId w:val="3"/>
+    <w:abstractNumId w:val="4"/>
     <w:lvlOverride w:ilvl="0">
       <w:startOverride w:val="1"/>
     </w:lvlOverride>
@@ -37483,7 +35315,7 @@
     <w:lvlOverride w:ilvl="8"/>
   </w:num>
   <w:num w:numId="36" w16cid:durableId="1449933803">
-    <w:abstractNumId w:val="39"/>
+    <w:abstractNumId w:val="40"/>
     <w:lvlOverride w:ilvl="0">
       <w:startOverride w:val="1"/>
     </w:lvlOverride>
@@ -37503,34 +35335,37 @@
     <w:lvlOverride w:ilvl="8"/>
   </w:num>
   <w:num w:numId="37" w16cid:durableId="1147210268">
-    <w:abstractNumId w:val="1"/>
+    <w:abstractNumId w:val="2"/>
   </w:num>
   <w:num w:numId="38" w16cid:durableId="1964997367">
-    <w:abstractNumId w:val="4"/>
+    <w:abstractNumId w:val="5"/>
   </w:num>
   <w:num w:numId="39" w16cid:durableId="961612756">
+    <w:abstractNumId w:val="17"/>
+  </w:num>
+  <w:num w:numId="40" w16cid:durableId="475416740">
+    <w:abstractNumId w:val="43"/>
+  </w:num>
+  <w:num w:numId="41" w16cid:durableId="1492405022">
+    <w:abstractNumId w:val="8"/>
+  </w:num>
+  <w:num w:numId="42" w16cid:durableId="999429722">
+    <w:abstractNumId w:val="14"/>
+  </w:num>
+  <w:num w:numId="43" w16cid:durableId="82074977">
     <w:abstractNumId w:val="16"/>
   </w:num>
-  <w:num w:numId="40" w16cid:durableId="475416740">
-    <w:abstractNumId w:val="42"/>
-  </w:num>
-  <w:num w:numId="41" w16cid:durableId="1492405022">
-    <w:abstractNumId w:val="7"/>
-  </w:num>
-  <w:num w:numId="42" w16cid:durableId="999429722">
-    <w:abstractNumId w:val="13"/>
-  </w:num>
-  <w:num w:numId="43" w16cid:durableId="82074977">
-    <w:abstractNumId w:val="15"/>
-  </w:num>
   <w:num w:numId="44" w16cid:durableId="1550603842">
-    <w:abstractNumId w:val="34"/>
+    <w:abstractNumId w:val="35"/>
   </w:num>
   <w:num w:numId="45" w16cid:durableId="707074014">
-    <w:abstractNumId w:val="30"/>
+    <w:abstractNumId w:val="31"/>
   </w:num>
   <w:num w:numId="46" w16cid:durableId="155074239">
-    <w:abstractNumId w:val="38"/>
+    <w:abstractNumId w:val="39"/>
+  </w:num>
+  <w:num w:numId="47" w16cid:durableId="1061253987">
+    <w:abstractNumId w:val="1"/>
   </w:num>
 </w:numbering>
 </file>

--- a/Docs/ADD_Final_version.docx
+++ b/Docs/ADD_Final_version.docx
@@ -31404,8 +31404,16 @@
               <w:bidi w:val="0"/>
             </w:pPr>
             <w:r>
-              <w:t>Teacher adding a task to a non-active class</w:t>
-            </w:r>
+              <w:t xml:space="preserve">Teacher adding a task to a non-active </w:t>
+            </w:r>
+            <w:proofErr w:type="spellStart"/>
+            <w:r>
+              <w:t>class</w:t>
+            </w:r>
+            <w:r>
+              <w:t>S</w:t>
+            </w:r>
+            <w:proofErr w:type="spellEnd"/>
           </w:p>
         </w:tc>
         <w:tc>

--- a/Docs/ADD_Final_version.docx
+++ b/Docs/ADD_Final_version.docx
@@ -12633,7 +12633,7 @@
           <w:noProof/>
         </w:rPr>
         <w:drawing>
-          <wp:anchor distT="0" distB="0" distL="114300" distR="114300" simplePos="0" relativeHeight="251698176" behindDoc="0" locked="0" layoutInCell="1" allowOverlap="1" wp14:anchorId="0F4A9DCC" wp14:editId="051ADEEF">
+          <wp:anchor distT="0" distB="0" distL="114300" distR="114300" simplePos="0" relativeHeight="251698176" behindDoc="0" locked="0" layoutInCell="1" allowOverlap="1" wp14:anchorId="0F4A9DCC" wp14:editId="120F1184">
             <wp:simplePos x="0" y="0"/>
             <wp:positionH relativeFrom="column">
               <wp:posOffset>-454148</wp:posOffset>
@@ -21349,7 +21349,6 @@
         </w:rPr>
       </w:pPr>
     </w:p>
-    <w:bookmarkEnd w:id="30"/>
     <w:p>
       <w:pPr>
         <w:bidi w:val="0"/>
@@ -21401,7 +21400,7 @@
           <w:szCs w:val="28"/>
         </w:rPr>
         <w:br/>
-        <w:t>responsible for the visualization of the sample audio clip that the users want to learn.</w:t>
+        <w:t>responsible for the visualization of the sample audio clip that the users want to learn, using the Unity engine and the relevant data and functions.</w:t>
       </w:r>
     </w:p>
     <w:p>
@@ -21502,6 +21501,26 @@
         </w:rPr>
         <w:t xml:space="preserve"> – responsible for providing word feedback in real time.</w:t>
       </w:r>
+      <w:r>
+        <w:rPr>
+          <w:sz w:val="28"/>
+          <w:szCs w:val="28"/>
+        </w:rPr>
+        <w:t xml:space="preserve"> </w:t>
+      </w:r>
+    </w:p>
+    <w:bookmarkEnd w:id="30"/>
+    <w:p>
+      <w:pPr>
+        <w:bidi w:val="0"/>
+        <w:rPr>
+          <w:b/>
+          <w:bCs/>
+          <w:sz w:val="28"/>
+          <w:szCs w:val="28"/>
+          <w:u w:val="single"/>
+        </w:rPr>
+      </w:pPr>
     </w:p>
     <w:p>
       <w:pPr>
@@ -26125,7 +26144,7 @@
           <w:u w:val="single"/>
         </w:rPr>
         <w:drawing>
-          <wp:anchor distT="0" distB="0" distL="114300" distR="114300" simplePos="0" relativeHeight="251702272" behindDoc="1" locked="0" layoutInCell="1" allowOverlap="1" wp14:anchorId="19AD4576" wp14:editId="03DE6023">
+          <wp:anchor distT="0" distB="0" distL="114300" distR="114300" simplePos="0" relativeHeight="251702272" behindDoc="1" locked="0" layoutInCell="1" allowOverlap="1" wp14:anchorId="19AD4576" wp14:editId="2CD5684D">
             <wp:simplePos x="0" y="0"/>
             <wp:positionH relativeFrom="margin">
               <wp:posOffset>-971550</wp:posOffset>
@@ -26208,7 +26227,7 @@
           <w:u w:val="single"/>
         </w:rPr>
         <w:drawing>
-          <wp:anchor distT="0" distB="0" distL="114300" distR="114300" simplePos="0" relativeHeight="251703296" behindDoc="1" locked="0" layoutInCell="1" allowOverlap="1" wp14:anchorId="6EF0D6AA" wp14:editId="5D14D93A">
+          <wp:anchor distT="0" distB="0" distL="114300" distR="114300" simplePos="0" relativeHeight="251703296" behindDoc="1" locked="0" layoutInCell="1" allowOverlap="1" wp14:anchorId="6EF0D6AA" wp14:editId="36B0846F">
             <wp:simplePos x="0" y="0"/>
             <wp:positionH relativeFrom="margin">
               <wp:posOffset>2638425</wp:posOffset>
@@ -26338,7 +26357,7 @@
         </w:rPr>
         <w:lastRenderedPageBreak/>
         <w:drawing>
-          <wp:anchor distT="0" distB="0" distL="114300" distR="114300" simplePos="0" relativeHeight="251704320" behindDoc="0" locked="0" layoutInCell="1" allowOverlap="1" wp14:anchorId="01578B55" wp14:editId="0A7C494E">
+          <wp:anchor distT="0" distB="0" distL="114300" distR="114300" simplePos="0" relativeHeight="251704320" behindDoc="0" locked="0" layoutInCell="1" allowOverlap="1" wp14:anchorId="01578B55" wp14:editId="02273F35">
             <wp:simplePos x="0" y="0"/>
             <wp:positionH relativeFrom="column">
               <wp:posOffset>-1066800</wp:posOffset>
@@ -26418,7 +26437,7 @@
           <w:szCs w:val="28"/>
         </w:rPr>
         <w:drawing>
-          <wp:anchor distT="0" distB="0" distL="114300" distR="114300" simplePos="0" relativeHeight="251705344" behindDoc="0" locked="0" layoutInCell="1" allowOverlap="1" wp14:anchorId="7C4D5B7D" wp14:editId="785C5D82">
+          <wp:anchor distT="0" distB="0" distL="114300" distR="114300" simplePos="0" relativeHeight="251705344" behindDoc="0" locked="0" layoutInCell="1" allowOverlap="1" wp14:anchorId="7C4D5B7D" wp14:editId="7DFD86BF">
             <wp:simplePos x="0" y="0"/>
             <wp:positionH relativeFrom="page">
               <wp:posOffset>3780790</wp:posOffset>
@@ -26615,7 +26634,7 @@
           <w:u w:val="single"/>
         </w:rPr>
         <w:drawing>
-          <wp:anchor distT="0" distB="0" distL="114300" distR="114300" simplePos="0" relativeHeight="251706368" behindDoc="0" locked="0" layoutInCell="1" allowOverlap="1" wp14:anchorId="7F60B504" wp14:editId="5672420A">
+          <wp:anchor distT="0" distB="0" distL="114300" distR="114300" simplePos="0" relativeHeight="251706368" behindDoc="0" locked="0" layoutInCell="1" allowOverlap="1" wp14:anchorId="7F60B504" wp14:editId="12CA8283">
             <wp:simplePos x="0" y="0"/>
             <wp:positionH relativeFrom="column">
               <wp:posOffset>2619375</wp:posOffset>
@@ -26698,7 +26717,7 @@
           <w:u w:val="single"/>
         </w:rPr>
         <w:drawing>
-          <wp:anchor distT="0" distB="0" distL="114300" distR="114300" simplePos="0" relativeHeight="251707392" behindDoc="0" locked="0" layoutInCell="1" allowOverlap="1" wp14:anchorId="015F379C" wp14:editId="36578411">
+          <wp:anchor distT="0" distB="0" distL="114300" distR="114300" simplePos="0" relativeHeight="251707392" behindDoc="0" locked="0" layoutInCell="1" allowOverlap="1" wp14:anchorId="015F379C" wp14:editId="3C1528C9">
             <wp:simplePos x="0" y="0"/>
             <wp:positionH relativeFrom="page">
               <wp:align>left</wp:align>
@@ -27180,7 +27199,7 @@
         </w:rPr>
         <w:lastRenderedPageBreak/>
         <w:drawing>
-          <wp:anchor distT="0" distB="0" distL="114300" distR="114300" simplePos="0" relativeHeight="251713536" behindDoc="0" locked="0" layoutInCell="1" allowOverlap="1" wp14:anchorId="4344310D" wp14:editId="02D1668B">
+          <wp:anchor distT="0" distB="0" distL="114300" distR="114300" simplePos="0" relativeHeight="251713536" behindDoc="0" locked="0" layoutInCell="1" allowOverlap="1" wp14:anchorId="4344310D" wp14:editId="2042C1E5">
             <wp:simplePos x="0" y="0"/>
             <wp:positionH relativeFrom="column">
               <wp:posOffset>-918210</wp:posOffset>
@@ -27285,7 +27304,7 @@
           <w:u w:val="single"/>
         </w:rPr>
         <w:drawing>
-          <wp:anchor distT="0" distB="0" distL="114300" distR="114300" simplePos="0" relativeHeight="251714560" behindDoc="0" locked="0" layoutInCell="1" allowOverlap="1" wp14:anchorId="0B9AF0F6" wp14:editId="5397D4F4">
+          <wp:anchor distT="0" distB="0" distL="114300" distR="114300" simplePos="0" relativeHeight="251714560" behindDoc="0" locked="0" layoutInCell="1" allowOverlap="1" wp14:anchorId="0B9AF0F6" wp14:editId="35C34BE1">
             <wp:simplePos x="0" y="0"/>
             <wp:positionH relativeFrom="column">
               <wp:posOffset>2813050</wp:posOffset>
@@ -29123,8 +29142,16 @@
               <w:bidi w:val="0"/>
             </w:pPr>
             <w:r>
-              <w:t>Teacher adding a task to a non-active class</w:t>
-            </w:r>
+              <w:t xml:space="preserve">Teacher adding a task to a non-active </w:t>
+            </w:r>
+            <w:proofErr w:type="spellStart"/>
+            <w:r>
+              <w:t>class</w:t>
+            </w:r>
+            <w:r>
+              <w:t>S</w:t>
+            </w:r>
+            <w:proofErr w:type="spellEnd"/>
           </w:p>
         </w:tc>
         <w:tc>
